--- a/Other/Tmp/Use case/UC-NghiaHDUpdate.docx
+++ b/Other/Tmp/Use case/UC-NghiaHDUpdate.docx
@@ -120,19 +120,8 @@
                 <w:sz w:val="24"/>
                 <w:szCs w:val="24"/>
               </w:rPr>
-              <w:t xml:space="preserve">Use Case </w:t>
-            </w:r>
-            <w:proofErr w:type="spellStart"/>
-            <w:r>
-              <w:rPr>
-                <w:rFonts w:asciiTheme="majorHAnsi" w:hAnsiTheme="majorHAnsi"/>
-                <w:b/>
-                <w:sz w:val="24"/>
-                <w:szCs w:val="24"/>
-              </w:rPr>
-              <w:t>Version</w:t>
-            </w:r>
-            <w:proofErr w:type="spellEnd"/>
+              <w:t>Use Case Version</w:t>
+            </w:r>
           </w:p>
         </w:tc>
         <w:tc>
@@ -180,19 +169,8 @@
                 <w:sz w:val="24"/>
                 <w:szCs w:val="24"/>
               </w:rPr>
-              <w:t xml:space="preserve">Use Case </w:t>
-            </w:r>
-            <w:proofErr w:type="spellStart"/>
-            <w:r>
-              <w:rPr>
-                <w:rFonts w:asciiTheme="majorHAnsi" w:hAnsiTheme="majorHAnsi"/>
-                <w:b/>
-                <w:sz w:val="24"/>
-                <w:szCs w:val="24"/>
-              </w:rPr>
-              <w:t>Name</w:t>
-            </w:r>
-            <w:proofErr w:type="spellEnd"/>
+              <w:t>Use Case Name</w:t>
+            </w:r>
           </w:p>
         </w:tc>
         <w:tc>
@@ -214,18 +192,8 @@
                 <w:sz w:val="24"/>
                 <w:szCs w:val="24"/>
               </w:rPr>
-              <w:t xml:space="preserve">View </w:t>
-            </w:r>
-            <w:proofErr w:type="spellStart"/>
-            <w:r>
-              <w:rPr>
-                <w:rFonts w:asciiTheme="majorHAnsi" w:hAnsiTheme="majorHAnsi"/>
-                <w:sz w:val="24"/>
-                <w:szCs w:val="24"/>
-              </w:rPr>
-              <w:t>Report</w:t>
-            </w:r>
-            <w:proofErr w:type="spellEnd"/>
+              <w:t>View Report</w:t>
+            </w:r>
           </w:p>
         </w:tc>
       </w:tr>
@@ -244,7 +212,6 @@
                 <w:szCs w:val="24"/>
               </w:rPr>
             </w:pPr>
-            <w:proofErr w:type="spellStart"/>
             <w:r>
               <w:rPr>
                 <w:rFonts w:asciiTheme="majorHAnsi" w:hAnsiTheme="majorHAnsi"/>
@@ -254,7 +221,6 @@
               </w:rPr>
               <w:t>Author</w:t>
             </w:r>
-            <w:proofErr w:type="spellEnd"/>
           </w:p>
         </w:tc>
         <w:tc>
@@ -276,36 +242,8 @@
                 <w:sz w:val="24"/>
                 <w:szCs w:val="24"/>
               </w:rPr>
-              <w:t xml:space="preserve">Ho </w:t>
-            </w:r>
-            <w:proofErr w:type="spellStart"/>
-            <w:r>
-              <w:rPr>
-                <w:rFonts w:asciiTheme="majorHAnsi" w:hAnsiTheme="majorHAnsi"/>
-                <w:sz w:val="24"/>
-                <w:szCs w:val="24"/>
-              </w:rPr>
-              <w:t>Dac</w:t>
-            </w:r>
-            <w:proofErr w:type="spellEnd"/>
-            <w:r>
-              <w:rPr>
-                <w:rFonts w:asciiTheme="majorHAnsi" w:hAnsiTheme="majorHAnsi"/>
-                <w:sz w:val="24"/>
-                <w:szCs w:val="24"/>
-              </w:rPr>
-              <w:t xml:space="preserve"> </w:t>
-            </w:r>
-            <w:proofErr w:type="spellStart"/>
-            <w:r>
-              <w:rPr>
-                <w:rFonts w:asciiTheme="majorHAnsi" w:hAnsiTheme="majorHAnsi"/>
-                <w:sz w:val="24"/>
-                <w:szCs w:val="24"/>
-              </w:rPr>
-              <w:t>Nghia</w:t>
-            </w:r>
-            <w:proofErr w:type="spellEnd"/>
+              <w:t>Ho Dac Nghia</w:t>
+            </w:r>
           </w:p>
         </w:tc>
       </w:tr>
@@ -371,7 +309,6 @@
                 <w:szCs w:val="24"/>
               </w:rPr>
             </w:pPr>
-            <w:proofErr w:type="spellStart"/>
             <w:r>
               <w:rPr>
                 <w:rFonts w:asciiTheme="majorHAnsi" w:hAnsiTheme="majorHAnsi"/>
@@ -381,7 +318,6 @@
               </w:rPr>
               <w:t>Priority</w:t>
             </w:r>
-            <w:proofErr w:type="spellEnd"/>
           </w:p>
         </w:tc>
         <w:tc>
@@ -456,118 +392,50 @@
                 <w:szCs w:val="24"/>
               </w:rPr>
             </w:pPr>
-            <w:proofErr w:type="spellStart"/>
-            <w:r>
-              <w:rPr>
-                <w:rFonts w:asciiTheme="majorHAnsi" w:hAnsiTheme="majorHAnsi"/>
-                <w:b/>
-                <w:sz w:val="24"/>
-                <w:szCs w:val="24"/>
-              </w:rPr>
-              <w:t>Summary</w:t>
-            </w:r>
-            <w:proofErr w:type="spellEnd"/>
-            <w:r>
-              <w:rPr>
-                <w:rFonts w:asciiTheme="majorHAnsi" w:hAnsiTheme="majorHAnsi"/>
-                <w:b/>
-                <w:sz w:val="24"/>
-                <w:szCs w:val="24"/>
-              </w:rPr>
-              <w:t>:</w:t>
-            </w:r>
-          </w:p>
-          <w:p>
-            <w:pPr>
-              <w:rPr>
-                <w:rFonts w:asciiTheme="majorHAnsi" w:hAnsiTheme="majorHAnsi"/>
-                <w:sz w:val="24"/>
-                <w:szCs w:val="24"/>
-              </w:rPr>
-            </w:pPr>
-            <w:r>
-              <w:rPr>
-                <w:rFonts w:asciiTheme="majorHAnsi" w:hAnsiTheme="majorHAnsi"/>
-                <w:sz w:val="24"/>
-                <w:szCs w:val="24"/>
-              </w:rPr>
-              <w:t xml:space="preserve">Staff use </w:t>
-            </w:r>
-            <w:proofErr w:type="spellStart"/>
-            <w:r>
-              <w:rPr>
-                <w:rFonts w:asciiTheme="majorHAnsi" w:hAnsiTheme="majorHAnsi"/>
-                <w:sz w:val="24"/>
-                <w:szCs w:val="24"/>
-              </w:rPr>
-              <w:t>this</w:t>
-            </w:r>
-            <w:proofErr w:type="spellEnd"/>
-            <w:r>
-              <w:rPr>
-                <w:rFonts w:asciiTheme="majorHAnsi" w:hAnsiTheme="majorHAnsi"/>
-                <w:sz w:val="24"/>
-                <w:szCs w:val="24"/>
-              </w:rPr>
-              <w:t xml:space="preserve"> case to </w:t>
-            </w:r>
-            <w:proofErr w:type="spellStart"/>
-            <w:r>
-              <w:rPr>
-                <w:rFonts w:asciiTheme="majorHAnsi" w:hAnsiTheme="majorHAnsi"/>
-                <w:sz w:val="24"/>
-                <w:szCs w:val="24"/>
-              </w:rPr>
-              <w:t>view</w:t>
-            </w:r>
-            <w:proofErr w:type="spellEnd"/>
-            <w:r>
-              <w:rPr>
-                <w:rFonts w:asciiTheme="majorHAnsi" w:hAnsiTheme="majorHAnsi"/>
-                <w:sz w:val="24"/>
-                <w:szCs w:val="24"/>
-              </w:rPr>
-              <w:t xml:space="preserve"> </w:t>
-            </w:r>
-            <w:proofErr w:type="spellStart"/>
-            <w:r>
-              <w:rPr>
-                <w:rFonts w:asciiTheme="majorHAnsi" w:hAnsiTheme="majorHAnsi"/>
-                <w:sz w:val="24"/>
-                <w:szCs w:val="24"/>
-              </w:rPr>
-              <w:t>report</w:t>
-            </w:r>
-            <w:proofErr w:type="spellEnd"/>
-          </w:p>
-          <w:p>
-            <w:pPr>
-              <w:rPr>
-                <w:rFonts w:asciiTheme="majorHAnsi" w:hAnsiTheme="majorHAnsi"/>
-                <w:b/>
-                <w:sz w:val="24"/>
-                <w:szCs w:val="24"/>
-              </w:rPr>
-            </w:pPr>
-            <w:proofErr w:type="spellStart"/>
-            <w:r>
-              <w:rPr>
-                <w:rFonts w:asciiTheme="majorHAnsi" w:hAnsiTheme="majorHAnsi"/>
-                <w:b/>
-                <w:sz w:val="24"/>
-                <w:szCs w:val="24"/>
-              </w:rPr>
-              <w:t>Goal</w:t>
-            </w:r>
-            <w:proofErr w:type="spellEnd"/>
-            <w:r>
-              <w:rPr>
-                <w:rFonts w:asciiTheme="majorHAnsi" w:hAnsiTheme="majorHAnsi"/>
-                <w:b/>
-                <w:sz w:val="24"/>
-                <w:szCs w:val="24"/>
-              </w:rPr>
-              <w:t>:</w:t>
+            <w:r>
+              <w:rPr>
+                <w:rFonts w:asciiTheme="majorHAnsi" w:hAnsiTheme="majorHAnsi"/>
+                <w:b/>
+                <w:sz w:val="24"/>
+                <w:szCs w:val="24"/>
+              </w:rPr>
+              <w:t>Summary:</w:t>
+            </w:r>
+          </w:p>
+          <w:p>
+            <w:pPr>
+              <w:rPr>
+                <w:rFonts w:asciiTheme="majorHAnsi" w:hAnsiTheme="majorHAnsi"/>
+                <w:sz w:val="24"/>
+                <w:szCs w:val="24"/>
+              </w:rPr>
+            </w:pPr>
+            <w:r>
+              <w:rPr>
+                <w:rFonts w:asciiTheme="majorHAnsi" w:hAnsiTheme="majorHAnsi"/>
+                <w:sz w:val="24"/>
+                <w:szCs w:val="24"/>
+              </w:rPr>
+              <w:t>Staff use this case to view report</w:t>
+            </w:r>
+          </w:p>
+          <w:p>
+            <w:pPr>
+              <w:rPr>
+                <w:rFonts w:asciiTheme="majorHAnsi" w:hAnsiTheme="majorHAnsi"/>
+                <w:b/>
+                <w:sz w:val="24"/>
+                <w:szCs w:val="24"/>
+              </w:rPr>
+            </w:pPr>
+            <w:r>
+              <w:rPr>
+                <w:rFonts w:asciiTheme="majorHAnsi" w:hAnsiTheme="majorHAnsi"/>
+                <w:b/>
+                <w:sz w:val="24"/>
+                <w:szCs w:val="24"/>
+              </w:rPr>
+              <w:t>Goal:</w:t>
             </w:r>
           </w:p>
           <w:p>
@@ -603,25 +471,14 @@
                 <w:szCs w:val="24"/>
               </w:rPr>
             </w:pPr>
-            <w:proofErr w:type="spellStart"/>
-            <w:r>
-              <w:rPr>
-                <w:rFonts w:asciiTheme="majorHAnsi" w:hAnsiTheme="majorHAnsi"/>
-                <w:b/>
-                <w:sz w:val="24"/>
-                <w:szCs w:val="24"/>
-              </w:rPr>
-              <w:t>Triggers</w:t>
-            </w:r>
-            <w:proofErr w:type="spellEnd"/>
-            <w:r>
-              <w:rPr>
-                <w:rFonts w:asciiTheme="majorHAnsi" w:hAnsiTheme="majorHAnsi"/>
-                <w:b/>
-                <w:sz w:val="24"/>
-                <w:szCs w:val="24"/>
-              </w:rPr>
-              <w:t>:</w:t>
+            <w:r>
+              <w:rPr>
+                <w:rFonts w:asciiTheme="majorHAnsi" w:hAnsiTheme="majorHAnsi"/>
+                <w:b/>
+                <w:sz w:val="24"/>
+                <w:szCs w:val="24"/>
+              </w:rPr>
+              <w:t>Triggers:</w:t>
             </w:r>
           </w:p>
           <w:p>
@@ -644,79 +501,7 @@
                 <w:sz w:val="24"/>
                 <w:szCs w:val="24"/>
               </w:rPr>
-              <w:t>Click menu item “</w:t>
-            </w:r>
-            <w:proofErr w:type="spellStart"/>
-            <w:r>
-              <w:rPr>
-                <w:rFonts w:asciiTheme="majorHAnsi" w:hAnsiTheme="majorHAnsi"/>
-                <w:sz w:val="24"/>
-                <w:szCs w:val="24"/>
-              </w:rPr>
-              <w:t>Quản</w:t>
-            </w:r>
-            <w:proofErr w:type="spellEnd"/>
-            <w:r>
-              <w:rPr>
-                <w:rFonts w:asciiTheme="majorHAnsi" w:hAnsiTheme="majorHAnsi"/>
-                <w:sz w:val="24"/>
-                <w:szCs w:val="24"/>
-              </w:rPr>
-              <w:t xml:space="preserve"> </w:t>
-            </w:r>
-            <w:proofErr w:type="spellStart"/>
-            <w:r>
-              <w:rPr>
-                <w:rFonts w:asciiTheme="majorHAnsi" w:hAnsiTheme="majorHAnsi"/>
-                <w:sz w:val="24"/>
-                <w:szCs w:val="24"/>
-              </w:rPr>
-              <w:t>lý</w:t>
-            </w:r>
-            <w:proofErr w:type="spellEnd"/>
-            <w:r>
-              <w:rPr>
-                <w:rFonts w:asciiTheme="majorHAnsi" w:hAnsiTheme="majorHAnsi"/>
-                <w:sz w:val="24"/>
-                <w:szCs w:val="24"/>
-              </w:rPr>
-              <w:t xml:space="preserve"> </w:t>
-            </w:r>
-            <w:proofErr w:type="spellStart"/>
-            <w:r>
-              <w:rPr>
-                <w:rFonts w:asciiTheme="majorHAnsi" w:hAnsiTheme="majorHAnsi"/>
-                <w:sz w:val="24"/>
-                <w:szCs w:val="24"/>
-              </w:rPr>
-              <w:t>phản</w:t>
-            </w:r>
-            <w:proofErr w:type="spellEnd"/>
-            <w:r>
-              <w:rPr>
-                <w:rFonts w:asciiTheme="majorHAnsi" w:hAnsiTheme="majorHAnsi"/>
-                <w:sz w:val="24"/>
-                <w:szCs w:val="24"/>
-              </w:rPr>
-              <w:t xml:space="preserve"> </w:t>
-            </w:r>
-            <w:proofErr w:type="spellStart"/>
-            <w:r>
-              <w:rPr>
-                <w:rFonts w:asciiTheme="majorHAnsi" w:hAnsiTheme="majorHAnsi"/>
-                <w:sz w:val="24"/>
-                <w:szCs w:val="24"/>
-              </w:rPr>
-              <w:t>hồi</w:t>
-            </w:r>
-            <w:proofErr w:type="spellEnd"/>
-            <w:r>
-              <w:rPr>
-                <w:rFonts w:asciiTheme="majorHAnsi" w:hAnsiTheme="majorHAnsi"/>
-                <w:sz w:val="24"/>
-                <w:szCs w:val="24"/>
-              </w:rPr>
-              <w:t>”</w:t>
+              <w:t>Click menu item “Quản lý phản hồi”</w:t>
             </w:r>
           </w:p>
           <w:p>
@@ -785,54 +570,25 @@
                 <w:sz w:val="24"/>
                 <w:szCs w:val="24"/>
               </w:rPr>
-              <w:t xml:space="preserve">Click “Chi </w:t>
-            </w:r>
-            <w:proofErr w:type="spellStart"/>
-            <w:r>
-              <w:rPr>
-                <w:rFonts w:asciiTheme="majorHAnsi" w:hAnsiTheme="majorHAnsi"/>
-                <w:sz w:val="24"/>
-                <w:szCs w:val="24"/>
-              </w:rPr>
-              <w:t>tiết</w:t>
-            </w:r>
-            <w:proofErr w:type="spellEnd"/>
-            <w:r>
-              <w:rPr>
-                <w:rFonts w:asciiTheme="majorHAnsi" w:hAnsiTheme="majorHAnsi"/>
-                <w:sz w:val="24"/>
-                <w:szCs w:val="24"/>
-              </w:rPr>
-              <w:t>” link to view details of report</w:t>
-            </w:r>
-          </w:p>
-          <w:p>
-            <w:pPr>
-              <w:rPr>
-                <w:rFonts w:asciiTheme="majorHAnsi" w:hAnsiTheme="majorHAnsi"/>
-                <w:sz w:val="24"/>
-                <w:szCs w:val="24"/>
-              </w:rPr>
-            </w:pPr>
-            <w:proofErr w:type="spellStart"/>
-            <w:r>
-              <w:rPr>
-                <w:rFonts w:asciiTheme="majorHAnsi" w:hAnsiTheme="majorHAnsi"/>
-                <w:b/>
-                <w:sz w:val="24"/>
-                <w:szCs w:val="24"/>
-              </w:rPr>
-              <w:t>Preconditions</w:t>
-            </w:r>
-            <w:proofErr w:type="spellEnd"/>
-            <w:r>
-              <w:rPr>
-                <w:rFonts w:asciiTheme="majorHAnsi" w:hAnsiTheme="majorHAnsi"/>
-                <w:b/>
-                <w:sz w:val="24"/>
-                <w:szCs w:val="24"/>
-              </w:rPr>
-              <w:t>:</w:t>
+              <w:t>Click “Chi tiết” link to view details of report</w:t>
+            </w:r>
+          </w:p>
+          <w:p>
+            <w:pPr>
+              <w:rPr>
+                <w:rFonts w:asciiTheme="majorHAnsi" w:hAnsiTheme="majorHAnsi"/>
+                <w:sz w:val="24"/>
+                <w:szCs w:val="24"/>
+              </w:rPr>
+            </w:pPr>
+            <w:r>
+              <w:rPr>
+                <w:rFonts w:asciiTheme="majorHAnsi" w:hAnsiTheme="majorHAnsi"/>
+                <w:b/>
+                <w:sz w:val="24"/>
+                <w:szCs w:val="24"/>
+              </w:rPr>
+              <w:t>Preconditions:</w:t>
             </w:r>
             <w:r>
               <w:rPr>
@@ -883,27 +639,7 @@
                 <w:sz w:val="24"/>
                 <w:szCs w:val="24"/>
               </w:rPr>
-              <w:t xml:space="preserve">Post </w:t>
-            </w:r>
-            <w:proofErr w:type="spellStart"/>
-            <w:r>
-              <w:rPr>
-                <w:rFonts w:asciiTheme="majorHAnsi" w:hAnsiTheme="majorHAnsi"/>
-                <w:b/>
-                <w:sz w:val="24"/>
-                <w:szCs w:val="24"/>
-              </w:rPr>
-              <w:t>Conditions</w:t>
-            </w:r>
-            <w:proofErr w:type="spellEnd"/>
-            <w:r>
-              <w:rPr>
-                <w:rFonts w:asciiTheme="majorHAnsi" w:hAnsiTheme="majorHAnsi"/>
-                <w:b/>
-                <w:sz w:val="24"/>
-                <w:szCs w:val="24"/>
-              </w:rPr>
-              <w:t>:</w:t>
+              <w:t>Post Conditions:</w:t>
             </w:r>
           </w:p>
           <w:p>
@@ -1004,15 +740,7 @@
                 <w:sz w:val="24"/>
                 <w:szCs w:val="24"/>
               </w:rPr>
-              <w:t>report list</w:t>
-            </w:r>
-            <w:r>
-              <w:rPr>
-                <w:color w:val="000000" w:themeColor="text1"/>
-                <w:sz w:val="24"/>
-                <w:szCs w:val="24"/>
-              </w:rPr>
-              <w:t xml:space="preserve"> displayed</w:t>
+              <w:t>report list displayed</w:t>
             </w:r>
           </w:p>
           <w:p>
@@ -1053,65 +781,14 @@
                 <w:szCs w:val="24"/>
               </w:rPr>
             </w:pPr>
-            <w:proofErr w:type="spellStart"/>
-            <w:r>
-              <w:rPr>
-                <w:rFonts w:asciiTheme="majorHAnsi" w:hAnsiTheme="majorHAnsi"/>
-                <w:b/>
-                <w:sz w:val="24"/>
-                <w:szCs w:val="24"/>
-              </w:rPr>
-              <w:t>Main</w:t>
-            </w:r>
-            <w:proofErr w:type="spellEnd"/>
-            <w:r>
-              <w:rPr>
-                <w:rFonts w:asciiTheme="majorHAnsi" w:hAnsiTheme="majorHAnsi"/>
-                <w:b/>
-                <w:sz w:val="24"/>
-                <w:szCs w:val="24"/>
-              </w:rPr>
-              <w:t xml:space="preserve"> </w:t>
-            </w:r>
-            <w:proofErr w:type="spellStart"/>
-            <w:r>
-              <w:rPr>
-                <w:rFonts w:asciiTheme="majorHAnsi" w:hAnsiTheme="majorHAnsi"/>
-                <w:b/>
-                <w:sz w:val="24"/>
-                <w:szCs w:val="24"/>
-              </w:rPr>
-              <w:t>Success</w:t>
-            </w:r>
-            <w:proofErr w:type="spellEnd"/>
-            <w:r>
-              <w:rPr>
-                <w:rFonts w:asciiTheme="majorHAnsi" w:hAnsiTheme="majorHAnsi"/>
-                <w:b/>
-                <w:sz w:val="24"/>
-                <w:szCs w:val="24"/>
-              </w:rPr>
-              <w:t xml:space="preserve"> </w:t>
-            </w:r>
-            <w:proofErr w:type="spellStart"/>
-            <w:r>
-              <w:rPr>
-                <w:rFonts w:asciiTheme="majorHAnsi" w:hAnsiTheme="majorHAnsi"/>
-                <w:b/>
-                <w:sz w:val="24"/>
-                <w:szCs w:val="24"/>
-              </w:rPr>
-              <w:t>Scenario</w:t>
-            </w:r>
-            <w:proofErr w:type="spellEnd"/>
-            <w:r>
-              <w:rPr>
-                <w:rFonts w:asciiTheme="majorHAnsi" w:hAnsiTheme="majorHAnsi"/>
-                <w:b/>
-                <w:sz w:val="24"/>
-                <w:szCs w:val="24"/>
-              </w:rPr>
-              <w:t>:</w:t>
+            <w:r>
+              <w:rPr>
+                <w:rFonts w:asciiTheme="majorHAnsi" w:hAnsiTheme="majorHAnsi"/>
+                <w:b/>
+                <w:sz w:val="24"/>
+                <w:szCs w:val="24"/>
+              </w:rPr>
+              <w:t>Main Success Scenario:</w:t>
             </w:r>
           </w:p>
           <w:tbl>
@@ -1140,7 +817,6 @@
                       <w:szCs w:val="24"/>
                     </w:rPr>
                   </w:pPr>
-                  <w:proofErr w:type="spellStart"/>
                   <w:r>
                     <w:rPr>
                       <w:rFonts w:asciiTheme="majorHAnsi" w:hAnsiTheme="majorHAnsi"/>
@@ -1149,7 +825,6 @@
                     </w:rPr>
                     <w:t>Step</w:t>
                   </w:r>
-                  <w:proofErr w:type="spellEnd"/>
                 </w:p>
               </w:tc>
               <w:tc>
@@ -1172,18 +847,8 @@
                       <w:sz w:val="24"/>
                       <w:szCs w:val="24"/>
                     </w:rPr>
-                    <w:t xml:space="preserve">Actor </w:t>
-                  </w:r>
-                  <w:proofErr w:type="spellStart"/>
-                  <w:r>
-                    <w:rPr>
-                      <w:rFonts w:asciiTheme="majorHAnsi" w:hAnsiTheme="majorHAnsi"/>
-                      <w:sz w:val="24"/>
-                      <w:szCs w:val="24"/>
-                    </w:rPr>
-                    <w:t>Action</w:t>
-                  </w:r>
-                  <w:proofErr w:type="spellEnd"/>
+                    <w:t>Actor Action</w:t>
+                  </w:r>
                 </w:p>
               </w:tc>
               <w:tc>
@@ -1200,23 +865,13 @@
                       <w:szCs w:val="24"/>
                     </w:rPr>
                   </w:pPr>
-                  <w:proofErr w:type="spellStart"/>
                   <w:r>
                     <w:rPr>
                       <w:rFonts w:asciiTheme="majorHAnsi" w:hAnsiTheme="majorHAnsi"/>
                       <w:sz w:val="24"/>
                       <w:szCs w:val="24"/>
                     </w:rPr>
-                    <w:t>System</w:t>
-                  </w:r>
-                  <w:proofErr w:type="spellEnd"/>
-                  <w:r>
-                    <w:rPr>
-                      <w:rFonts w:asciiTheme="majorHAnsi" w:hAnsiTheme="majorHAnsi"/>
-                      <w:sz w:val="24"/>
-                      <w:szCs w:val="24"/>
-                    </w:rPr>
-                    <w:t xml:space="preserve"> Response</w:t>
+                    <w:t>System Response</w:t>
                   </w:r>
                 </w:p>
               </w:tc>
@@ -1257,114 +912,22 @@
                       <w:szCs w:val="24"/>
                     </w:rPr>
                   </w:pPr>
-                  <w:proofErr w:type="spellStart"/>
                   <w:r>
                     <w:rPr>
                       <w:rFonts w:asciiTheme="majorHAnsi" w:hAnsiTheme="majorHAnsi"/>
                       <w:sz w:val="24"/>
                       <w:szCs w:val="24"/>
                     </w:rPr>
-                    <w:t>Click</w:t>
-                  </w:r>
-                  <w:proofErr w:type="spellEnd"/>
+                    <w:t>Click menu item“</w:t>
+                  </w:r>
                   <w:r>
                     <w:rPr>
                       <w:rFonts w:asciiTheme="majorHAnsi" w:hAnsiTheme="majorHAnsi"/>
                       <w:sz w:val="24"/>
                       <w:szCs w:val="24"/>
                     </w:rPr>
-                    <w:t xml:space="preserve"> </w:t>
-                  </w:r>
-                  <w:proofErr w:type="spellStart"/>
-                  <w:r>
-                    <w:rPr>
-                      <w:rFonts w:asciiTheme="majorHAnsi" w:hAnsiTheme="majorHAnsi"/>
-                      <w:sz w:val="24"/>
-                      <w:szCs w:val="24"/>
-                    </w:rPr>
-                    <w:t>menu</w:t>
-                  </w:r>
-                  <w:proofErr w:type="spellEnd"/>
-                  <w:r>
-                    <w:rPr>
-                      <w:rFonts w:asciiTheme="majorHAnsi" w:hAnsiTheme="majorHAnsi"/>
-                      <w:sz w:val="24"/>
-                      <w:szCs w:val="24"/>
-                    </w:rPr>
-                    <w:t xml:space="preserve"> </w:t>
-                  </w:r>
-                  <w:proofErr w:type="spellStart"/>
-                  <w:r>
-                    <w:rPr>
-                      <w:rFonts w:asciiTheme="majorHAnsi" w:hAnsiTheme="majorHAnsi"/>
-                      <w:sz w:val="24"/>
-                      <w:szCs w:val="24"/>
-                    </w:rPr>
-                    <w:t>item“</w:t>
-                  </w:r>
-                  <w:r>
-                    <w:rPr>
-                      <w:rFonts w:asciiTheme="majorHAnsi" w:hAnsiTheme="majorHAnsi"/>
-                      <w:sz w:val="24"/>
-                      <w:szCs w:val="24"/>
-                    </w:rPr>
-                    <w:t>Quản</w:t>
-                  </w:r>
-                  <w:proofErr w:type="spellEnd"/>
-                  <w:r>
-                    <w:rPr>
-                      <w:rFonts w:asciiTheme="majorHAnsi" w:hAnsiTheme="majorHAnsi"/>
-                      <w:sz w:val="24"/>
-                      <w:szCs w:val="24"/>
-                    </w:rPr>
-                    <w:t xml:space="preserve"> </w:t>
-                  </w:r>
-                  <w:proofErr w:type="spellStart"/>
-                  <w:r>
-                    <w:rPr>
-                      <w:rFonts w:asciiTheme="majorHAnsi" w:hAnsiTheme="majorHAnsi"/>
-                      <w:sz w:val="24"/>
-                      <w:szCs w:val="24"/>
-                    </w:rPr>
-                    <w:t>lí</w:t>
-                  </w:r>
-                  <w:proofErr w:type="spellEnd"/>
-                  <w:r>
-                    <w:rPr>
-                      <w:rFonts w:asciiTheme="majorHAnsi" w:hAnsiTheme="majorHAnsi"/>
-                      <w:sz w:val="24"/>
-                      <w:szCs w:val="24"/>
-                    </w:rPr>
-                    <w:t xml:space="preserve"> </w:t>
-                  </w:r>
-                  <w:proofErr w:type="spellStart"/>
-                  <w:r>
-                    <w:rPr>
-                      <w:rFonts w:asciiTheme="majorHAnsi" w:hAnsiTheme="majorHAnsi"/>
-                      <w:sz w:val="24"/>
-                      <w:szCs w:val="24"/>
-                    </w:rPr>
-                    <w:t>phản</w:t>
-                  </w:r>
-                  <w:proofErr w:type="spellEnd"/>
-                  <w:r>
-                    <w:rPr>
-                      <w:rFonts w:asciiTheme="majorHAnsi" w:hAnsiTheme="majorHAnsi"/>
-                      <w:sz w:val="24"/>
-                      <w:szCs w:val="24"/>
-                    </w:rPr>
-                    <w:t xml:space="preserve"> </w:t>
-                  </w:r>
-                  <w:proofErr w:type="spellStart"/>
-                  <w:r>
-                    <w:rPr>
-                      <w:rFonts w:asciiTheme="majorHAnsi" w:hAnsiTheme="majorHAnsi"/>
-                      <w:sz w:val="24"/>
-                      <w:szCs w:val="24"/>
-                    </w:rPr>
-                    <w:t>hồi</w:t>
-                  </w:r>
-                  <w:proofErr w:type="spellEnd"/>
+                    <w:t>Quản lí phản hồi</w:t>
+                  </w:r>
                   <w:r>
                     <w:rPr>
                       <w:rFonts w:asciiTheme="majorHAnsi" w:hAnsiTheme="majorHAnsi"/>
@@ -1404,139 +967,38 @@
                       <w:szCs w:val="24"/>
                     </w:rPr>
                   </w:pPr>
-                  <w:proofErr w:type="spellStart"/>
                   <w:r>
                     <w:rPr>
                       <w:rFonts w:asciiTheme="majorHAnsi" w:hAnsiTheme="majorHAnsi"/>
                       <w:sz w:val="24"/>
                       <w:szCs w:val="24"/>
                     </w:rPr>
-                    <w:t>System</w:t>
-                  </w:r>
-                  <w:proofErr w:type="spellEnd"/>
+                    <w:t xml:space="preserve">System redirect to </w:t>
+                  </w:r>
                   <w:r>
                     <w:rPr>
                       <w:rFonts w:asciiTheme="majorHAnsi" w:hAnsiTheme="majorHAnsi"/>
                       <w:sz w:val="24"/>
                       <w:szCs w:val="24"/>
                     </w:rPr>
-                    <w:t xml:space="preserve"> </w:t>
-                  </w:r>
-                  <w:proofErr w:type="spellStart"/>
+                    <w:t>Report</w:t>
+                  </w:r>
                   <w:r>
                     <w:rPr>
                       <w:rFonts w:asciiTheme="majorHAnsi" w:hAnsiTheme="majorHAnsi"/>
                       <w:sz w:val="24"/>
                       <w:szCs w:val="24"/>
                     </w:rPr>
-                    <w:t>redirect</w:t>
-                  </w:r>
-                  <w:proofErr w:type="spellEnd"/>
+                    <w:t xml:space="preserve"> page</w:t>
+                  </w:r>
                   <w:r>
                     <w:rPr>
                       <w:rFonts w:asciiTheme="majorHAnsi" w:hAnsiTheme="majorHAnsi"/>
                       <w:sz w:val="24"/>
                       <w:szCs w:val="24"/>
                     </w:rPr>
-                    <w:t xml:space="preserve"> to </w:t>
-                  </w:r>
-                  <w:proofErr w:type="spellStart"/>
-                  <w:r>
-                    <w:rPr>
-                      <w:rFonts w:asciiTheme="majorHAnsi" w:hAnsiTheme="majorHAnsi"/>
-                      <w:sz w:val="24"/>
-                      <w:szCs w:val="24"/>
-                    </w:rPr>
-                    <w:t>Report</w:t>
-                  </w:r>
-                  <w:proofErr w:type="spellEnd"/>
-                  <w:r>
-                    <w:rPr>
-                      <w:rFonts w:asciiTheme="majorHAnsi" w:hAnsiTheme="majorHAnsi"/>
-                      <w:sz w:val="24"/>
-                      <w:szCs w:val="24"/>
-                    </w:rPr>
-                    <w:t xml:space="preserve"> page</w:t>
-                  </w:r>
-                  <w:r>
-                    <w:rPr>
-                      <w:rFonts w:asciiTheme="majorHAnsi" w:hAnsiTheme="majorHAnsi"/>
-                      <w:sz w:val="24"/>
-                      <w:szCs w:val="24"/>
-                    </w:rPr>
                     <w:br/>
-                  </w:r>
-                  <w:proofErr w:type="spellStart"/>
-                  <w:r>
-                    <w:rPr>
-                      <w:rFonts w:asciiTheme="majorHAnsi" w:hAnsiTheme="majorHAnsi"/>
-                      <w:sz w:val="24"/>
-                      <w:szCs w:val="24"/>
-                    </w:rPr>
-                    <w:t>The</w:t>
-                  </w:r>
-                  <w:proofErr w:type="spellEnd"/>
-                  <w:r>
-                    <w:rPr>
-                      <w:rFonts w:asciiTheme="majorHAnsi" w:hAnsiTheme="majorHAnsi"/>
-                      <w:sz w:val="24"/>
-                      <w:szCs w:val="24"/>
-                    </w:rPr>
-                    <w:t xml:space="preserve"> </w:t>
-                  </w:r>
-                  <w:proofErr w:type="spellStart"/>
-                  <w:r>
-                    <w:rPr>
-                      <w:rFonts w:asciiTheme="majorHAnsi" w:hAnsiTheme="majorHAnsi"/>
-                      <w:sz w:val="24"/>
-                      <w:szCs w:val="24"/>
-                    </w:rPr>
-                    <w:t>list</w:t>
-                  </w:r>
-                  <w:proofErr w:type="spellEnd"/>
-                  <w:r>
-                    <w:rPr>
-                      <w:rFonts w:asciiTheme="majorHAnsi" w:hAnsiTheme="majorHAnsi"/>
-                      <w:sz w:val="24"/>
-                      <w:szCs w:val="24"/>
-                    </w:rPr>
-                    <w:t xml:space="preserve"> of </w:t>
-                  </w:r>
-                  <w:proofErr w:type="spellStart"/>
-                  <w:r>
-                    <w:rPr>
-                      <w:rFonts w:asciiTheme="majorHAnsi" w:hAnsiTheme="majorHAnsi"/>
-                      <w:sz w:val="24"/>
-                      <w:szCs w:val="24"/>
-                    </w:rPr>
-                    <w:t>report</w:t>
-                  </w:r>
-                  <w:proofErr w:type="spellEnd"/>
-                  <w:r>
-                    <w:rPr>
-                      <w:rFonts w:asciiTheme="majorHAnsi" w:hAnsiTheme="majorHAnsi"/>
-                      <w:sz w:val="24"/>
-                      <w:szCs w:val="24"/>
-                    </w:rPr>
-                    <w:t xml:space="preserve"> </w:t>
-                  </w:r>
-                  <w:proofErr w:type="spellStart"/>
-                  <w:r>
-                    <w:rPr>
-                      <w:rFonts w:asciiTheme="majorHAnsi" w:hAnsiTheme="majorHAnsi"/>
-                      <w:sz w:val="24"/>
-                      <w:szCs w:val="24"/>
-                    </w:rPr>
-                    <w:t>will</w:t>
-                  </w:r>
-                  <w:proofErr w:type="spellEnd"/>
-                  <w:r>
-                    <w:rPr>
-                      <w:rFonts w:asciiTheme="majorHAnsi" w:hAnsiTheme="majorHAnsi"/>
-                      <w:sz w:val="24"/>
-                      <w:szCs w:val="24"/>
-                    </w:rPr>
-                    <w:t xml:space="preserve"> show</w:t>
+                    <w:t>The list of report will show</w:t>
                   </w:r>
                 </w:p>
               </w:tc>
@@ -1583,51 +1045,23 @@
                       <w:sz w:val="24"/>
                       <w:szCs w:val="24"/>
                     </w:rPr>
-                    <w:t xml:space="preserve">Staff </w:t>
-                  </w:r>
-                  <w:proofErr w:type="spellStart"/>
+                    <w:t>Staff click</w:t>
+                  </w:r>
                   <w:r>
                     <w:rPr>
                       <w:rFonts w:asciiTheme="majorHAnsi" w:hAnsiTheme="majorHAnsi"/>
                       <w:sz w:val="24"/>
                       <w:szCs w:val="24"/>
                     </w:rPr>
-                    <w:t>click</w:t>
-                  </w:r>
-                  <w:proofErr w:type="spellEnd"/>
+                    <w:t xml:space="preserve"> “</w:t>
+                  </w:r>
                   <w:r>
                     <w:rPr>
                       <w:rFonts w:asciiTheme="majorHAnsi" w:hAnsiTheme="majorHAnsi"/>
                       <w:sz w:val="24"/>
                       <w:szCs w:val="24"/>
                     </w:rPr>
-                    <w:t xml:space="preserve"> “</w:t>
-                  </w:r>
-                  <w:r>
-                    <w:rPr>
-                      <w:rFonts w:asciiTheme="majorHAnsi" w:hAnsiTheme="majorHAnsi"/>
-                      <w:sz w:val="24"/>
-                      <w:szCs w:val="24"/>
-                    </w:rPr>
-                    <w:t xml:space="preserve">Chi </w:t>
-                  </w:r>
-                  <w:proofErr w:type="spellStart"/>
-                  <w:r>
-                    <w:rPr>
-                      <w:rFonts w:asciiTheme="majorHAnsi" w:hAnsiTheme="majorHAnsi"/>
-                      <w:sz w:val="24"/>
-                      <w:szCs w:val="24"/>
-                    </w:rPr>
-                    <w:t>tiết</w:t>
-                  </w:r>
-                  <w:proofErr w:type="spellEnd"/>
-                  <w:r>
-                    <w:rPr>
-                      <w:rFonts w:asciiTheme="majorHAnsi" w:hAnsiTheme="majorHAnsi"/>
-                      <w:sz w:val="24"/>
-                      <w:szCs w:val="24"/>
-                    </w:rPr>
-                    <w:t>” link</w:t>
+                    <w:t>Chi tiết” link</w:t>
                   </w:r>
                 </w:p>
                 <w:p>
@@ -1652,7 +1086,6 @@
                       <w:szCs w:val="24"/>
                     </w:rPr>
                   </w:pPr>
-                  <w:proofErr w:type="spellStart"/>
                   <w:r>
                     <w:rPr>
                       <w:rFonts w:asciiTheme="majorHAnsi" w:hAnsiTheme="majorHAnsi"/>
@@ -1660,152 +1093,49 @@
                       <w:szCs w:val="24"/>
                     </w:rPr>
                     <w:lastRenderedPageBreak/>
-                    <w:t>System</w:t>
-                  </w:r>
-                  <w:proofErr w:type="spellEnd"/>
+                    <w:t xml:space="preserve">System </w:t>
+                  </w:r>
                   <w:r>
                     <w:rPr>
                       <w:rFonts w:asciiTheme="majorHAnsi" w:hAnsiTheme="majorHAnsi"/>
                       <w:sz w:val="24"/>
                       <w:szCs w:val="24"/>
                     </w:rPr>
+                    <w:t>redirect</w:t>
+                  </w:r>
+                  <w:r>
+                    <w:rPr>
+                      <w:rFonts w:asciiTheme="majorHAnsi" w:hAnsiTheme="majorHAnsi"/>
+                      <w:sz w:val="24"/>
+                      <w:szCs w:val="24"/>
+                    </w:rPr>
                     <w:t xml:space="preserve"> </w:t>
                   </w:r>
-                  <w:proofErr w:type="spellStart"/>
                   <w:r>
                     <w:rPr>
                       <w:rFonts w:asciiTheme="majorHAnsi" w:hAnsiTheme="majorHAnsi"/>
                       <w:sz w:val="24"/>
                       <w:szCs w:val="24"/>
                     </w:rPr>
-                    <w:t>redirect</w:t>
-                  </w:r>
-                  <w:proofErr w:type="spellEnd"/>
-                  <w:r>
+                    <w:t>Report Details Page</w:t>
+                  </w:r>
+                </w:p>
+                <w:p>
+                  <w:pPr>
                     <w:rPr>
                       <w:rFonts w:asciiTheme="majorHAnsi" w:hAnsiTheme="majorHAnsi"/>
                       <w:sz w:val="24"/>
                       <w:szCs w:val="24"/>
                     </w:rPr>
-                    <w:t xml:space="preserve"> </w:t>
-                  </w:r>
-                  <w:proofErr w:type="spellStart"/>
+                  </w:pPr>
                   <w:r>
                     <w:rPr>
                       <w:rFonts w:asciiTheme="majorHAnsi" w:hAnsiTheme="majorHAnsi"/>
                       <w:sz w:val="24"/>
                       <w:szCs w:val="24"/>
                     </w:rPr>
-                    <w:t>Report</w:t>
-                  </w:r>
-                  <w:proofErr w:type="spellEnd"/>
-                  <w:r>
-                    <w:rPr>
-                      <w:rFonts w:asciiTheme="majorHAnsi" w:hAnsiTheme="majorHAnsi"/>
-                      <w:sz w:val="24"/>
-                      <w:szCs w:val="24"/>
-                    </w:rPr>
-                    <w:t xml:space="preserve"> </w:t>
-                  </w:r>
-                  <w:proofErr w:type="spellStart"/>
-                  <w:r>
-                    <w:rPr>
-                      <w:rFonts w:asciiTheme="majorHAnsi" w:hAnsiTheme="majorHAnsi"/>
-                      <w:sz w:val="24"/>
-                      <w:szCs w:val="24"/>
-                    </w:rPr>
-                    <w:t>Details</w:t>
-                  </w:r>
-                  <w:proofErr w:type="spellEnd"/>
-                  <w:r>
-                    <w:rPr>
-                      <w:rFonts w:asciiTheme="majorHAnsi" w:hAnsiTheme="majorHAnsi"/>
-                      <w:sz w:val="24"/>
-                      <w:szCs w:val="24"/>
-                    </w:rPr>
-                    <w:t xml:space="preserve"> Page</w:t>
-                  </w:r>
-                </w:p>
-                <w:p>
-                  <w:pPr>
-                    <w:rPr>
-                      <w:rFonts w:asciiTheme="majorHAnsi" w:hAnsiTheme="majorHAnsi"/>
-                      <w:sz w:val="24"/>
-                      <w:szCs w:val="24"/>
-                    </w:rPr>
-                  </w:pPr>
-                  <w:proofErr w:type="spellStart"/>
-                  <w:r>
-                    <w:rPr>
-                      <w:rFonts w:asciiTheme="majorHAnsi" w:hAnsiTheme="majorHAnsi"/>
-                      <w:sz w:val="24"/>
-                      <w:szCs w:val="24"/>
-                    </w:rPr>
                     <w:lastRenderedPageBreak/>
-                    <w:t>The</w:t>
-                  </w:r>
-                  <w:proofErr w:type="spellEnd"/>
-                  <w:r>
-                    <w:rPr>
-                      <w:rFonts w:asciiTheme="majorHAnsi" w:hAnsiTheme="majorHAnsi"/>
-                      <w:sz w:val="24"/>
-                      <w:szCs w:val="24"/>
-                    </w:rPr>
-                    <w:t xml:space="preserve"> </w:t>
-                  </w:r>
-                  <w:proofErr w:type="spellStart"/>
-                  <w:r>
-                    <w:rPr>
-                      <w:rFonts w:asciiTheme="majorHAnsi" w:hAnsiTheme="majorHAnsi"/>
-                      <w:sz w:val="24"/>
-                      <w:szCs w:val="24"/>
-                    </w:rPr>
-                    <w:t>details</w:t>
-                  </w:r>
-                  <w:proofErr w:type="spellEnd"/>
-                  <w:r>
-                    <w:rPr>
-                      <w:rFonts w:asciiTheme="majorHAnsi" w:hAnsiTheme="majorHAnsi"/>
-                      <w:sz w:val="24"/>
-                      <w:szCs w:val="24"/>
-                    </w:rPr>
-                    <w:t xml:space="preserve"> of </w:t>
-                  </w:r>
-                  <w:proofErr w:type="spellStart"/>
-                  <w:r>
-                    <w:rPr>
-                      <w:rFonts w:asciiTheme="majorHAnsi" w:hAnsiTheme="majorHAnsi"/>
-                      <w:sz w:val="24"/>
-                      <w:szCs w:val="24"/>
-                    </w:rPr>
-                    <w:t>report</w:t>
-                  </w:r>
-                  <w:proofErr w:type="spellEnd"/>
-                  <w:r>
-                    <w:rPr>
-                      <w:rFonts w:asciiTheme="majorHAnsi" w:hAnsiTheme="majorHAnsi"/>
-                      <w:sz w:val="24"/>
-                      <w:szCs w:val="24"/>
-                    </w:rPr>
-                    <w:t xml:space="preserve"> </w:t>
-                  </w:r>
-                  <w:proofErr w:type="spellStart"/>
-                  <w:r>
-                    <w:rPr>
-                      <w:rFonts w:asciiTheme="majorHAnsi" w:hAnsiTheme="majorHAnsi"/>
-                      <w:sz w:val="24"/>
-                      <w:szCs w:val="24"/>
-                    </w:rPr>
-                    <w:t>will</w:t>
-                  </w:r>
-                  <w:proofErr w:type="spellEnd"/>
-                  <w:r>
-                    <w:rPr>
-                      <w:rFonts w:asciiTheme="majorHAnsi" w:hAnsiTheme="majorHAnsi"/>
-                      <w:sz w:val="24"/>
-                      <w:szCs w:val="24"/>
-                    </w:rPr>
-                    <w:t xml:space="preserve"> show</w:t>
+                    <w:t>The details of report will show</w:t>
                   </w:r>
                 </w:p>
                 <w:p>
@@ -1837,25 +1167,14 @@
                 <w:szCs w:val="24"/>
               </w:rPr>
             </w:pPr>
-            <w:proofErr w:type="spellStart"/>
-            <w:r>
-              <w:rPr>
-                <w:rFonts w:asciiTheme="majorHAnsi" w:hAnsiTheme="majorHAnsi"/>
-                <w:b/>
-                <w:sz w:val="24"/>
-                <w:szCs w:val="24"/>
-              </w:rPr>
-              <w:t>Relationships</w:t>
-            </w:r>
-            <w:proofErr w:type="spellEnd"/>
-            <w:r>
-              <w:rPr>
-                <w:rFonts w:asciiTheme="majorHAnsi" w:hAnsiTheme="majorHAnsi"/>
-                <w:b/>
-                <w:sz w:val="24"/>
-                <w:szCs w:val="24"/>
-              </w:rPr>
-              <w:t xml:space="preserve">: </w:t>
+            <w:r>
+              <w:rPr>
+                <w:rFonts w:asciiTheme="majorHAnsi" w:hAnsiTheme="majorHAnsi"/>
+                <w:b/>
+                <w:sz w:val="24"/>
+                <w:szCs w:val="24"/>
+              </w:rPr>
+              <w:t xml:space="preserve">Relationships: </w:t>
             </w:r>
             <w:r>
               <w:rPr>
@@ -1908,29 +1227,8 @@
     <w:p/>
     <w:p/>
     <w:p>
-      <w:proofErr w:type="spellStart"/>
       <w:r>
-        <w:t>Report</w:t>
-      </w:r>
-      <w:proofErr w:type="spellEnd"/>
-      <w:r>
-        <w:t xml:space="preserve"> </w:t>
-      </w:r>
-      <w:proofErr w:type="spellStart"/>
-      <w:r>
-        <w:t>wrong</w:t>
-      </w:r>
-      <w:proofErr w:type="spellEnd"/>
-      <w:r>
-        <w:t xml:space="preserve"> </w:t>
-      </w:r>
-      <w:proofErr w:type="spellStart"/>
-      <w:r>
-        <w:t>information</w:t>
-      </w:r>
-      <w:proofErr w:type="spellEnd"/>
-      <w:r>
-        <w:t xml:space="preserve"> (Mobile, Web)</w:t>
+        <w:t>Report wrong information (Mobile, Web)</w:t>
       </w:r>
     </w:p>
     <w:tbl>
@@ -2051,19 +1349,8 @@
                 <w:sz w:val="24"/>
                 <w:szCs w:val="24"/>
               </w:rPr>
-              <w:t xml:space="preserve">Use Case </w:t>
-            </w:r>
-            <w:proofErr w:type="spellStart"/>
-            <w:r>
-              <w:rPr>
-                <w:rFonts w:asciiTheme="majorHAnsi" w:hAnsiTheme="majorHAnsi"/>
-                <w:b/>
-                <w:sz w:val="24"/>
-                <w:szCs w:val="24"/>
-              </w:rPr>
-              <w:t>Version</w:t>
-            </w:r>
-            <w:proofErr w:type="spellEnd"/>
+              <w:t>Use Case Version</w:t>
+            </w:r>
           </w:p>
         </w:tc>
         <w:tc>
@@ -2111,19 +1398,8 @@
                 <w:sz w:val="24"/>
                 <w:szCs w:val="24"/>
               </w:rPr>
-              <w:t xml:space="preserve">Use Case </w:t>
-            </w:r>
-            <w:proofErr w:type="spellStart"/>
-            <w:r>
-              <w:rPr>
-                <w:rFonts w:asciiTheme="majorHAnsi" w:hAnsiTheme="majorHAnsi"/>
-                <w:b/>
-                <w:sz w:val="24"/>
-                <w:szCs w:val="24"/>
-              </w:rPr>
-              <w:t>Name</w:t>
-            </w:r>
-            <w:proofErr w:type="spellEnd"/>
+              <w:t>Use Case Name</w:t>
+            </w:r>
           </w:p>
         </w:tc>
         <w:tc>
@@ -2139,27 +1415,9 @@
                 <w:szCs w:val="24"/>
               </w:rPr>
             </w:pPr>
-            <w:proofErr w:type="spellStart"/>
-            <w:r>
-              <w:t>Report</w:t>
-            </w:r>
-            <w:proofErr w:type="spellEnd"/>
-            <w:r>
-              <w:t xml:space="preserve"> </w:t>
-            </w:r>
-            <w:proofErr w:type="spellStart"/>
-            <w:r>
-              <w:t>wrong</w:t>
-            </w:r>
-            <w:proofErr w:type="spellEnd"/>
-            <w:r>
-              <w:t xml:space="preserve"> </w:t>
-            </w:r>
-            <w:proofErr w:type="spellStart"/>
-            <w:r>
-              <w:t>information</w:t>
-            </w:r>
-            <w:proofErr w:type="spellEnd"/>
+            <w:r>
+              <w:t>Report wrong information</w:t>
+            </w:r>
           </w:p>
         </w:tc>
       </w:tr>
@@ -2178,7 +1436,6 @@
                 <w:szCs w:val="24"/>
               </w:rPr>
             </w:pPr>
-            <w:proofErr w:type="spellStart"/>
             <w:r>
               <w:rPr>
                 <w:rFonts w:asciiTheme="majorHAnsi" w:hAnsiTheme="majorHAnsi"/>
@@ -2188,7 +1445,6 @@
               </w:rPr>
               <w:t>Author</w:t>
             </w:r>
-            <w:proofErr w:type="spellEnd"/>
           </w:p>
         </w:tc>
         <w:tc>
@@ -2210,36 +1466,8 @@
                 <w:sz w:val="24"/>
                 <w:szCs w:val="24"/>
               </w:rPr>
-              <w:t xml:space="preserve">Ho </w:t>
-            </w:r>
-            <w:proofErr w:type="spellStart"/>
-            <w:r>
-              <w:rPr>
-                <w:rFonts w:asciiTheme="majorHAnsi" w:hAnsiTheme="majorHAnsi"/>
-                <w:sz w:val="24"/>
-                <w:szCs w:val="24"/>
-              </w:rPr>
-              <w:t>Dac</w:t>
-            </w:r>
-            <w:proofErr w:type="spellEnd"/>
-            <w:r>
-              <w:rPr>
-                <w:rFonts w:asciiTheme="majorHAnsi" w:hAnsiTheme="majorHAnsi"/>
-                <w:sz w:val="24"/>
-                <w:szCs w:val="24"/>
-              </w:rPr>
-              <w:t xml:space="preserve"> </w:t>
-            </w:r>
-            <w:proofErr w:type="spellStart"/>
-            <w:r>
-              <w:rPr>
-                <w:rFonts w:asciiTheme="majorHAnsi" w:hAnsiTheme="majorHAnsi"/>
-                <w:sz w:val="24"/>
-                <w:szCs w:val="24"/>
-              </w:rPr>
-              <w:t>Nghia</w:t>
-            </w:r>
-            <w:proofErr w:type="spellEnd"/>
+              <w:t>Ho Dac Nghia</w:t>
+            </w:r>
           </w:p>
         </w:tc>
       </w:tr>
@@ -2305,7 +1533,6 @@
                 <w:szCs w:val="24"/>
               </w:rPr>
             </w:pPr>
-            <w:proofErr w:type="spellStart"/>
             <w:r>
               <w:rPr>
                 <w:rFonts w:asciiTheme="majorHAnsi" w:hAnsiTheme="majorHAnsi"/>
@@ -2315,7 +1542,6 @@
               </w:rPr>
               <w:t>Priority</w:t>
             </w:r>
-            <w:proofErr w:type="spellEnd"/>
           </w:p>
         </w:tc>
         <w:tc>
@@ -2372,7 +1598,6 @@
               </w:rPr>
               <w:t xml:space="preserve"> </w:t>
             </w:r>
-            <w:proofErr w:type="spellStart"/>
             <w:r>
               <w:rPr>
                 <w:rFonts w:asciiTheme="majorHAnsi" w:hAnsiTheme="majorHAnsi"/>
@@ -2381,36 +1606,24 @@
               </w:rPr>
               <w:t>User</w:t>
             </w:r>
-            <w:proofErr w:type="spellEnd"/>
-          </w:p>
-          <w:p>
-            <w:pPr>
-              <w:rPr>
-                <w:rFonts w:asciiTheme="majorHAnsi" w:hAnsiTheme="majorHAnsi"/>
-                <w:b/>
-                <w:sz w:val="24"/>
-                <w:szCs w:val="24"/>
-              </w:rPr>
-            </w:pPr>
-            <w:proofErr w:type="spellStart"/>
-            <w:r>
-              <w:rPr>
-                <w:rFonts w:asciiTheme="majorHAnsi" w:hAnsiTheme="majorHAnsi"/>
-                <w:b/>
-                <w:sz w:val="24"/>
-                <w:szCs w:val="24"/>
-              </w:rPr>
-              <w:t>Summary</w:t>
-            </w:r>
-            <w:proofErr w:type="spellEnd"/>
-            <w:r>
-              <w:rPr>
-                <w:rFonts w:asciiTheme="majorHAnsi" w:hAnsiTheme="majorHAnsi"/>
-                <w:b/>
-                <w:sz w:val="24"/>
-                <w:szCs w:val="24"/>
-              </w:rPr>
-              <w:t>:</w:t>
+          </w:p>
+          <w:p>
+            <w:pPr>
+              <w:rPr>
+                <w:rFonts w:asciiTheme="majorHAnsi" w:hAnsiTheme="majorHAnsi"/>
+                <w:b/>
+                <w:sz w:val="24"/>
+                <w:szCs w:val="24"/>
+              </w:rPr>
+            </w:pPr>
+            <w:r>
+              <w:rPr>
+                <w:rFonts w:asciiTheme="majorHAnsi" w:hAnsiTheme="majorHAnsi"/>
+                <w:b/>
+                <w:sz w:val="24"/>
+                <w:szCs w:val="24"/>
+              </w:rPr>
+              <w:t>Summary:</w:t>
             </w:r>
           </w:p>
           <w:p>
@@ -2437,25 +1650,14 @@
                 <w:szCs w:val="24"/>
               </w:rPr>
             </w:pPr>
-            <w:proofErr w:type="spellStart"/>
-            <w:r>
-              <w:rPr>
-                <w:rFonts w:asciiTheme="majorHAnsi" w:hAnsiTheme="majorHAnsi"/>
-                <w:b/>
-                <w:sz w:val="24"/>
-                <w:szCs w:val="24"/>
-              </w:rPr>
-              <w:t>Goal</w:t>
-            </w:r>
-            <w:proofErr w:type="spellEnd"/>
-            <w:r>
-              <w:rPr>
-                <w:rFonts w:asciiTheme="majorHAnsi" w:hAnsiTheme="majorHAnsi"/>
-                <w:b/>
-                <w:sz w:val="24"/>
-                <w:szCs w:val="24"/>
-              </w:rPr>
-              <w:t>:</w:t>
+            <w:r>
+              <w:rPr>
+                <w:rFonts w:asciiTheme="majorHAnsi" w:hAnsiTheme="majorHAnsi"/>
+                <w:b/>
+                <w:sz w:val="24"/>
+                <w:szCs w:val="24"/>
+              </w:rPr>
+              <w:t>Goal:</w:t>
             </w:r>
           </w:p>
           <w:p>
@@ -2484,25 +1686,14 @@
                 <w:szCs w:val="24"/>
               </w:rPr>
             </w:pPr>
-            <w:proofErr w:type="spellStart"/>
-            <w:r>
-              <w:rPr>
-                <w:rFonts w:asciiTheme="majorHAnsi" w:hAnsiTheme="majorHAnsi"/>
-                <w:b/>
-                <w:sz w:val="24"/>
-                <w:szCs w:val="24"/>
-              </w:rPr>
-              <w:t>Triggers</w:t>
-            </w:r>
-            <w:proofErr w:type="spellEnd"/>
-            <w:r>
-              <w:rPr>
-                <w:rFonts w:asciiTheme="majorHAnsi" w:hAnsiTheme="majorHAnsi"/>
-                <w:b/>
-                <w:sz w:val="24"/>
-                <w:szCs w:val="24"/>
-              </w:rPr>
-              <w:t>:</w:t>
+            <w:r>
+              <w:rPr>
+                <w:rFonts w:asciiTheme="majorHAnsi" w:hAnsiTheme="majorHAnsi"/>
+                <w:b/>
+                <w:sz w:val="24"/>
+                <w:szCs w:val="24"/>
+              </w:rPr>
+              <w:t>Triggers:</w:t>
             </w:r>
           </w:p>
           <w:p>
@@ -2536,16 +1727,36 @@
                 <w:rFonts w:ascii="Calibri" w:hAnsi="Calibri" w:cs="Calibri"/>
                 <w:lang w:val="en"/>
               </w:rPr>
-              <w:t xml:space="preserve">When user view search result and think that result is wrong then user can click on report item. </w:t>
+              <w:t>When user view search result and think that result is wrong then user can click on report item</w:t>
             </w:r>
             <w:r>
               <w:rPr>
                 <w:rFonts w:ascii="Calibri" w:hAnsi="Calibri" w:cs="Calibri"/>
                 <w:lang w:val="en"/>
               </w:rPr>
+              <w:t xml:space="preserve"> on </w:t>
+            </w:r>
+            <w:r>
+              <w:rPr>
+                <w:rFonts w:ascii="Calibri" w:hAnsi="Calibri" w:cs="Calibri"/>
+                <w:lang w:val="en"/>
+              </w:rPr>
+              <w:t>traffic sign information page</w:t>
+            </w:r>
+            <w:r>
+              <w:rPr>
+                <w:rFonts w:ascii="Calibri" w:hAnsi="Calibri" w:cs="Calibri"/>
+                <w:lang w:val="en"/>
+              </w:rPr>
+              <w:t xml:space="preserve">. </w:t>
+            </w:r>
+            <w:r>
+              <w:rPr>
+                <w:rFonts w:ascii="Calibri" w:hAnsi="Calibri" w:cs="Calibri"/>
+                <w:lang w:val="en"/>
+              </w:rPr>
               <w:br/>
             </w:r>
-            <w:proofErr w:type="spellStart"/>
             <w:r>
               <w:rPr>
                 <w:rFonts w:ascii="Cambria" w:hAnsi="Cambria" w:cs="Cambria"/>
@@ -2554,18 +1765,7 @@
                 <w:sz w:val="24"/>
                 <w:szCs w:val="24"/>
               </w:rPr>
-              <w:t>Preconditions</w:t>
-            </w:r>
-            <w:proofErr w:type="spellEnd"/>
-            <w:r>
-              <w:rPr>
-                <w:rFonts w:ascii="Cambria" w:hAnsi="Cambria" w:cs="Cambria"/>
-                <w:b/>
-                <w:bCs/>
-                <w:sz w:val="24"/>
-                <w:szCs w:val="24"/>
-              </w:rPr>
-              <w:t>:</w:t>
+              <w:t>Preconditions:</w:t>
             </w:r>
             <w:r>
               <w:rPr>
@@ -2644,27 +1844,7 @@
                 <w:sz w:val="24"/>
                 <w:szCs w:val="24"/>
               </w:rPr>
-              <w:t xml:space="preserve">Post </w:t>
-            </w:r>
-            <w:proofErr w:type="spellStart"/>
-            <w:r>
-              <w:rPr>
-                <w:rFonts w:asciiTheme="majorHAnsi" w:hAnsiTheme="majorHAnsi"/>
-                <w:b/>
-                <w:sz w:val="24"/>
-                <w:szCs w:val="24"/>
-              </w:rPr>
-              <w:t>Conditions</w:t>
-            </w:r>
-            <w:proofErr w:type="spellEnd"/>
-            <w:r>
-              <w:rPr>
-                <w:rFonts w:asciiTheme="majorHAnsi" w:hAnsiTheme="majorHAnsi"/>
-                <w:b/>
-                <w:sz w:val="24"/>
-                <w:szCs w:val="24"/>
-              </w:rPr>
-              <w:t>:</w:t>
+              <w:t>Post Conditions:</w:t>
             </w:r>
           </w:p>
           <w:p>
@@ -2681,7 +1861,6 @@
                 <w:szCs w:val="24"/>
               </w:rPr>
             </w:pPr>
-            <w:proofErr w:type="spellStart"/>
             <w:r>
               <w:rPr>
                 <w:rFonts w:asciiTheme="majorHAnsi" w:hAnsiTheme="majorHAnsi"/>
@@ -2690,17 +1869,7 @@
                 <w:szCs w:val="24"/>
               </w:rPr>
               <w:lastRenderedPageBreak/>
-              <w:t>Success</w:t>
-            </w:r>
-            <w:proofErr w:type="spellEnd"/>
-            <w:r>
-              <w:rPr>
-                <w:rFonts w:asciiTheme="majorHAnsi" w:hAnsiTheme="majorHAnsi"/>
-                <w:b/>
-                <w:sz w:val="24"/>
-                <w:szCs w:val="24"/>
-              </w:rPr>
-              <w:t>:</w:t>
+              <w:t>Success:</w:t>
             </w:r>
             <w:r>
               <w:rPr>
@@ -2710,214 +1879,57 @@
               </w:rPr>
               <w:t xml:space="preserve"> </w:t>
             </w:r>
-            <w:proofErr w:type="spellStart"/>
             <w:r>
               <w:rPr>
                 <w:rFonts w:ascii="Cambria" w:hAnsi="Cambria" w:cs="Cambria"/>
                 <w:sz w:val="24"/>
                 <w:szCs w:val="24"/>
               </w:rPr>
-              <w:t>The</w:t>
-            </w:r>
-            <w:proofErr w:type="spellEnd"/>
+              <w:t>The report of a traffic sign will be save on server</w:t>
+            </w:r>
+          </w:p>
+          <w:p>
+            <w:pPr>
+              <w:rPr>
+                <w:rFonts w:asciiTheme="majorHAnsi" w:hAnsiTheme="majorHAnsi"/>
+                <w:b/>
+                <w:sz w:val="24"/>
+                <w:szCs w:val="24"/>
+              </w:rPr>
+            </w:pPr>
+            <w:r>
+              <w:rPr>
+                <w:rFonts w:asciiTheme="majorHAnsi" w:hAnsiTheme="majorHAnsi"/>
+                <w:b/>
+                <w:sz w:val="24"/>
+                <w:szCs w:val="24"/>
+              </w:rPr>
+              <w:t xml:space="preserve">                </w:t>
+            </w:r>
+            <w:r>
+              <w:rPr>
+                <w:rFonts w:asciiTheme="majorHAnsi" w:hAnsiTheme="majorHAnsi"/>
+                <w:b/>
+                <w:sz w:val="24"/>
+                <w:szCs w:val="24"/>
+              </w:rPr>
+              <w:t xml:space="preserve">Fail: </w:t>
+            </w:r>
             <w:r>
               <w:rPr>
                 <w:rFonts w:ascii="Cambria" w:hAnsi="Cambria" w:cs="Cambria"/>
                 <w:sz w:val="24"/>
                 <w:szCs w:val="24"/>
               </w:rPr>
-              <w:t xml:space="preserve"> </w:t>
-            </w:r>
-            <w:proofErr w:type="spellStart"/>
+              <w:t xml:space="preserve">No report </w:t>
+            </w:r>
             <w:r>
               <w:rPr>
                 <w:rFonts w:ascii="Cambria" w:hAnsi="Cambria" w:cs="Cambria"/>
                 <w:sz w:val="24"/>
                 <w:szCs w:val="24"/>
               </w:rPr>
-              <w:t>report</w:t>
-            </w:r>
-            <w:proofErr w:type="spellEnd"/>
-            <w:r>
-              <w:rPr>
-                <w:rFonts w:ascii="Cambria" w:hAnsi="Cambria" w:cs="Cambria"/>
-                <w:sz w:val="24"/>
-                <w:szCs w:val="24"/>
-              </w:rPr>
-              <w:t xml:space="preserve"> of a </w:t>
-            </w:r>
-            <w:proofErr w:type="spellStart"/>
-            <w:r>
-              <w:rPr>
-                <w:rFonts w:ascii="Cambria" w:hAnsi="Cambria" w:cs="Cambria"/>
-                <w:sz w:val="24"/>
-                <w:szCs w:val="24"/>
-              </w:rPr>
-              <w:t>traffic</w:t>
-            </w:r>
-            <w:proofErr w:type="spellEnd"/>
-            <w:r>
-              <w:rPr>
-                <w:rFonts w:ascii="Cambria" w:hAnsi="Cambria" w:cs="Cambria"/>
-                <w:sz w:val="24"/>
-                <w:szCs w:val="24"/>
-              </w:rPr>
-              <w:t xml:space="preserve"> </w:t>
-            </w:r>
-            <w:proofErr w:type="spellStart"/>
-            <w:r>
-              <w:rPr>
-                <w:rFonts w:ascii="Cambria" w:hAnsi="Cambria" w:cs="Cambria"/>
-                <w:sz w:val="24"/>
-                <w:szCs w:val="24"/>
-              </w:rPr>
-              <w:t>sign</w:t>
-            </w:r>
-            <w:proofErr w:type="spellEnd"/>
-            <w:r>
-              <w:rPr>
-                <w:rFonts w:ascii="Cambria" w:hAnsi="Cambria" w:cs="Cambria"/>
-                <w:sz w:val="24"/>
-                <w:szCs w:val="24"/>
-              </w:rPr>
-              <w:t xml:space="preserve"> </w:t>
-            </w:r>
-            <w:proofErr w:type="spellStart"/>
-            <w:r>
-              <w:rPr>
-                <w:rFonts w:ascii="Cambria" w:hAnsi="Cambria" w:cs="Cambria"/>
-                <w:sz w:val="24"/>
-                <w:szCs w:val="24"/>
-              </w:rPr>
-              <w:t>will</w:t>
-            </w:r>
-            <w:proofErr w:type="spellEnd"/>
-            <w:r>
-              <w:rPr>
-                <w:rFonts w:ascii="Cambria" w:hAnsi="Cambria" w:cs="Cambria"/>
-                <w:sz w:val="24"/>
-                <w:szCs w:val="24"/>
-              </w:rPr>
-              <w:t xml:space="preserve"> be </w:t>
-            </w:r>
-            <w:proofErr w:type="spellStart"/>
-            <w:r>
-              <w:rPr>
-                <w:rFonts w:ascii="Cambria" w:hAnsi="Cambria" w:cs="Cambria"/>
-                <w:sz w:val="24"/>
-                <w:szCs w:val="24"/>
-              </w:rPr>
-              <w:t>save</w:t>
-            </w:r>
-            <w:proofErr w:type="spellEnd"/>
-            <w:r>
-              <w:rPr>
-                <w:rFonts w:ascii="Cambria" w:hAnsi="Cambria" w:cs="Cambria"/>
-                <w:sz w:val="24"/>
-                <w:szCs w:val="24"/>
-              </w:rPr>
-              <w:t xml:space="preserve"> </w:t>
-            </w:r>
-            <w:proofErr w:type="spellStart"/>
-            <w:r>
-              <w:rPr>
-                <w:rFonts w:ascii="Cambria" w:hAnsi="Cambria" w:cs="Cambria"/>
-                <w:sz w:val="24"/>
-                <w:szCs w:val="24"/>
-              </w:rPr>
-              <w:t>on</w:t>
-            </w:r>
-            <w:proofErr w:type="spellEnd"/>
-            <w:r>
-              <w:rPr>
-                <w:rFonts w:ascii="Cambria" w:hAnsi="Cambria" w:cs="Cambria"/>
-                <w:sz w:val="24"/>
-                <w:szCs w:val="24"/>
-              </w:rPr>
-              <w:t xml:space="preserve"> server</w:t>
-            </w:r>
-          </w:p>
-          <w:p>
-            <w:pPr>
-              <w:rPr>
-                <w:rFonts w:asciiTheme="majorHAnsi" w:hAnsiTheme="majorHAnsi"/>
-                <w:b/>
-                <w:sz w:val="24"/>
-                <w:szCs w:val="24"/>
-              </w:rPr>
-            </w:pPr>
-            <w:r>
-              <w:rPr>
-                <w:rFonts w:asciiTheme="majorHAnsi" w:hAnsiTheme="majorHAnsi"/>
-                <w:b/>
-                <w:sz w:val="24"/>
-                <w:szCs w:val="24"/>
-              </w:rPr>
-              <w:t xml:space="preserve">                </w:t>
-            </w:r>
-            <w:proofErr w:type="spellStart"/>
-            <w:r>
-              <w:rPr>
-                <w:rFonts w:asciiTheme="majorHAnsi" w:hAnsiTheme="majorHAnsi"/>
-                <w:b/>
-                <w:sz w:val="24"/>
-                <w:szCs w:val="24"/>
-              </w:rPr>
-              <w:t>Fail</w:t>
-            </w:r>
-            <w:proofErr w:type="spellEnd"/>
-            <w:r>
-              <w:rPr>
-                <w:rFonts w:asciiTheme="majorHAnsi" w:hAnsiTheme="majorHAnsi"/>
-                <w:b/>
-                <w:sz w:val="24"/>
-                <w:szCs w:val="24"/>
-              </w:rPr>
-              <w:t xml:space="preserve">: </w:t>
-            </w:r>
-            <w:r>
-              <w:rPr>
-                <w:rFonts w:ascii="Cambria" w:hAnsi="Cambria" w:cs="Cambria"/>
-                <w:sz w:val="24"/>
-                <w:szCs w:val="24"/>
-              </w:rPr>
-              <w:t xml:space="preserve">No </w:t>
-            </w:r>
-            <w:proofErr w:type="spellStart"/>
-            <w:r>
-              <w:rPr>
-                <w:rFonts w:ascii="Cambria" w:hAnsi="Cambria" w:cs="Cambria"/>
-                <w:sz w:val="24"/>
-                <w:szCs w:val="24"/>
-              </w:rPr>
-              <w:t>report</w:t>
-            </w:r>
-            <w:proofErr w:type="spellEnd"/>
-            <w:r>
-              <w:rPr>
-                <w:rFonts w:ascii="Cambria" w:hAnsi="Cambria" w:cs="Cambria"/>
-                <w:sz w:val="24"/>
-                <w:szCs w:val="24"/>
-              </w:rPr>
-              <w:t xml:space="preserve"> </w:t>
-            </w:r>
-            <w:proofErr w:type="spellStart"/>
-            <w:r>
-              <w:rPr>
-                <w:rFonts w:ascii="Cambria" w:hAnsi="Cambria" w:cs="Cambria"/>
-                <w:sz w:val="24"/>
-                <w:szCs w:val="24"/>
-              </w:rPr>
-              <w:t>send</w:t>
-            </w:r>
-            <w:proofErr w:type="spellEnd"/>
-            <w:r>
-              <w:rPr>
-                <w:rFonts w:ascii="Cambria" w:hAnsi="Cambria" w:cs="Cambria"/>
-                <w:sz w:val="24"/>
-                <w:szCs w:val="24"/>
-              </w:rPr>
-              <w:t>.</w:t>
+              <w:t>send.</w:t>
             </w:r>
           </w:p>
           <w:p>
@@ -2933,7 +1945,6 @@
                 <w:szCs w:val="24"/>
               </w:rPr>
             </w:pPr>
-            <w:proofErr w:type="spellStart"/>
             <w:r>
               <w:rPr>
                 <w:rFonts w:ascii="Cambria" w:hAnsi="Cambria" w:cs="Cambria"/>
@@ -2942,62 +1953,7 @@
                 <w:sz w:val="24"/>
                 <w:szCs w:val="24"/>
               </w:rPr>
-              <w:t>Main</w:t>
-            </w:r>
-            <w:proofErr w:type="spellEnd"/>
-            <w:r>
-              <w:rPr>
-                <w:rFonts w:ascii="Cambria" w:hAnsi="Cambria" w:cs="Cambria"/>
-                <w:b/>
-                <w:bCs/>
-                <w:sz w:val="24"/>
-                <w:szCs w:val="24"/>
-              </w:rPr>
-              <w:t xml:space="preserve"> </w:t>
-            </w:r>
-            <w:proofErr w:type="spellStart"/>
-            <w:r>
-              <w:rPr>
-                <w:rFonts w:ascii="Cambria" w:hAnsi="Cambria" w:cs="Cambria"/>
-                <w:b/>
-                <w:bCs/>
-                <w:sz w:val="24"/>
-                <w:szCs w:val="24"/>
-              </w:rPr>
-              <w:t>Success</w:t>
-            </w:r>
-            <w:proofErr w:type="spellEnd"/>
-            <w:r>
-              <w:rPr>
-                <w:rFonts w:ascii="Cambria" w:hAnsi="Cambria" w:cs="Cambria"/>
-                <w:b/>
-                <w:bCs/>
-                <w:sz w:val="24"/>
-                <w:szCs w:val="24"/>
-              </w:rPr>
-              <w:t xml:space="preserve"> </w:t>
-            </w:r>
-            <w:proofErr w:type="spellStart"/>
-            <w:r>
-              <w:rPr>
-                <w:rFonts w:ascii="Cambria" w:hAnsi="Cambria" w:cs="Cambria"/>
-                <w:b/>
-                <w:bCs/>
-                <w:sz w:val="24"/>
-                <w:szCs w:val="24"/>
-              </w:rPr>
-              <w:t>Scenario</w:t>
-            </w:r>
-            <w:proofErr w:type="spellEnd"/>
-            <w:r>
-              <w:rPr>
-                <w:rFonts w:ascii="Cambria" w:hAnsi="Cambria" w:cs="Cambria"/>
-                <w:b/>
-                <w:bCs/>
-                <w:sz w:val="24"/>
-                <w:szCs w:val="24"/>
-              </w:rPr>
-              <w:t>:</w:t>
+              <w:t>Main Success Scenario:</w:t>
             </w:r>
           </w:p>
           <w:tbl>
@@ -3039,7 +1995,6 @@
                       <w:szCs w:val="24"/>
                     </w:rPr>
                   </w:pPr>
-                  <w:proofErr w:type="spellStart"/>
                   <w:r>
                     <w:rPr>
                       <w:rFonts w:ascii="Cambria" w:hAnsi="Cambria" w:cs="Cambria"/>
@@ -3048,7 +2003,6 @@
                     </w:rPr>
                     <w:t>Step</w:t>
                   </w:r>
-                  <w:proofErr w:type="spellEnd"/>
                 </w:p>
               </w:tc>
               <w:tc>
@@ -3080,18 +2034,8 @@
                       <w:sz w:val="24"/>
                       <w:szCs w:val="24"/>
                     </w:rPr>
-                    <w:t xml:space="preserve">Actor </w:t>
-                  </w:r>
-                  <w:proofErr w:type="spellStart"/>
-                  <w:r>
-                    <w:rPr>
-                      <w:rFonts w:ascii="Cambria" w:hAnsi="Cambria" w:cs="Cambria"/>
-                      <w:sz w:val="24"/>
-                      <w:szCs w:val="24"/>
-                    </w:rPr>
-                    <w:t>Action</w:t>
-                  </w:r>
-                  <w:proofErr w:type="spellEnd"/>
+                    <w:t>Actor Action</w:t>
+                  </w:r>
                 </w:p>
               </w:tc>
               <w:tc>
@@ -3116,23 +2060,13 @@
                       <w:szCs w:val="24"/>
                     </w:rPr>
                   </w:pPr>
-                  <w:proofErr w:type="spellStart"/>
-                  <w:r>
-                    <w:rPr>
-                      <w:rFonts w:ascii="Cambria" w:hAnsi="Cambria" w:cs="Cambria"/>
-                      <w:sz w:val="24"/>
-                      <w:szCs w:val="24"/>
-                    </w:rPr>
-                    <w:t>System</w:t>
-                  </w:r>
-                  <w:proofErr w:type="spellEnd"/>
-                  <w:r>
-                    <w:rPr>
-                      <w:rFonts w:ascii="Cambria" w:hAnsi="Cambria" w:cs="Cambria"/>
-                      <w:sz w:val="24"/>
-                      <w:szCs w:val="24"/>
-                    </w:rPr>
-                    <w:t xml:space="preserve"> Response</w:t>
+                  <w:r>
+                    <w:rPr>
+                      <w:rFonts w:ascii="Cambria" w:hAnsi="Cambria" w:cs="Cambria"/>
+                      <w:sz w:val="24"/>
+                      <w:szCs w:val="24"/>
+                    </w:rPr>
+                    <w:t>System Response</w:t>
                   </w:r>
                 </w:p>
               </w:tc>
@@ -3255,61 +2189,7 @@
                       <w:sz w:val="24"/>
                       <w:szCs w:val="24"/>
                     </w:rPr>
-                    <w:t>Textbox: “</w:t>
-                  </w:r>
-                  <w:proofErr w:type="spellStart"/>
-                  <w:r>
-                    <w:rPr>
-                      <w:rFonts w:ascii="Cambria" w:hAnsi="Cambria" w:cs="Cambria"/>
-                      <w:sz w:val="24"/>
-                      <w:szCs w:val="24"/>
-                    </w:rPr>
-                    <w:t>Nội</w:t>
-                  </w:r>
-                  <w:proofErr w:type="spellEnd"/>
-                  <w:r>
-                    <w:rPr>
-                      <w:rFonts w:ascii="Cambria" w:hAnsi="Cambria" w:cs="Cambria"/>
-                      <w:sz w:val="24"/>
-                      <w:szCs w:val="24"/>
-                    </w:rPr>
-                    <w:t xml:space="preserve"> dung </w:t>
-                  </w:r>
-                  <w:proofErr w:type="spellStart"/>
-                  <w:r>
-                    <w:rPr>
-                      <w:rFonts w:ascii="Cambria" w:hAnsi="Cambria" w:cs="Cambria"/>
-                      <w:sz w:val="24"/>
-                      <w:szCs w:val="24"/>
-                    </w:rPr>
-                    <w:t>phản</w:t>
-                  </w:r>
-                  <w:proofErr w:type="spellEnd"/>
-                  <w:r>
-                    <w:rPr>
-                      <w:rFonts w:ascii="Cambria" w:hAnsi="Cambria" w:cs="Cambria"/>
-                      <w:sz w:val="24"/>
-                      <w:szCs w:val="24"/>
-                    </w:rPr>
-                    <w:t xml:space="preserve"> </w:t>
-                  </w:r>
-                  <w:proofErr w:type="spellStart"/>
-                  <w:r>
-                    <w:rPr>
-                      <w:rFonts w:ascii="Cambria" w:hAnsi="Cambria" w:cs="Cambria"/>
-                      <w:sz w:val="24"/>
-                      <w:szCs w:val="24"/>
-                    </w:rPr>
-                    <w:t>hồi</w:t>
-                  </w:r>
-                  <w:proofErr w:type="spellEnd"/>
-                  <w:r>
-                    <w:rPr>
-                      <w:rFonts w:ascii="Cambria" w:hAnsi="Cambria" w:cs="Cambria"/>
-                      <w:sz w:val="24"/>
-                      <w:szCs w:val="24"/>
-                    </w:rPr>
-                    <w:t>”</w:t>
+                    <w:t>Textbox: “Nội dung phản hồi”</w:t>
                   </w:r>
                 </w:p>
                 <w:p>
@@ -3334,25 +2214,7 @@
                       <w:sz w:val="24"/>
                       <w:szCs w:val="24"/>
                     </w:rPr>
-                    <w:t>Button: “</w:t>
-                  </w:r>
-                  <w:proofErr w:type="spellStart"/>
-                  <w:r>
-                    <w:rPr>
-                      <w:rFonts w:ascii="Cambria" w:hAnsi="Cambria" w:cs="Cambria"/>
-                      <w:sz w:val="24"/>
-                      <w:szCs w:val="24"/>
-                    </w:rPr>
-                    <w:t>Hủy</w:t>
-                  </w:r>
-                  <w:proofErr w:type="spellEnd"/>
-                  <w:r>
-                    <w:rPr>
-                      <w:rFonts w:ascii="Cambria" w:hAnsi="Cambria" w:cs="Cambria"/>
-                      <w:sz w:val="24"/>
-                      <w:szCs w:val="24"/>
-                    </w:rPr>
-                    <w:t>”</w:t>
+                    <w:t>Button: “Hủy”</w:t>
                   </w:r>
                 </w:p>
                 <w:p>
@@ -3377,25 +2239,7 @@
                       <w:sz w:val="24"/>
                       <w:szCs w:val="24"/>
                     </w:rPr>
-                    <w:t>Button: “</w:t>
-                  </w:r>
-                  <w:proofErr w:type="spellStart"/>
-                  <w:r>
-                    <w:rPr>
-                      <w:rFonts w:ascii="Cambria" w:hAnsi="Cambria" w:cs="Cambria"/>
-                      <w:sz w:val="24"/>
-                      <w:szCs w:val="24"/>
-                    </w:rPr>
-                    <w:t>Gửi</w:t>
-                  </w:r>
-                  <w:proofErr w:type="spellEnd"/>
-                  <w:r>
-                    <w:rPr>
-                      <w:rFonts w:ascii="Cambria" w:hAnsi="Cambria" w:cs="Cambria"/>
-                      <w:sz w:val="24"/>
-                      <w:szCs w:val="24"/>
-                    </w:rPr>
-                    <w:t>”</w:t>
+                    <w:t>Button: “Gửi”</w:t>
                   </w:r>
                 </w:p>
               </w:tc>
@@ -3463,27 +2307,7 @@
                       <w:szCs w:val="24"/>
                       <w:lang w:val="en-US"/>
                     </w:rPr>
-                    <w:t>User input report content and click on “</w:t>
-                  </w:r>
-                  <w:proofErr w:type="spellStart"/>
-                  <w:r>
-                    <w:rPr>
-                      <w:rFonts w:ascii="Cambria" w:hAnsi="Cambria" w:cs="Cambria"/>
-                      <w:sz w:val="24"/>
-                      <w:szCs w:val="24"/>
-                      <w:lang w:val="en-US"/>
-                    </w:rPr>
-                    <w:t>Gửi</w:t>
-                  </w:r>
-                  <w:proofErr w:type="spellEnd"/>
-                  <w:r>
-                    <w:rPr>
-                      <w:rFonts w:ascii="Cambria" w:hAnsi="Cambria" w:cs="Cambria"/>
-                      <w:sz w:val="24"/>
-                      <w:szCs w:val="24"/>
-                      <w:lang w:val="en-US"/>
-                    </w:rPr>
-                    <w:t>” button</w:t>
+                    <w:t>User input report content and click on “Gửi” button</w:t>
                   </w:r>
                 </w:p>
                 <w:p>
@@ -3507,23 +2331,13 @@
                     </w:rPr>
                     <w:t>[</w:t>
                   </w:r>
-                  <w:proofErr w:type="spellStart"/>
-                  <w:r>
-                    <w:rPr>
-                      <w:rFonts w:ascii="Cambria" w:hAnsi="Cambria" w:cs="Cambria"/>
-                      <w:sz w:val="24"/>
-                      <w:szCs w:val="24"/>
-                    </w:rPr>
-                    <w:t>Alternative</w:t>
-                  </w:r>
-                  <w:proofErr w:type="spellEnd"/>
-                  <w:r>
-                    <w:rPr>
-                      <w:rFonts w:ascii="Cambria" w:hAnsi="Cambria" w:cs="Cambria"/>
-                      <w:sz w:val="24"/>
-                      <w:szCs w:val="24"/>
-                    </w:rPr>
-                    <w:t xml:space="preserve"> 1</w:t>
+                  <w:r>
+                    <w:rPr>
+                      <w:rFonts w:ascii="Cambria" w:hAnsi="Cambria" w:cs="Cambria"/>
+                      <w:sz w:val="24"/>
+                      <w:szCs w:val="24"/>
+                    </w:rPr>
+                    <w:t>Alternative 1</w:t>
                   </w:r>
                   <w:r>
                     <w:rPr>
@@ -3566,147 +2380,7 @@
                       <w:szCs w:val="24"/>
                       <w:lang w:val="en-US"/>
                     </w:rPr>
-                    <w:t>System send report to server and show message “</w:t>
-                  </w:r>
-                  <w:proofErr w:type="spellStart"/>
-                  <w:r>
-                    <w:rPr>
-                      <w:rFonts w:ascii="Cambria" w:hAnsi="Cambria" w:cs="Cambria"/>
-                      <w:sz w:val="24"/>
-                      <w:szCs w:val="24"/>
-                      <w:lang w:val="en-US"/>
-                    </w:rPr>
-                    <w:t>Cám</w:t>
-                  </w:r>
-                  <w:proofErr w:type="spellEnd"/>
-                  <w:r>
-                    <w:rPr>
-                      <w:rFonts w:ascii="Cambria" w:hAnsi="Cambria" w:cs="Cambria"/>
-                      <w:sz w:val="24"/>
-                      <w:szCs w:val="24"/>
-                      <w:lang w:val="en-US"/>
-                    </w:rPr>
-                    <w:t xml:space="preserve"> </w:t>
-                  </w:r>
-                  <w:proofErr w:type="spellStart"/>
-                  <w:r>
-                    <w:rPr>
-                      <w:rFonts w:ascii="Cambria" w:hAnsi="Cambria" w:cs="Cambria"/>
-                      <w:sz w:val="24"/>
-                      <w:szCs w:val="24"/>
-                      <w:lang w:val="en-US"/>
-                    </w:rPr>
-                    <w:t>ơn</w:t>
-                  </w:r>
-                  <w:proofErr w:type="spellEnd"/>
-                  <w:r>
-                    <w:rPr>
-                      <w:rFonts w:ascii="Cambria" w:hAnsi="Cambria" w:cs="Cambria"/>
-                      <w:sz w:val="24"/>
-                      <w:szCs w:val="24"/>
-                      <w:lang w:val="en-US"/>
-                    </w:rPr>
-                    <w:t xml:space="preserve"> </w:t>
-                  </w:r>
-                  <w:proofErr w:type="spellStart"/>
-                  <w:r>
-                    <w:rPr>
-                      <w:rFonts w:ascii="Cambria" w:hAnsi="Cambria" w:cs="Cambria"/>
-                      <w:sz w:val="24"/>
-                      <w:szCs w:val="24"/>
-                      <w:lang w:val="en-US"/>
-                    </w:rPr>
-                    <w:t>bạn</w:t>
-                  </w:r>
-                  <w:proofErr w:type="spellEnd"/>
-                  <w:r>
-                    <w:rPr>
-                      <w:rFonts w:ascii="Cambria" w:hAnsi="Cambria" w:cs="Cambria"/>
-                      <w:sz w:val="24"/>
-                      <w:szCs w:val="24"/>
-                      <w:lang w:val="en-US"/>
-                    </w:rPr>
-                    <w:t xml:space="preserve"> </w:t>
-                  </w:r>
-                  <w:proofErr w:type="spellStart"/>
-                  <w:r>
-                    <w:rPr>
-                      <w:rFonts w:ascii="Cambria" w:hAnsi="Cambria" w:cs="Cambria"/>
-                      <w:sz w:val="24"/>
-                      <w:szCs w:val="24"/>
-                      <w:lang w:val="en-US"/>
-                    </w:rPr>
-                    <w:t>đã</w:t>
-                  </w:r>
-                  <w:proofErr w:type="spellEnd"/>
-                  <w:r>
-                    <w:rPr>
-                      <w:rFonts w:ascii="Cambria" w:hAnsi="Cambria" w:cs="Cambria"/>
-                      <w:sz w:val="24"/>
-                      <w:szCs w:val="24"/>
-                      <w:lang w:val="en-US"/>
-                    </w:rPr>
-                    <w:t xml:space="preserve"> </w:t>
-                  </w:r>
-                  <w:proofErr w:type="spellStart"/>
-                  <w:r>
-                    <w:rPr>
-                      <w:rFonts w:ascii="Cambria" w:hAnsi="Cambria" w:cs="Cambria"/>
-                      <w:sz w:val="24"/>
-                      <w:szCs w:val="24"/>
-                      <w:lang w:val="en-US"/>
-                    </w:rPr>
-                    <w:t>gửi</w:t>
-                  </w:r>
-                  <w:proofErr w:type="spellEnd"/>
-                  <w:r>
-                    <w:rPr>
-                      <w:rFonts w:ascii="Cambria" w:hAnsi="Cambria" w:cs="Cambria"/>
-                      <w:sz w:val="24"/>
-                      <w:szCs w:val="24"/>
-                      <w:lang w:val="en-US"/>
-                    </w:rPr>
-                    <w:t xml:space="preserve"> </w:t>
-                  </w:r>
-                  <w:proofErr w:type="spellStart"/>
-                  <w:r>
-                    <w:rPr>
-                      <w:rFonts w:ascii="Cambria" w:hAnsi="Cambria" w:cs="Cambria"/>
-                      <w:sz w:val="24"/>
-                      <w:szCs w:val="24"/>
-                      <w:lang w:val="en-US"/>
-                    </w:rPr>
-                    <w:t>phản</w:t>
-                  </w:r>
-                  <w:proofErr w:type="spellEnd"/>
-                  <w:r>
-                    <w:rPr>
-                      <w:rFonts w:ascii="Cambria" w:hAnsi="Cambria" w:cs="Cambria"/>
-                      <w:sz w:val="24"/>
-                      <w:szCs w:val="24"/>
-                      <w:lang w:val="en-US"/>
-                    </w:rPr>
-                    <w:t xml:space="preserve"> </w:t>
-                  </w:r>
-                  <w:proofErr w:type="spellStart"/>
-                  <w:r>
-                    <w:rPr>
-                      <w:rFonts w:ascii="Cambria" w:hAnsi="Cambria" w:cs="Cambria"/>
-                      <w:sz w:val="24"/>
-                      <w:szCs w:val="24"/>
-                      <w:lang w:val="en-US"/>
-                    </w:rPr>
-                    <w:t>hồi</w:t>
-                  </w:r>
-                  <w:proofErr w:type="spellEnd"/>
-                  <w:r>
-                    <w:rPr>
-                      <w:rFonts w:ascii="Cambria" w:hAnsi="Cambria" w:cs="Cambria"/>
-                      <w:sz w:val="24"/>
-                      <w:szCs w:val="24"/>
-                      <w:lang w:val="en-US"/>
-                    </w:rPr>
-                    <w:t>” and go back to result page</w:t>
+                    <w:t>System send report to server and show message “Cám ơn bạn đã gửi phản hồi” and go back to result page</w:t>
                   </w:r>
                 </w:p>
               </w:tc>
@@ -3723,7 +2397,6 @@
                 <w:szCs w:val="24"/>
               </w:rPr>
             </w:pPr>
-            <w:proofErr w:type="spellStart"/>
             <w:r>
               <w:rPr>
                 <w:rFonts w:ascii="Cambria" w:hAnsi="Cambria" w:cs="Cambria"/>
@@ -3732,40 +2405,7 @@
                 <w:sz w:val="24"/>
                 <w:szCs w:val="24"/>
               </w:rPr>
-              <w:t>Alternative</w:t>
-            </w:r>
-            <w:proofErr w:type="spellEnd"/>
-            <w:r>
-              <w:rPr>
-                <w:rFonts w:ascii="Cambria" w:hAnsi="Cambria" w:cs="Cambria"/>
-                <w:b/>
-                <w:bCs/>
-                <w:sz w:val="24"/>
-                <w:szCs w:val="24"/>
-              </w:rPr>
-              <w:t xml:space="preserve"> </w:t>
-            </w:r>
-            <w:proofErr w:type="spellStart"/>
-            <w:r>
-              <w:rPr>
-                <w:rFonts w:ascii="Cambria" w:hAnsi="Cambria" w:cs="Cambria"/>
-                <w:b/>
-                <w:bCs/>
-                <w:sz w:val="24"/>
-                <w:szCs w:val="24"/>
-              </w:rPr>
-              <w:t>Scenario</w:t>
-            </w:r>
-            <w:proofErr w:type="spellEnd"/>
-            <w:r>
-              <w:rPr>
-                <w:rFonts w:ascii="Cambria" w:hAnsi="Cambria" w:cs="Cambria"/>
-                <w:b/>
-                <w:bCs/>
-                <w:sz w:val="24"/>
-                <w:szCs w:val="24"/>
-              </w:rPr>
-              <w:t>:</w:t>
+              <w:t>Alternative Scenario:</w:t>
             </w:r>
           </w:p>
           <w:tbl>
@@ -3970,27 +2610,7 @@
                       <w:szCs w:val="24"/>
                       <w:lang w:val="en-US"/>
                     </w:rPr>
-                    <w:t>click on “</w:t>
-                  </w:r>
-                  <w:proofErr w:type="spellStart"/>
-                  <w:r>
-                    <w:rPr>
-                      <w:rFonts w:ascii="Cambria" w:hAnsi="Cambria" w:cs="Cambria"/>
-                      <w:sz w:val="24"/>
-                      <w:szCs w:val="24"/>
-                      <w:lang w:val="en-US"/>
-                    </w:rPr>
-                    <w:t>Hủy</w:t>
-                  </w:r>
-                  <w:proofErr w:type="spellEnd"/>
-                  <w:r>
-                    <w:rPr>
-                      <w:rFonts w:ascii="Cambria" w:hAnsi="Cambria" w:cs="Cambria"/>
-                      <w:sz w:val="24"/>
-                      <w:szCs w:val="24"/>
-                      <w:lang w:val="en-US"/>
-                    </w:rPr>
-                    <w:t>” button</w:t>
+                    <w:t>click on “Hủy” button</w:t>
                   </w:r>
                 </w:p>
               </w:tc>
@@ -4054,7 +2674,6 @@
                 <w:szCs w:val="24"/>
               </w:rPr>
             </w:pPr>
-            <w:proofErr w:type="spellStart"/>
             <w:r>
               <w:rPr>
                 <w:rFonts w:asciiTheme="majorHAnsi" w:hAnsiTheme="majorHAnsi"/>
@@ -4063,17 +2682,7 @@
                 <w:szCs w:val="24"/>
               </w:rPr>
               <w:lastRenderedPageBreak/>
-              <w:t>Relationships</w:t>
-            </w:r>
-            <w:proofErr w:type="spellEnd"/>
-            <w:r>
-              <w:rPr>
-                <w:rFonts w:asciiTheme="majorHAnsi" w:hAnsiTheme="majorHAnsi"/>
-                <w:b/>
-                <w:sz w:val="24"/>
-                <w:szCs w:val="24"/>
-              </w:rPr>
-              <w:t xml:space="preserve">: </w:t>
+              <w:t xml:space="preserve">Relationships: </w:t>
             </w:r>
             <w:r>
               <w:rPr>
@@ -4135,40 +2744,14 @@
     </w:tbl>
     <w:p/>
     <w:p>
-      <w:proofErr w:type="spellStart"/>
       <w:r>
-        <w:t>Report</w:t>
-      </w:r>
-      <w:proofErr w:type="spellEnd"/>
-      <w:r>
-        <w:t xml:space="preserve"> </w:t>
-      </w:r>
-      <w:proofErr w:type="spellStart"/>
-      <w:r>
-        <w:t>Wrong</w:t>
-      </w:r>
-      <w:proofErr w:type="spellEnd"/>
-      <w:r>
-        <w:t xml:space="preserve"> </w:t>
-      </w:r>
-      <w:proofErr w:type="spellStart"/>
-      <w:r>
-        <w:t>Recongi</w:t>
+        <w:t>Report Wrong Recongi</w:t>
       </w:r>
       <w:r>
         <w:t>ze</w:t>
       </w:r>
-      <w:proofErr w:type="spellEnd"/>
       <w:r>
-        <w:t xml:space="preserve"> (</w:t>
-      </w:r>
-      <w:proofErr w:type="spellStart"/>
-      <w:r>
-        <w:t>Mobie</w:t>
-      </w:r>
-      <w:proofErr w:type="spellEnd"/>
-      <w:r>
-        <w:t>, Web)</w:t>
+        <w:t xml:space="preserve"> (Mobie, Web)</w:t>
       </w:r>
     </w:p>
     <w:tbl>
@@ -4289,19 +2872,8 @@
                 <w:sz w:val="24"/>
                 <w:szCs w:val="24"/>
               </w:rPr>
-              <w:t xml:space="preserve">Use Case </w:t>
-            </w:r>
-            <w:proofErr w:type="spellStart"/>
-            <w:r>
-              <w:rPr>
-                <w:rFonts w:asciiTheme="majorHAnsi" w:hAnsiTheme="majorHAnsi"/>
-                <w:b/>
-                <w:sz w:val="24"/>
-                <w:szCs w:val="24"/>
-              </w:rPr>
-              <w:t>Version</w:t>
-            </w:r>
-            <w:proofErr w:type="spellEnd"/>
+              <w:t>Use Case Version</w:t>
+            </w:r>
           </w:p>
         </w:tc>
         <w:tc>
@@ -4349,19 +2921,8 @@
                 <w:sz w:val="24"/>
                 <w:szCs w:val="24"/>
               </w:rPr>
-              <w:t xml:space="preserve">Use Case </w:t>
-            </w:r>
-            <w:proofErr w:type="spellStart"/>
-            <w:r>
-              <w:rPr>
-                <w:rFonts w:asciiTheme="majorHAnsi" w:hAnsiTheme="majorHAnsi"/>
-                <w:b/>
-                <w:sz w:val="24"/>
-                <w:szCs w:val="24"/>
-              </w:rPr>
-              <w:t>Name</w:t>
-            </w:r>
-            <w:proofErr w:type="spellEnd"/>
+              <w:t>Use Case Name</w:t>
+            </w:r>
           </w:p>
         </w:tc>
         <w:tc>
@@ -4377,36 +2938,9 @@
                 <w:szCs w:val="24"/>
               </w:rPr>
             </w:pPr>
-            <w:proofErr w:type="spellStart"/>
-            <w:r>
-              <w:t>Report</w:t>
-            </w:r>
-            <w:proofErr w:type="spellEnd"/>
-            <w:r>
-              <w:t xml:space="preserve"> </w:t>
-            </w:r>
-            <w:proofErr w:type="spellStart"/>
-            <w:r>
-              <w:t>Wrong</w:t>
-            </w:r>
-            <w:proofErr w:type="spellEnd"/>
-            <w:r>
-              <w:t xml:space="preserve"> </w:t>
-            </w:r>
-            <w:proofErr w:type="spellStart"/>
-            <w:r>
-              <w:t>Reco</w:t>
-            </w:r>
-            <w:r>
-              <w:t>g</w:t>
-            </w:r>
-            <w:r>
-              <w:t>n</w:t>
-            </w:r>
-            <w:r>
-              <w:t>ize</w:t>
-            </w:r>
-            <w:proofErr w:type="spellEnd"/>
+            <w:r>
+              <w:t>Report Wrong Recognize</w:t>
+            </w:r>
           </w:p>
         </w:tc>
       </w:tr>
@@ -4425,7 +2959,6 @@
                 <w:szCs w:val="24"/>
               </w:rPr>
             </w:pPr>
-            <w:proofErr w:type="spellStart"/>
             <w:r>
               <w:rPr>
                 <w:rFonts w:asciiTheme="majorHAnsi" w:hAnsiTheme="majorHAnsi"/>
@@ -4435,7 +2968,6 @@
               </w:rPr>
               <w:t>Author</w:t>
             </w:r>
-            <w:proofErr w:type="spellEnd"/>
           </w:p>
         </w:tc>
         <w:tc>
@@ -4457,36 +2989,8 @@
                 <w:sz w:val="24"/>
                 <w:szCs w:val="24"/>
               </w:rPr>
-              <w:t xml:space="preserve">Ho </w:t>
-            </w:r>
-            <w:proofErr w:type="spellStart"/>
-            <w:r>
-              <w:rPr>
-                <w:rFonts w:asciiTheme="majorHAnsi" w:hAnsiTheme="majorHAnsi"/>
-                <w:sz w:val="24"/>
-                <w:szCs w:val="24"/>
-              </w:rPr>
-              <w:t>Dac</w:t>
-            </w:r>
-            <w:proofErr w:type="spellEnd"/>
-            <w:r>
-              <w:rPr>
-                <w:rFonts w:asciiTheme="majorHAnsi" w:hAnsiTheme="majorHAnsi"/>
-                <w:sz w:val="24"/>
-                <w:szCs w:val="24"/>
-              </w:rPr>
-              <w:t xml:space="preserve"> </w:t>
-            </w:r>
-            <w:proofErr w:type="spellStart"/>
-            <w:r>
-              <w:rPr>
-                <w:rFonts w:asciiTheme="majorHAnsi" w:hAnsiTheme="majorHAnsi"/>
-                <w:sz w:val="24"/>
-                <w:szCs w:val="24"/>
-              </w:rPr>
-              <w:t>Nghia</w:t>
-            </w:r>
-            <w:proofErr w:type="spellEnd"/>
+              <w:t>Ho Dac Nghia</w:t>
+            </w:r>
           </w:p>
         </w:tc>
       </w:tr>
@@ -4552,7 +3056,6 @@
                 <w:szCs w:val="24"/>
               </w:rPr>
             </w:pPr>
-            <w:proofErr w:type="spellStart"/>
             <w:r>
               <w:rPr>
                 <w:rFonts w:asciiTheme="majorHAnsi" w:hAnsiTheme="majorHAnsi"/>
@@ -4562,7 +3065,6 @@
               </w:rPr>
               <w:t>Priority</w:t>
             </w:r>
-            <w:proofErr w:type="spellEnd"/>
           </w:p>
         </w:tc>
         <w:tc>
@@ -4619,7 +3121,6 @@
               </w:rPr>
               <w:t xml:space="preserve"> </w:t>
             </w:r>
-            <w:proofErr w:type="spellStart"/>
             <w:r>
               <w:rPr>
                 <w:rFonts w:asciiTheme="majorHAnsi" w:hAnsiTheme="majorHAnsi"/>
@@ -4628,18 +3129,16 @@
               </w:rPr>
               <w:t>User</w:t>
             </w:r>
-            <w:proofErr w:type="spellEnd"/>
-          </w:p>
-          <w:p>
-            <w:pPr>
-              <w:rPr>
-                <w:rFonts w:asciiTheme="majorHAnsi" w:hAnsiTheme="majorHAnsi"/>
-                <w:b/>
-                <w:sz w:val="24"/>
-                <w:szCs w:val="24"/>
-              </w:rPr>
-            </w:pPr>
-            <w:proofErr w:type="spellStart"/>
+          </w:p>
+          <w:p>
+            <w:pPr>
+              <w:rPr>
+                <w:rFonts w:asciiTheme="majorHAnsi" w:hAnsiTheme="majorHAnsi"/>
+                <w:b/>
+                <w:sz w:val="24"/>
+                <w:szCs w:val="24"/>
+              </w:rPr>
+            </w:pPr>
             <w:r>
               <w:rPr>
                 <w:rFonts w:asciiTheme="majorHAnsi" w:hAnsiTheme="majorHAnsi"/>
@@ -4648,17 +3147,7 @@
                 <w:szCs w:val="24"/>
               </w:rPr>
               <w:lastRenderedPageBreak/>
-              <w:t>Summary</w:t>
-            </w:r>
-            <w:proofErr w:type="spellEnd"/>
-            <w:r>
-              <w:rPr>
-                <w:rFonts w:asciiTheme="majorHAnsi" w:hAnsiTheme="majorHAnsi"/>
-                <w:b/>
-                <w:sz w:val="24"/>
-                <w:szCs w:val="24"/>
-              </w:rPr>
-              <w:t>:</w:t>
+              <w:t>Summary:</w:t>
             </w:r>
           </w:p>
           <w:p>
@@ -4699,25 +3188,14 @@
                 <w:szCs w:val="24"/>
               </w:rPr>
             </w:pPr>
-            <w:proofErr w:type="spellStart"/>
-            <w:r>
-              <w:rPr>
-                <w:rFonts w:asciiTheme="majorHAnsi" w:hAnsiTheme="majorHAnsi"/>
-                <w:b/>
-                <w:sz w:val="24"/>
-                <w:szCs w:val="24"/>
-              </w:rPr>
-              <w:t>Goal</w:t>
-            </w:r>
-            <w:proofErr w:type="spellEnd"/>
-            <w:r>
-              <w:rPr>
-                <w:rFonts w:asciiTheme="majorHAnsi" w:hAnsiTheme="majorHAnsi"/>
-                <w:b/>
-                <w:sz w:val="24"/>
-                <w:szCs w:val="24"/>
-              </w:rPr>
-              <w:t>:</w:t>
+            <w:r>
+              <w:rPr>
+                <w:rFonts w:asciiTheme="majorHAnsi" w:hAnsiTheme="majorHAnsi"/>
+                <w:b/>
+                <w:sz w:val="24"/>
+                <w:szCs w:val="24"/>
+              </w:rPr>
+              <w:t>Goal:</w:t>
             </w:r>
           </w:p>
           <w:p>
@@ -4753,25 +3231,14 @@
                 <w:szCs w:val="24"/>
               </w:rPr>
             </w:pPr>
-            <w:proofErr w:type="spellStart"/>
-            <w:r>
-              <w:rPr>
-                <w:rFonts w:asciiTheme="majorHAnsi" w:hAnsiTheme="majorHAnsi"/>
-                <w:b/>
-                <w:sz w:val="24"/>
-                <w:szCs w:val="24"/>
-              </w:rPr>
-              <w:t>Triggers</w:t>
-            </w:r>
-            <w:proofErr w:type="spellEnd"/>
-            <w:r>
-              <w:rPr>
-                <w:rFonts w:asciiTheme="majorHAnsi" w:hAnsiTheme="majorHAnsi"/>
-                <w:b/>
-                <w:sz w:val="24"/>
-                <w:szCs w:val="24"/>
-              </w:rPr>
-              <w:t>:</w:t>
+            <w:r>
+              <w:rPr>
+                <w:rFonts w:asciiTheme="majorHAnsi" w:hAnsiTheme="majorHAnsi"/>
+                <w:b/>
+                <w:sz w:val="24"/>
+                <w:szCs w:val="24"/>
+              </w:rPr>
+              <w:t>Triggers:</w:t>
             </w:r>
           </w:p>
           <w:p>
@@ -4795,40 +3262,78 @@
               <w:autoSpaceDN w:val="0"/>
               <w:adjustRightInd w:val="0"/>
               <w:rPr>
-                <w:rFonts w:ascii="Cambria" w:hAnsi="Cambria" w:cs="Cambria"/>
-                <w:sz w:val="24"/>
-                <w:szCs w:val="24"/>
-              </w:rPr>
-            </w:pPr>
-            <w:r>
-              <w:rPr>
                 <w:rFonts w:ascii="Calibri" w:hAnsi="Calibri" w:cs="Calibri"/>
                 <w:lang w:val="en"/>
               </w:rPr>
-              <w:t>W</w:t>
-            </w:r>
+            </w:pPr>
             <w:r>
               <w:rPr>
                 <w:rFonts w:ascii="Calibri" w:hAnsi="Calibri" w:cs="Calibri"/>
                 <w:lang w:val="en"/>
               </w:rPr>
-              <w:t>hen user want to recognize a traffic sign but the system can’t show the result of that traffic sign</w:t>
+              <w:t>W</w:t>
             </w:r>
             <w:r>
               <w:rPr>
                 <w:rFonts w:ascii="Calibri" w:hAnsi="Calibri" w:cs="Calibri"/>
                 <w:lang w:val="en"/>
               </w:rPr>
-              <w:t xml:space="preserve">. </w:t>
+              <w:t>hen user want to recognize a traffic sign but the system can’t show the result of that traffic sign</w:t>
             </w:r>
             <w:r>
               <w:rPr>
                 <w:rFonts w:ascii="Calibri" w:hAnsi="Calibri" w:cs="Calibri"/>
                 <w:lang w:val="en"/>
               </w:rPr>
+              <w:t>.</w:t>
+            </w:r>
+          </w:p>
+          <w:p>
+            <w:pPr>
+              <w:autoSpaceDE w:val="0"/>
+              <w:autoSpaceDN w:val="0"/>
+              <w:adjustRightInd w:val="0"/>
+              <w:rPr>
+                <w:rFonts w:ascii="Cambria" w:hAnsi="Cambria" w:cs="Cambria"/>
+                <w:sz w:val="24"/>
+                <w:szCs w:val="24"/>
+              </w:rPr>
+            </w:pPr>
+            <w:r>
+              <w:rPr>
+                <w:rFonts w:ascii="Calibri" w:hAnsi="Calibri" w:cs="Calibri"/>
+                <w:lang w:val="en"/>
+              </w:rPr>
+              <w:t xml:space="preserve">User can click report item on </w:t>
+            </w:r>
+            <w:r>
+              <w:rPr>
+                <w:rFonts w:ascii="Calibri" w:hAnsi="Calibri" w:cs="Calibri"/>
+                <w:lang w:val="en"/>
+              </w:rPr>
+              <w:t>auto search result page</w:t>
+            </w:r>
+            <w:r>
+              <w:rPr>
+                <w:rFonts w:ascii="Calibri" w:hAnsi="Calibri" w:cs="Calibri"/>
+                <w:lang w:val="en"/>
+              </w:rPr>
+              <w:t xml:space="preserve"> </w:t>
+            </w:r>
+            <w:r>
+              <w:rPr>
+                <w:rFonts w:ascii="Calibri" w:hAnsi="Calibri" w:cs="Calibri"/>
+                <w:lang w:val="en"/>
+              </w:rPr>
+              <w:t>.</w:t>
+            </w:r>
+            <w:r>
+              <w:rPr>
+                <w:rFonts w:ascii="Calibri" w:hAnsi="Calibri" w:cs="Calibri"/>
+                <w:lang w:val="en"/>
+              </w:rPr>
               <w:br/>
             </w:r>
-            <w:proofErr w:type="spellStart"/>
             <w:r>
               <w:rPr>
                 <w:rFonts w:ascii="Cambria" w:hAnsi="Cambria" w:cs="Cambria"/>
@@ -4837,18 +3342,7 @@
                 <w:sz w:val="24"/>
                 <w:szCs w:val="24"/>
               </w:rPr>
-              <w:t>Preconditions</w:t>
-            </w:r>
-            <w:proofErr w:type="spellEnd"/>
-            <w:r>
-              <w:rPr>
-                <w:rFonts w:ascii="Cambria" w:hAnsi="Cambria" w:cs="Cambria"/>
-                <w:b/>
-                <w:bCs/>
-                <w:sz w:val="24"/>
-                <w:szCs w:val="24"/>
-              </w:rPr>
-              <w:t>:</w:t>
+              <w:t>Preconditions:</w:t>
             </w:r>
             <w:r>
               <w:rPr>
@@ -4911,27 +3405,7 @@
                 <w:sz w:val="24"/>
                 <w:szCs w:val="24"/>
               </w:rPr>
-              <w:t xml:space="preserve">Post </w:t>
-            </w:r>
-            <w:proofErr w:type="spellStart"/>
-            <w:r>
-              <w:rPr>
-                <w:rFonts w:asciiTheme="majorHAnsi" w:hAnsiTheme="majorHAnsi"/>
-                <w:b/>
-                <w:sz w:val="24"/>
-                <w:szCs w:val="24"/>
-              </w:rPr>
-              <w:t>Conditions</w:t>
-            </w:r>
-            <w:proofErr w:type="spellEnd"/>
-            <w:r>
-              <w:rPr>
-                <w:rFonts w:asciiTheme="majorHAnsi" w:hAnsiTheme="majorHAnsi"/>
-                <w:b/>
-                <w:sz w:val="24"/>
-                <w:szCs w:val="24"/>
-              </w:rPr>
-              <w:t>:</w:t>
+              <w:t>Post Conditions:</w:t>
             </w:r>
           </w:p>
           <w:p>
@@ -4948,25 +3422,14 @@
                 <w:szCs w:val="24"/>
               </w:rPr>
             </w:pPr>
-            <w:proofErr w:type="spellStart"/>
-            <w:r>
-              <w:rPr>
-                <w:rFonts w:asciiTheme="majorHAnsi" w:hAnsiTheme="majorHAnsi"/>
-                <w:b/>
-                <w:sz w:val="24"/>
-                <w:szCs w:val="24"/>
-              </w:rPr>
-              <w:t>Success</w:t>
-            </w:r>
-            <w:proofErr w:type="spellEnd"/>
-            <w:r>
-              <w:rPr>
-                <w:rFonts w:asciiTheme="majorHAnsi" w:hAnsiTheme="majorHAnsi"/>
-                <w:b/>
-                <w:sz w:val="24"/>
-                <w:szCs w:val="24"/>
-              </w:rPr>
-              <w:t>:</w:t>
+            <w:r>
+              <w:rPr>
+                <w:rFonts w:asciiTheme="majorHAnsi" w:hAnsiTheme="majorHAnsi"/>
+                <w:b/>
+                <w:sz w:val="24"/>
+                <w:szCs w:val="24"/>
+              </w:rPr>
+              <w:t>Success:</w:t>
             </w:r>
             <w:r>
               <w:rPr>
@@ -4976,214 +3439,57 @@
               </w:rPr>
               <w:t xml:space="preserve"> </w:t>
             </w:r>
-            <w:proofErr w:type="spellStart"/>
             <w:r>
               <w:rPr>
                 <w:rFonts w:ascii="Cambria" w:hAnsi="Cambria" w:cs="Cambria"/>
                 <w:sz w:val="24"/>
                 <w:szCs w:val="24"/>
               </w:rPr>
-              <w:t>The</w:t>
-            </w:r>
-            <w:proofErr w:type="spellEnd"/>
+              <w:t>The report of a traffic sign will be save on server</w:t>
+            </w:r>
+          </w:p>
+          <w:p>
+            <w:pPr>
+              <w:rPr>
+                <w:rFonts w:asciiTheme="majorHAnsi" w:hAnsiTheme="majorHAnsi"/>
+                <w:b/>
+                <w:sz w:val="24"/>
+                <w:szCs w:val="24"/>
+              </w:rPr>
+            </w:pPr>
+            <w:r>
+              <w:rPr>
+                <w:rFonts w:asciiTheme="majorHAnsi" w:hAnsiTheme="majorHAnsi"/>
+                <w:b/>
+                <w:sz w:val="24"/>
+                <w:szCs w:val="24"/>
+              </w:rPr>
+              <w:t xml:space="preserve">                </w:t>
+            </w:r>
+            <w:r>
+              <w:rPr>
+                <w:rFonts w:asciiTheme="majorHAnsi" w:hAnsiTheme="majorHAnsi"/>
+                <w:b/>
+                <w:sz w:val="24"/>
+                <w:szCs w:val="24"/>
+              </w:rPr>
+              <w:t xml:space="preserve">Fail: </w:t>
+            </w:r>
             <w:r>
               <w:rPr>
                 <w:rFonts w:ascii="Cambria" w:hAnsi="Cambria" w:cs="Cambria"/>
                 <w:sz w:val="24"/>
                 <w:szCs w:val="24"/>
               </w:rPr>
-              <w:t xml:space="preserve"> </w:t>
-            </w:r>
-            <w:proofErr w:type="spellStart"/>
+              <w:t xml:space="preserve">No report </w:t>
+            </w:r>
             <w:r>
               <w:rPr>
                 <w:rFonts w:ascii="Cambria" w:hAnsi="Cambria" w:cs="Cambria"/>
                 <w:sz w:val="24"/>
                 <w:szCs w:val="24"/>
               </w:rPr>
-              <w:t>report</w:t>
-            </w:r>
-            <w:proofErr w:type="spellEnd"/>
-            <w:r>
-              <w:rPr>
-                <w:rFonts w:ascii="Cambria" w:hAnsi="Cambria" w:cs="Cambria"/>
-                <w:sz w:val="24"/>
-                <w:szCs w:val="24"/>
-              </w:rPr>
-              <w:t xml:space="preserve"> of a </w:t>
-            </w:r>
-            <w:proofErr w:type="spellStart"/>
-            <w:r>
-              <w:rPr>
-                <w:rFonts w:ascii="Cambria" w:hAnsi="Cambria" w:cs="Cambria"/>
-                <w:sz w:val="24"/>
-                <w:szCs w:val="24"/>
-              </w:rPr>
-              <w:t>traffic</w:t>
-            </w:r>
-            <w:proofErr w:type="spellEnd"/>
-            <w:r>
-              <w:rPr>
-                <w:rFonts w:ascii="Cambria" w:hAnsi="Cambria" w:cs="Cambria"/>
-                <w:sz w:val="24"/>
-                <w:szCs w:val="24"/>
-              </w:rPr>
-              <w:t xml:space="preserve"> </w:t>
-            </w:r>
-            <w:proofErr w:type="spellStart"/>
-            <w:r>
-              <w:rPr>
-                <w:rFonts w:ascii="Cambria" w:hAnsi="Cambria" w:cs="Cambria"/>
-                <w:sz w:val="24"/>
-                <w:szCs w:val="24"/>
-              </w:rPr>
-              <w:t>sign</w:t>
-            </w:r>
-            <w:proofErr w:type="spellEnd"/>
-            <w:r>
-              <w:rPr>
-                <w:rFonts w:ascii="Cambria" w:hAnsi="Cambria" w:cs="Cambria"/>
-                <w:sz w:val="24"/>
-                <w:szCs w:val="24"/>
-              </w:rPr>
-              <w:t xml:space="preserve"> </w:t>
-            </w:r>
-            <w:proofErr w:type="spellStart"/>
-            <w:r>
-              <w:rPr>
-                <w:rFonts w:ascii="Cambria" w:hAnsi="Cambria" w:cs="Cambria"/>
-                <w:sz w:val="24"/>
-                <w:szCs w:val="24"/>
-              </w:rPr>
-              <w:t>will</w:t>
-            </w:r>
-            <w:proofErr w:type="spellEnd"/>
-            <w:r>
-              <w:rPr>
-                <w:rFonts w:ascii="Cambria" w:hAnsi="Cambria" w:cs="Cambria"/>
-                <w:sz w:val="24"/>
-                <w:szCs w:val="24"/>
-              </w:rPr>
-              <w:t xml:space="preserve"> be </w:t>
-            </w:r>
-            <w:proofErr w:type="spellStart"/>
-            <w:r>
-              <w:rPr>
-                <w:rFonts w:ascii="Cambria" w:hAnsi="Cambria" w:cs="Cambria"/>
-                <w:sz w:val="24"/>
-                <w:szCs w:val="24"/>
-              </w:rPr>
-              <w:t>save</w:t>
-            </w:r>
-            <w:proofErr w:type="spellEnd"/>
-            <w:r>
-              <w:rPr>
-                <w:rFonts w:ascii="Cambria" w:hAnsi="Cambria" w:cs="Cambria"/>
-                <w:sz w:val="24"/>
-                <w:szCs w:val="24"/>
-              </w:rPr>
-              <w:t xml:space="preserve"> </w:t>
-            </w:r>
-            <w:proofErr w:type="spellStart"/>
-            <w:r>
-              <w:rPr>
-                <w:rFonts w:ascii="Cambria" w:hAnsi="Cambria" w:cs="Cambria"/>
-                <w:sz w:val="24"/>
-                <w:szCs w:val="24"/>
-              </w:rPr>
-              <w:t>on</w:t>
-            </w:r>
-            <w:proofErr w:type="spellEnd"/>
-            <w:r>
-              <w:rPr>
-                <w:rFonts w:ascii="Cambria" w:hAnsi="Cambria" w:cs="Cambria"/>
-                <w:sz w:val="24"/>
-                <w:szCs w:val="24"/>
-              </w:rPr>
-              <w:t xml:space="preserve"> server</w:t>
-            </w:r>
-          </w:p>
-          <w:p>
-            <w:pPr>
-              <w:rPr>
-                <w:rFonts w:asciiTheme="majorHAnsi" w:hAnsiTheme="majorHAnsi"/>
-                <w:b/>
-                <w:sz w:val="24"/>
-                <w:szCs w:val="24"/>
-              </w:rPr>
-            </w:pPr>
-            <w:r>
-              <w:rPr>
-                <w:rFonts w:asciiTheme="majorHAnsi" w:hAnsiTheme="majorHAnsi"/>
-                <w:b/>
-                <w:sz w:val="24"/>
-                <w:szCs w:val="24"/>
-              </w:rPr>
-              <w:t xml:space="preserve">                </w:t>
-            </w:r>
-            <w:proofErr w:type="spellStart"/>
-            <w:r>
-              <w:rPr>
-                <w:rFonts w:asciiTheme="majorHAnsi" w:hAnsiTheme="majorHAnsi"/>
-                <w:b/>
-                <w:sz w:val="24"/>
-                <w:szCs w:val="24"/>
-              </w:rPr>
-              <w:t>Fail</w:t>
-            </w:r>
-            <w:proofErr w:type="spellEnd"/>
-            <w:r>
-              <w:rPr>
-                <w:rFonts w:asciiTheme="majorHAnsi" w:hAnsiTheme="majorHAnsi"/>
-                <w:b/>
-                <w:sz w:val="24"/>
-                <w:szCs w:val="24"/>
-              </w:rPr>
-              <w:t xml:space="preserve">: </w:t>
-            </w:r>
-            <w:r>
-              <w:rPr>
-                <w:rFonts w:ascii="Cambria" w:hAnsi="Cambria" w:cs="Cambria"/>
-                <w:sz w:val="24"/>
-                <w:szCs w:val="24"/>
-              </w:rPr>
-              <w:t xml:space="preserve">No </w:t>
-            </w:r>
-            <w:proofErr w:type="spellStart"/>
-            <w:r>
-              <w:rPr>
-                <w:rFonts w:ascii="Cambria" w:hAnsi="Cambria" w:cs="Cambria"/>
-                <w:sz w:val="24"/>
-                <w:szCs w:val="24"/>
-              </w:rPr>
-              <w:t>report</w:t>
-            </w:r>
-            <w:proofErr w:type="spellEnd"/>
-            <w:r>
-              <w:rPr>
-                <w:rFonts w:ascii="Cambria" w:hAnsi="Cambria" w:cs="Cambria"/>
-                <w:sz w:val="24"/>
-                <w:szCs w:val="24"/>
-              </w:rPr>
-              <w:t xml:space="preserve"> </w:t>
-            </w:r>
-            <w:proofErr w:type="spellStart"/>
-            <w:r>
-              <w:rPr>
-                <w:rFonts w:ascii="Cambria" w:hAnsi="Cambria" w:cs="Cambria"/>
-                <w:sz w:val="24"/>
-                <w:szCs w:val="24"/>
-              </w:rPr>
-              <w:t>send</w:t>
-            </w:r>
-            <w:proofErr w:type="spellEnd"/>
-            <w:r>
-              <w:rPr>
-                <w:rFonts w:ascii="Cambria" w:hAnsi="Cambria" w:cs="Cambria"/>
-                <w:sz w:val="24"/>
-                <w:szCs w:val="24"/>
-              </w:rPr>
-              <w:t>.</w:t>
+              <w:t>send.</w:t>
             </w:r>
           </w:p>
           <w:p>
@@ -5199,7 +3505,6 @@
                 <w:szCs w:val="24"/>
               </w:rPr>
             </w:pPr>
-            <w:proofErr w:type="spellStart"/>
             <w:r>
               <w:rPr>
                 <w:rFonts w:ascii="Cambria" w:hAnsi="Cambria" w:cs="Cambria"/>
@@ -5208,62 +3513,7 @@
                 <w:sz w:val="24"/>
                 <w:szCs w:val="24"/>
               </w:rPr>
-              <w:t>Main</w:t>
-            </w:r>
-            <w:proofErr w:type="spellEnd"/>
-            <w:r>
-              <w:rPr>
-                <w:rFonts w:ascii="Cambria" w:hAnsi="Cambria" w:cs="Cambria"/>
-                <w:b/>
-                <w:bCs/>
-                <w:sz w:val="24"/>
-                <w:szCs w:val="24"/>
-              </w:rPr>
-              <w:t xml:space="preserve"> </w:t>
-            </w:r>
-            <w:proofErr w:type="spellStart"/>
-            <w:r>
-              <w:rPr>
-                <w:rFonts w:ascii="Cambria" w:hAnsi="Cambria" w:cs="Cambria"/>
-                <w:b/>
-                <w:bCs/>
-                <w:sz w:val="24"/>
-                <w:szCs w:val="24"/>
-              </w:rPr>
-              <w:t>Success</w:t>
-            </w:r>
-            <w:proofErr w:type="spellEnd"/>
-            <w:r>
-              <w:rPr>
-                <w:rFonts w:ascii="Cambria" w:hAnsi="Cambria" w:cs="Cambria"/>
-                <w:b/>
-                <w:bCs/>
-                <w:sz w:val="24"/>
-                <w:szCs w:val="24"/>
-              </w:rPr>
-              <w:t xml:space="preserve"> </w:t>
-            </w:r>
-            <w:proofErr w:type="spellStart"/>
-            <w:r>
-              <w:rPr>
-                <w:rFonts w:ascii="Cambria" w:hAnsi="Cambria" w:cs="Cambria"/>
-                <w:b/>
-                <w:bCs/>
-                <w:sz w:val="24"/>
-                <w:szCs w:val="24"/>
-              </w:rPr>
-              <w:t>Scenario</w:t>
-            </w:r>
-            <w:proofErr w:type="spellEnd"/>
-            <w:r>
-              <w:rPr>
-                <w:rFonts w:ascii="Cambria" w:hAnsi="Cambria" w:cs="Cambria"/>
-                <w:b/>
-                <w:bCs/>
-                <w:sz w:val="24"/>
-                <w:szCs w:val="24"/>
-              </w:rPr>
-              <w:t>:</w:t>
+              <w:t>Main Success Scenario:</w:t>
             </w:r>
           </w:p>
           <w:tbl>
@@ -5305,7 +3555,6 @@
                       <w:szCs w:val="24"/>
                     </w:rPr>
                   </w:pPr>
-                  <w:proofErr w:type="spellStart"/>
                   <w:r>
                     <w:rPr>
                       <w:rFonts w:ascii="Cambria" w:hAnsi="Cambria" w:cs="Cambria"/>
@@ -5314,7 +3563,6 @@
                     </w:rPr>
                     <w:t>Step</w:t>
                   </w:r>
-                  <w:proofErr w:type="spellEnd"/>
                 </w:p>
               </w:tc>
               <w:tc>
@@ -5346,18 +3594,8 @@
                       <w:sz w:val="24"/>
                       <w:szCs w:val="24"/>
                     </w:rPr>
-                    <w:t xml:space="preserve">Actor </w:t>
-                  </w:r>
-                  <w:proofErr w:type="spellStart"/>
-                  <w:r>
-                    <w:rPr>
-                      <w:rFonts w:ascii="Cambria" w:hAnsi="Cambria" w:cs="Cambria"/>
-                      <w:sz w:val="24"/>
-                      <w:szCs w:val="24"/>
-                    </w:rPr>
-                    <w:t>Action</w:t>
-                  </w:r>
-                  <w:proofErr w:type="spellEnd"/>
+                    <w:t>Actor Action</w:t>
+                  </w:r>
                 </w:p>
               </w:tc>
               <w:tc>
@@ -5382,23 +3620,13 @@
                       <w:szCs w:val="24"/>
                     </w:rPr>
                   </w:pPr>
-                  <w:proofErr w:type="spellStart"/>
-                  <w:r>
-                    <w:rPr>
-                      <w:rFonts w:ascii="Cambria" w:hAnsi="Cambria" w:cs="Cambria"/>
-                      <w:sz w:val="24"/>
-                      <w:szCs w:val="24"/>
-                    </w:rPr>
-                    <w:t>System</w:t>
-                  </w:r>
-                  <w:proofErr w:type="spellEnd"/>
-                  <w:r>
-                    <w:rPr>
-                      <w:rFonts w:ascii="Cambria" w:hAnsi="Cambria" w:cs="Cambria"/>
-                      <w:sz w:val="24"/>
-                      <w:szCs w:val="24"/>
-                    </w:rPr>
-                    <w:t xml:space="preserve"> Response</w:t>
+                  <w:r>
+                    <w:rPr>
+                      <w:rFonts w:ascii="Cambria" w:hAnsi="Cambria" w:cs="Cambria"/>
+                      <w:sz w:val="24"/>
+                      <w:szCs w:val="24"/>
+                    </w:rPr>
+                    <w:t>System Response</w:t>
                   </w:r>
                 </w:p>
               </w:tc>
@@ -5464,47 +3692,7 @@
                       <w:szCs w:val="24"/>
                       <w:lang w:val="en-US"/>
                     </w:rPr>
-                    <w:t>In the recognize page, user can click “</w:t>
-                  </w:r>
-                  <w:proofErr w:type="spellStart"/>
-                  <w:r>
-                    <w:rPr>
-                      <w:rFonts w:ascii="Cambria" w:hAnsi="Cambria" w:cs="Cambria"/>
-                      <w:sz w:val="24"/>
-                      <w:szCs w:val="24"/>
-                      <w:lang w:val="en-US"/>
-                    </w:rPr>
-                    <w:t>Phản</w:t>
-                  </w:r>
-                  <w:proofErr w:type="spellEnd"/>
-                  <w:r>
-                    <w:rPr>
-                      <w:rFonts w:ascii="Cambria" w:hAnsi="Cambria" w:cs="Cambria"/>
-                      <w:sz w:val="24"/>
-                      <w:szCs w:val="24"/>
-                      <w:lang w:val="en-US"/>
-                    </w:rPr>
-                    <w:t xml:space="preserve"> </w:t>
-                  </w:r>
-                  <w:proofErr w:type="spellStart"/>
-                  <w:r>
-                    <w:rPr>
-                      <w:rFonts w:ascii="Cambria" w:hAnsi="Cambria" w:cs="Cambria"/>
-                      <w:sz w:val="24"/>
-                      <w:szCs w:val="24"/>
-                      <w:lang w:val="en-US"/>
-                    </w:rPr>
-                    <w:t>hồi</w:t>
-                  </w:r>
-                  <w:proofErr w:type="spellEnd"/>
-                  <w:r>
-                    <w:rPr>
-                      <w:rFonts w:ascii="Cambria" w:hAnsi="Cambria" w:cs="Cambria"/>
-                      <w:sz w:val="24"/>
-                      <w:szCs w:val="24"/>
-                      <w:lang w:val="en-US"/>
-                    </w:rPr>
-                    <w:t>” item.</w:t>
+                    <w:t>In the recognize page, user can click “Phản hồi” item.</w:t>
                   </w:r>
                 </w:p>
               </w:tc>
@@ -5561,61 +3749,7 @@
                       <w:sz w:val="24"/>
                       <w:szCs w:val="24"/>
                     </w:rPr>
-                    <w:t>Textbox: “</w:t>
-                  </w:r>
-                  <w:proofErr w:type="spellStart"/>
-                  <w:r>
-                    <w:rPr>
-                      <w:rFonts w:ascii="Cambria" w:hAnsi="Cambria" w:cs="Cambria"/>
-                      <w:sz w:val="24"/>
-                      <w:szCs w:val="24"/>
-                    </w:rPr>
-                    <w:t>Nội</w:t>
-                  </w:r>
-                  <w:proofErr w:type="spellEnd"/>
-                  <w:r>
-                    <w:rPr>
-                      <w:rFonts w:ascii="Cambria" w:hAnsi="Cambria" w:cs="Cambria"/>
-                      <w:sz w:val="24"/>
-                      <w:szCs w:val="24"/>
-                    </w:rPr>
-                    <w:t xml:space="preserve"> dung </w:t>
-                  </w:r>
-                  <w:proofErr w:type="spellStart"/>
-                  <w:r>
-                    <w:rPr>
-                      <w:rFonts w:ascii="Cambria" w:hAnsi="Cambria" w:cs="Cambria"/>
-                      <w:sz w:val="24"/>
-                      <w:szCs w:val="24"/>
-                    </w:rPr>
-                    <w:t>phản</w:t>
-                  </w:r>
-                  <w:proofErr w:type="spellEnd"/>
-                  <w:r>
-                    <w:rPr>
-                      <w:rFonts w:ascii="Cambria" w:hAnsi="Cambria" w:cs="Cambria"/>
-                      <w:sz w:val="24"/>
-                      <w:szCs w:val="24"/>
-                    </w:rPr>
-                    <w:t xml:space="preserve"> </w:t>
-                  </w:r>
-                  <w:proofErr w:type="spellStart"/>
-                  <w:r>
-                    <w:rPr>
-                      <w:rFonts w:ascii="Cambria" w:hAnsi="Cambria" w:cs="Cambria"/>
-                      <w:sz w:val="24"/>
-                      <w:szCs w:val="24"/>
-                    </w:rPr>
-                    <w:t>hồi</w:t>
-                  </w:r>
-                  <w:proofErr w:type="spellEnd"/>
-                  <w:r>
-                    <w:rPr>
-                      <w:rFonts w:ascii="Cambria" w:hAnsi="Cambria" w:cs="Cambria"/>
-                      <w:sz w:val="24"/>
-                      <w:szCs w:val="24"/>
-                    </w:rPr>
-                    <w:t>”</w:t>
+                    <w:t>Textbox: “Nội dung phản hồi”</w:t>
                   </w:r>
                 </w:p>
                 <w:p>
@@ -5640,25 +3774,7 @@
                       <w:sz w:val="24"/>
                       <w:szCs w:val="24"/>
                     </w:rPr>
-                    <w:t>Button: “</w:t>
-                  </w:r>
-                  <w:proofErr w:type="spellStart"/>
-                  <w:r>
-                    <w:rPr>
-                      <w:rFonts w:ascii="Cambria" w:hAnsi="Cambria" w:cs="Cambria"/>
-                      <w:sz w:val="24"/>
-                      <w:szCs w:val="24"/>
-                    </w:rPr>
-                    <w:t>Hủy</w:t>
-                  </w:r>
-                  <w:proofErr w:type="spellEnd"/>
-                  <w:r>
-                    <w:rPr>
-                      <w:rFonts w:ascii="Cambria" w:hAnsi="Cambria" w:cs="Cambria"/>
-                      <w:sz w:val="24"/>
-                      <w:szCs w:val="24"/>
-                    </w:rPr>
-                    <w:t>”</w:t>
+                    <w:t>Button: “Hủy”</w:t>
                   </w:r>
                 </w:p>
                 <w:p>
@@ -5683,25 +3799,7 @@
                       <w:sz w:val="24"/>
                       <w:szCs w:val="24"/>
                     </w:rPr>
-                    <w:t>Button: “</w:t>
-                  </w:r>
-                  <w:proofErr w:type="spellStart"/>
-                  <w:r>
-                    <w:rPr>
-                      <w:rFonts w:ascii="Cambria" w:hAnsi="Cambria" w:cs="Cambria"/>
-                      <w:sz w:val="24"/>
-                      <w:szCs w:val="24"/>
-                    </w:rPr>
-                    <w:t>Gửi</w:t>
-                  </w:r>
-                  <w:proofErr w:type="spellEnd"/>
-                  <w:r>
-                    <w:rPr>
-                      <w:rFonts w:ascii="Cambria" w:hAnsi="Cambria" w:cs="Cambria"/>
-                      <w:sz w:val="24"/>
-                      <w:szCs w:val="24"/>
-                    </w:rPr>
-                    <w:t>”</w:t>
+                    <w:t>Button: “Gửi”</w:t>
                   </w:r>
                 </w:p>
               </w:tc>
@@ -5769,27 +3867,7 @@
                       <w:szCs w:val="24"/>
                       <w:lang w:val="en-US"/>
                     </w:rPr>
-                    <w:t>User input report content and click on “</w:t>
-                  </w:r>
-                  <w:proofErr w:type="spellStart"/>
-                  <w:r>
-                    <w:rPr>
-                      <w:rFonts w:ascii="Cambria" w:hAnsi="Cambria" w:cs="Cambria"/>
-                      <w:sz w:val="24"/>
-                      <w:szCs w:val="24"/>
-                      <w:lang w:val="en-US"/>
-                    </w:rPr>
-                    <w:t>Gửi</w:t>
-                  </w:r>
-                  <w:proofErr w:type="spellEnd"/>
-                  <w:r>
-                    <w:rPr>
-                      <w:rFonts w:ascii="Cambria" w:hAnsi="Cambria" w:cs="Cambria"/>
-                      <w:sz w:val="24"/>
-                      <w:szCs w:val="24"/>
-                      <w:lang w:val="en-US"/>
-                    </w:rPr>
-                    <w:t>” button</w:t>
+                    <w:t>User input report content and click on “Gửi” button</w:t>
                   </w:r>
                 </w:p>
                 <w:p>
@@ -5813,23 +3891,13 @@
                     </w:rPr>
                     <w:t>[</w:t>
                   </w:r>
-                  <w:proofErr w:type="spellStart"/>
-                  <w:r>
-                    <w:rPr>
-                      <w:rFonts w:ascii="Cambria" w:hAnsi="Cambria" w:cs="Cambria"/>
-                      <w:sz w:val="24"/>
-                      <w:szCs w:val="24"/>
-                    </w:rPr>
-                    <w:t>Alternative</w:t>
-                  </w:r>
-                  <w:proofErr w:type="spellEnd"/>
-                  <w:r>
-                    <w:rPr>
-                      <w:rFonts w:ascii="Cambria" w:hAnsi="Cambria" w:cs="Cambria"/>
-                      <w:sz w:val="24"/>
-                      <w:szCs w:val="24"/>
-                    </w:rPr>
-                    <w:t xml:space="preserve"> 1</w:t>
+                  <w:r>
+                    <w:rPr>
+                      <w:rFonts w:ascii="Cambria" w:hAnsi="Cambria" w:cs="Cambria"/>
+                      <w:sz w:val="24"/>
+                      <w:szCs w:val="24"/>
+                    </w:rPr>
+                    <w:t>Alternative 1</w:t>
                   </w:r>
                   <w:r>
                     <w:rPr>
@@ -5872,147 +3940,7 @@
                       <w:szCs w:val="24"/>
                       <w:lang w:val="en-US"/>
                     </w:rPr>
-                    <w:t>System send report to server and show message “</w:t>
-                  </w:r>
-                  <w:proofErr w:type="spellStart"/>
-                  <w:r>
-                    <w:rPr>
-                      <w:rFonts w:ascii="Cambria" w:hAnsi="Cambria" w:cs="Cambria"/>
-                      <w:sz w:val="24"/>
-                      <w:szCs w:val="24"/>
-                      <w:lang w:val="en-US"/>
-                    </w:rPr>
-                    <w:t>Cám</w:t>
-                  </w:r>
-                  <w:proofErr w:type="spellEnd"/>
-                  <w:r>
-                    <w:rPr>
-                      <w:rFonts w:ascii="Cambria" w:hAnsi="Cambria" w:cs="Cambria"/>
-                      <w:sz w:val="24"/>
-                      <w:szCs w:val="24"/>
-                      <w:lang w:val="en-US"/>
-                    </w:rPr>
-                    <w:t xml:space="preserve"> </w:t>
-                  </w:r>
-                  <w:proofErr w:type="spellStart"/>
-                  <w:r>
-                    <w:rPr>
-                      <w:rFonts w:ascii="Cambria" w:hAnsi="Cambria" w:cs="Cambria"/>
-                      <w:sz w:val="24"/>
-                      <w:szCs w:val="24"/>
-                      <w:lang w:val="en-US"/>
-                    </w:rPr>
-                    <w:t>ơn</w:t>
-                  </w:r>
-                  <w:proofErr w:type="spellEnd"/>
-                  <w:r>
-                    <w:rPr>
-                      <w:rFonts w:ascii="Cambria" w:hAnsi="Cambria" w:cs="Cambria"/>
-                      <w:sz w:val="24"/>
-                      <w:szCs w:val="24"/>
-                      <w:lang w:val="en-US"/>
-                    </w:rPr>
-                    <w:t xml:space="preserve"> </w:t>
-                  </w:r>
-                  <w:proofErr w:type="spellStart"/>
-                  <w:r>
-                    <w:rPr>
-                      <w:rFonts w:ascii="Cambria" w:hAnsi="Cambria" w:cs="Cambria"/>
-                      <w:sz w:val="24"/>
-                      <w:szCs w:val="24"/>
-                      <w:lang w:val="en-US"/>
-                    </w:rPr>
-                    <w:t>bạn</w:t>
-                  </w:r>
-                  <w:proofErr w:type="spellEnd"/>
-                  <w:r>
-                    <w:rPr>
-                      <w:rFonts w:ascii="Cambria" w:hAnsi="Cambria" w:cs="Cambria"/>
-                      <w:sz w:val="24"/>
-                      <w:szCs w:val="24"/>
-                      <w:lang w:val="en-US"/>
-                    </w:rPr>
-                    <w:t xml:space="preserve"> </w:t>
-                  </w:r>
-                  <w:proofErr w:type="spellStart"/>
-                  <w:r>
-                    <w:rPr>
-                      <w:rFonts w:ascii="Cambria" w:hAnsi="Cambria" w:cs="Cambria"/>
-                      <w:sz w:val="24"/>
-                      <w:szCs w:val="24"/>
-                      <w:lang w:val="en-US"/>
-                    </w:rPr>
-                    <w:t>đã</w:t>
-                  </w:r>
-                  <w:proofErr w:type="spellEnd"/>
-                  <w:r>
-                    <w:rPr>
-                      <w:rFonts w:ascii="Cambria" w:hAnsi="Cambria" w:cs="Cambria"/>
-                      <w:sz w:val="24"/>
-                      <w:szCs w:val="24"/>
-                      <w:lang w:val="en-US"/>
-                    </w:rPr>
-                    <w:t xml:space="preserve"> </w:t>
-                  </w:r>
-                  <w:proofErr w:type="spellStart"/>
-                  <w:r>
-                    <w:rPr>
-                      <w:rFonts w:ascii="Cambria" w:hAnsi="Cambria" w:cs="Cambria"/>
-                      <w:sz w:val="24"/>
-                      <w:szCs w:val="24"/>
-                      <w:lang w:val="en-US"/>
-                    </w:rPr>
-                    <w:t>gửi</w:t>
-                  </w:r>
-                  <w:proofErr w:type="spellEnd"/>
-                  <w:r>
-                    <w:rPr>
-                      <w:rFonts w:ascii="Cambria" w:hAnsi="Cambria" w:cs="Cambria"/>
-                      <w:sz w:val="24"/>
-                      <w:szCs w:val="24"/>
-                      <w:lang w:val="en-US"/>
-                    </w:rPr>
-                    <w:t xml:space="preserve"> </w:t>
-                  </w:r>
-                  <w:proofErr w:type="spellStart"/>
-                  <w:r>
-                    <w:rPr>
-                      <w:rFonts w:ascii="Cambria" w:hAnsi="Cambria" w:cs="Cambria"/>
-                      <w:sz w:val="24"/>
-                      <w:szCs w:val="24"/>
-                      <w:lang w:val="en-US"/>
-                    </w:rPr>
-                    <w:t>phản</w:t>
-                  </w:r>
-                  <w:proofErr w:type="spellEnd"/>
-                  <w:r>
-                    <w:rPr>
-                      <w:rFonts w:ascii="Cambria" w:hAnsi="Cambria" w:cs="Cambria"/>
-                      <w:sz w:val="24"/>
-                      <w:szCs w:val="24"/>
-                      <w:lang w:val="en-US"/>
-                    </w:rPr>
-                    <w:t xml:space="preserve"> </w:t>
-                  </w:r>
-                  <w:proofErr w:type="spellStart"/>
-                  <w:r>
-                    <w:rPr>
-                      <w:rFonts w:ascii="Cambria" w:hAnsi="Cambria" w:cs="Cambria"/>
-                      <w:sz w:val="24"/>
-                      <w:szCs w:val="24"/>
-                      <w:lang w:val="en-US"/>
-                    </w:rPr>
-                    <w:t>hồi</w:t>
-                  </w:r>
-                  <w:proofErr w:type="spellEnd"/>
-                  <w:r>
-                    <w:rPr>
-                      <w:rFonts w:ascii="Cambria" w:hAnsi="Cambria" w:cs="Cambria"/>
-                      <w:sz w:val="24"/>
-                      <w:szCs w:val="24"/>
-                      <w:lang w:val="en-US"/>
-                    </w:rPr>
-                    <w:t>” and go back to result page</w:t>
+                    <w:t>System send report to server and show message “Cám ơn bạn đã gửi phản hồi” and go back to result page</w:t>
                   </w:r>
                 </w:p>
               </w:tc>
@@ -6029,7 +3957,6 @@
                 <w:szCs w:val="24"/>
               </w:rPr>
             </w:pPr>
-            <w:proofErr w:type="spellStart"/>
             <w:r>
               <w:rPr>
                 <w:rFonts w:ascii="Cambria" w:hAnsi="Cambria" w:cs="Cambria"/>
@@ -6038,40 +3965,7 @@
                 <w:sz w:val="24"/>
                 <w:szCs w:val="24"/>
               </w:rPr>
-              <w:t>Alternative</w:t>
-            </w:r>
-            <w:proofErr w:type="spellEnd"/>
-            <w:r>
-              <w:rPr>
-                <w:rFonts w:ascii="Cambria" w:hAnsi="Cambria" w:cs="Cambria"/>
-                <w:b/>
-                <w:bCs/>
-                <w:sz w:val="24"/>
-                <w:szCs w:val="24"/>
-              </w:rPr>
-              <w:t xml:space="preserve"> </w:t>
-            </w:r>
-            <w:proofErr w:type="spellStart"/>
-            <w:r>
-              <w:rPr>
-                <w:rFonts w:ascii="Cambria" w:hAnsi="Cambria" w:cs="Cambria"/>
-                <w:b/>
-                <w:bCs/>
-                <w:sz w:val="24"/>
-                <w:szCs w:val="24"/>
-              </w:rPr>
-              <w:t>Scenario</w:t>
-            </w:r>
-            <w:proofErr w:type="spellEnd"/>
-            <w:r>
-              <w:rPr>
-                <w:rFonts w:ascii="Cambria" w:hAnsi="Cambria" w:cs="Cambria"/>
-                <w:b/>
-                <w:bCs/>
-                <w:sz w:val="24"/>
-                <w:szCs w:val="24"/>
-              </w:rPr>
-              <w:t>:</w:t>
+              <w:t>Alternative Scenario:</w:t>
             </w:r>
           </w:p>
           <w:tbl>
@@ -6276,27 +4170,7 @@
                       <w:szCs w:val="24"/>
                       <w:lang w:val="en-US"/>
                     </w:rPr>
-                    <w:t>click on “</w:t>
-                  </w:r>
-                  <w:proofErr w:type="spellStart"/>
-                  <w:r>
-                    <w:rPr>
-                      <w:rFonts w:ascii="Cambria" w:hAnsi="Cambria" w:cs="Cambria"/>
-                      <w:sz w:val="24"/>
-                      <w:szCs w:val="24"/>
-                      <w:lang w:val="en-US"/>
-                    </w:rPr>
-                    <w:t>Hủy</w:t>
-                  </w:r>
-                  <w:proofErr w:type="spellEnd"/>
-                  <w:r>
-                    <w:rPr>
-                      <w:rFonts w:ascii="Cambria" w:hAnsi="Cambria" w:cs="Cambria"/>
-                      <w:sz w:val="24"/>
-                      <w:szCs w:val="24"/>
-                      <w:lang w:val="en-US"/>
-                    </w:rPr>
-                    <w:t>” button</w:t>
+                    <w:t>click on “Hủy” button</w:t>
                   </w:r>
                 </w:p>
               </w:tc>
@@ -6360,7 +4234,6 @@
                 <w:szCs w:val="24"/>
               </w:rPr>
             </w:pPr>
-            <w:proofErr w:type="spellStart"/>
             <w:r>
               <w:rPr>
                 <w:rFonts w:asciiTheme="majorHAnsi" w:hAnsiTheme="majorHAnsi"/>
@@ -6369,17 +4242,7 @@
                 <w:szCs w:val="24"/>
               </w:rPr>
               <w:lastRenderedPageBreak/>
-              <w:t>Relationships</w:t>
-            </w:r>
-            <w:proofErr w:type="spellEnd"/>
-            <w:r>
-              <w:rPr>
-                <w:rFonts w:asciiTheme="majorHAnsi" w:hAnsiTheme="majorHAnsi"/>
-                <w:b/>
-                <w:sz w:val="24"/>
-                <w:szCs w:val="24"/>
-              </w:rPr>
-              <w:t xml:space="preserve">: </w:t>
+              <w:t xml:space="preserve">Relationships: </w:t>
             </w:r>
             <w:r>
               <w:rPr>
@@ -6447,19 +4310,9 @@
           <w:tab w:val="left" w:pos="1350"/>
         </w:tabs>
       </w:pPr>
-      <w:proofErr w:type="spellStart"/>
       <w:r>
-        <w:t>Delete</w:t>
+        <w:t>Delete Report</w:t>
       </w:r>
-      <w:proofErr w:type="spellEnd"/>
-      <w:r>
-        <w:t xml:space="preserve"> </w:t>
-      </w:r>
-      <w:proofErr w:type="spellStart"/>
-      <w:r>
-        <w:t>Report</w:t>
-      </w:r>
-      <w:proofErr w:type="spellEnd"/>
     </w:p>
     <w:tbl>
       <w:tblPr>
@@ -6579,19 +4432,8 @@
                 <w:sz w:val="24"/>
                 <w:szCs w:val="24"/>
               </w:rPr>
-              <w:t xml:space="preserve">Use Case </w:t>
-            </w:r>
-            <w:proofErr w:type="spellStart"/>
-            <w:r>
-              <w:rPr>
-                <w:rFonts w:asciiTheme="majorHAnsi" w:hAnsiTheme="majorHAnsi"/>
-                <w:b/>
-                <w:sz w:val="24"/>
-                <w:szCs w:val="24"/>
-              </w:rPr>
-              <w:t>Version</w:t>
-            </w:r>
-            <w:proofErr w:type="spellEnd"/>
+              <w:t>Use Case Version</w:t>
+            </w:r>
           </w:p>
         </w:tc>
         <w:tc>
@@ -6639,19 +4481,8 @@
                 <w:sz w:val="24"/>
                 <w:szCs w:val="24"/>
               </w:rPr>
-              <w:t xml:space="preserve">Use Case </w:t>
-            </w:r>
-            <w:proofErr w:type="spellStart"/>
-            <w:r>
-              <w:rPr>
-                <w:rFonts w:asciiTheme="majorHAnsi" w:hAnsiTheme="majorHAnsi"/>
-                <w:b/>
-                <w:sz w:val="24"/>
-                <w:szCs w:val="24"/>
-              </w:rPr>
-              <w:t>Name</w:t>
-            </w:r>
-            <w:proofErr w:type="spellEnd"/>
+              <w:t>Use Case Name</w:t>
+            </w:r>
           </w:p>
         </w:tc>
         <w:tc>
@@ -6692,7 +4523,6 @@
                 <w:szCs w:val="24"/>
               </w:rPr>
             </w:pPr>
-            <w:proofErr w:type="spellStart"/>
             <w:r>
               <w:rPr>
                 <w:rFonts w:asciiTheme="majorHAnsi" w:hAnsiTheme="majorHAnsi"/>
@@ -6702,7 +4532,6 @@
               </w:rPr>
               <w:t>Author</w:t>
             </w:r>
-            <w:proofErr w:type="spellEnd"/>
           </w:p>
         </w:tc>
         <w:tc>
@@ -6724,36 +4553,8 @@
                 <w:sz w:val="24"/>
                 <w:szCs w:val="24"/>
               </w:rPr>
-              <w:t xml:space="preserve">Ho </w:t>
-            </w:r>
-            <w:proofErr w:type="spellStart"/>
-            <w:r>
-              <w:rPr>
-                <w:rFonts w:asciiTheme="majorHAnsi" w:hAnsiTheme="majorHAnsi"/>
-                <w:sz w:val="24"/>
-                <w:szCs w:val="24"/>
-              </w:rPr>
-              <w:t>Dac</w:t>
-            </w:r>
-            <w:proofErr w:type="spellEnd"/>
-            <w:r>
-              <w:rPr>
-                <w:rFonts w:asciiTheme="majorHAnsi" w:hAnsiTheme="majorHAnsi"/>
-                <w:sz w:val="24"/>
-                <w:szCs w:val="24"/>
-              </w:rPr>
-              <w:t xml:space="preserve"> </w:t>
-            </w:r>
-            <w:proofErr w:type="spellStart"/>
-            <w:r>
-              <w:rPr>
-                <w:rFonts w:asciiTheme="majorHAnsi" w:hAnsiTheme="majorHAnsi"/>
-                <w:sz w:val="24"/>
-                <w:szCs w:val="24"/>
-              </w:rPr>
-              <w:t>Nghia</w:t>
-            </w:r>
-            <w:proofErr w:type="spellEnd"/>
+              <w:t>Ho Dac Nghia</w:t>
+            </w:r>
           </w:p>
         </w:tc>
       </w:tr>
@@ -6819,7 +4620,6 @@
                 <w:szCs w:val="24"/>
               </w:rPr>
             </w:pPr>
-            <w:proofErr w:type="spellStart"/>
             <w:r>
               <w:rPr>
                 <w:rFonts w:asciiTheme="majorHAnsi" w:hAnsiTheme="majorHAnsi"/>
@@ -6829,7 +4629,6 @@
               </w:rPr>
               <w:t>Priority</w:t>
             </w:r>
-            <w:proofErr w:type="spellEnd"/>
           </w:p>
         </w:tc>
         <w:tc>
@@ -6904,25 +4703,14 @@
                 <w:szCs w:val="24"/>
               </w:rPr>
             </w:pPr>
-            <w:proofErr w:type="spellStart"/>
-            <w:r>
-              <w:rPr>
-                <w:rFonts w:asciiTheme="majorHAnsi" w:hAnsiTheme="majorHAnsi"/>
-                <w:b/>
-                <w:sz w:val="24"/>
-                <w:szCs w:val="24"/>
-              </w:rPr>
-              <w:t>Summary</w:t>
-            </w:r>
-            <w:proofErr w:type="spellEnd"/>
-            <w:r>
-              <w:rPr>
-                <w:rFonts w:asciiTheme="majorHAnsi" w:hAnsiTheme="majorHAnsi"/>
-                <w:b/>
-                <w:sz w:val="24"/>
-                <w:szCs w:val="24"/>
-              </w:rPr>
-              <w:t>:</w:t>
+            <w:r>
+              <w:rPr>
+                <w:rFonts w:asciiTheme="majorHAnsi" w:hAnsiTheme="majorHAnsi"/>
+                <w:b/>
+                <w:sz w:val="24"/>
+                <w:szCs w:val="24"/>
+              </w:rPr>
+              <w:t>Summary:</w:t>
             </w:r>
           </w:p>
           <w:p>
@@ -6951,25 +4739,14 @@
                 <w:szCs w:val="24"/>
               </w:rPr>
             </w:pPr>
-            <w:proofErr w:type="spellStart"/>
-            <w:r>
-              <w:rPr>
-                <w:rFonts w:asciiTheme="majorHAnsi" w:hAnsiTheme="majorHAnsi"/>
-                <w:b/>
-                <w:sz w:val="24"/>
-                <w:szCs w:val="24"/>
-              </w:rPr>
-              <w:t>Goal</w:t>
-            </w:r>
-            <w:proofErr w:type="spellEnd"/>
-            <w:r>
-              <w:rPr>
-                <w:rFonts w:asciiTheme="majorHAnsi" w:hAnsiTheme="majorHAnsi"/>
-                <w:b/>
-                <w:sz w:val="24"/>
-                <w:szCs w:val="24"/>
-              </w:rPr>
-              <w:t>:</w:t>
+            <w:r>
+              <w:rPr>
+                <w:rFonts w:asciiTheme="majorHAnsi" w:hAnsiTheme="majorHAnsi"/>
+                <w:b/>
+                <w:sz w:val="24"/>
+                <w:szCs w:val="24"/>
+              </w:rPr>
+              <w:t>Goal:</w:t>
             </w:r>
           </w:p>
           <w:p>
@@ -6995,25 +4772,14 @@
               </w:rPr>
               <w:br/>
             </w:r>
-            <w:proofErr w:type="spellStart"/>
-            <w:r>
-              <w:rPr>
-                <w:rFonts w:asciiTheme="majorHAnsi" w:hAnsiTheme="majorHAnsi"/>
-                <w:b/>
-                <w:sz w:val="24"/>
-                <w:szCs w:val="24"/>
-              </w:rPr>
-              <w:t>Triggers</w:t>
-            </w:r>
-            <w:proofErr w:type="spellEnd"/>
-            <w:r>
-              <w:rPr>
-                <w:rFonts w:asciiTheme="majorHAnsi" w:hAnsiTheme="majorHAnsi"/>
-                <w:b/>
-                <w:sz w:val="24"/>
-                <w:szCs w:val="24"/>
-              </w:rPr>
-              <w:t>:</w:t>
+            <w:r>
+              <w:rPr>
+                <w:rFonts w:asciiTheme="majorHAnsi" w:hAnsiTheme="majorHAnsi"/>
+                <w:b/>
+                <w:sz w:val="24"/>
+                <w:szCs w:val="24"/>
+              </w:rPr>
+              <w:t>Triggers:</w:t>
             </w:r>
           </w:p>
           <w:p>
@@ -7038,69 +4804,12 @@
               </w:rPr>
               <w:t xml:space="preserve"> Click menu item "</w:t>
             </w:r>
-            <w:proofErr w:type="spellStart"/>
             <w:r>
               <w:rPr>
                 <w:rFonts w:ascii="Calibri" w:hAnsi="Calibri" w:cs="Calibri"/>
                 <w:lang w:val="en"/>
               </w:rPr>
-              <w:t>Quản</w:t>
-            </w:r>
-            <w:proofErr w:type="spellEnd"/>
-            <w:r>
-              <w:rPr>
-                <w:rFonts w:ascii="Calibri" w:hAnsi="Calibri" w:cs="Calibri"/>
-                <w:lang w:val="en"/>
-              </w:rPr>
-              <w:t xml:space="preserve"> </w:t>
-            </w:r>
-            <w:proofErr w:type="spellStart"/>
-            <w:r>
-              <w:rPr>
-                <w:rFonts w:ascii="Calibri" w:hAnsi="Calibri" w:cs="Calibri"/>
-                <w:lang w:val="en"/>
-              </w:rPr>
-              <w:t>lí</w:t>
-            </w:r>
-            <w:proofErr w:type="spellEnd"/>
-            <w:r>
-              <w:rPr>
-                <w:rFonts w:ascii="Calibri" w:hAnsi="Calibri" w:cs="Calibri"/>
-                <w:lang w:val="en"/>
-              </w:rPr>
-              <w:t xml:space="preserve"> </w:t>
-            </w:r>
-            <w:proofErr w:type="spellStart"/>
-            <w:r>
-              <w:rPr>
-                <w:rFonts w:ascii="Calibri" w:hAnsi="Calibri" w:cs="Calibri"/>
-                <w:lang w:val="en"/>
-              </w:rPr>
-              <w:t>phản</w:t>
-            </w:r>
-            <w:proofErr w:type="spellEnd"/>
-            <w:r>
-              <w:rPr>
-                <w:rFonts w:ascii="Calibri" w:hAnsi="Calibri" w:cs="Calibri"/>
-                <w:lang w:val="en"/>
-              </w:rPr>
-              <w:t xml:space="preserve"> </w:t>
-            </w:r>
-            <w:proofErr w:type="spellStart"/>
-            <w:r>
-              <w:rPr>
-                <w:rFonts w:ascii="Calibri" w:hAnsi="Calibri" w:cs="Calibri"/>
-                <w:lang w:val="en"/>
-              </w:rPr>
-              <w:t>hồi</w:t>
-            </w:r>
-            <w:proofErr w:type="spellEnd"/>
-            <w:r>
-              <w:rPr>
-                <w:rFonts w:ascii="Calibri" w:hAnsi="Calibri" w:cs="Calibri"/>
-                <w:lang w:val="en"/>
-              </w:rPr>
-              <w:t>".</w:t>
+              <w:t>Quản lí phản hồi".</w:t>
             </w:r>
           </w:p>
           <w:p>
@@ -7176,7 +4885,6 @@
               </w:rPr>
               <w:t xml:space="preserve"> Click "</w:t>
             </w:r>
-            <w:proofErr w:type="spellStart"/>
             <w:r>
               <w:rPr>
                 <w:rFonts w:ascii="Calibri" w:hAnsi="Calibri" w:cs="Calibri"/>
@@ -7184,7 +4892,6 @@
               </w:rPr>
               <w:t>Xóa</w:t>
             </w:r>
-            <w:proofErr w:type="spellEnd"/>
             <w:r>
               <w:rPr>
                 <w:rFonts w:ascii="Calibri" w:hAnsi="Calibri" w:cs="Calibri"/>
@@ -7219,21 +4926,7 @@
               <w:rPr>
                 <w:rFonts w:ascii="Calibri" w:hAnsi="Calibri" w:cs="Calibri"/>
               </w:rPr>
-              <w:t>Click “</w:t>
-            </w:r>
-            <w:proofErr w:type="spellStart"/>
-            <w:r>
-              <w:rPr>
-                <w:rFonts w:ascii="Calibri" w:hAnsi="Calibri" w:cs="Calibri"/>
-              </w:rPr>
-              <w:t>Đồng</w:t>
-            </w:r>
-            <w:proofErr w:type="spellEnd"/>
-            <w:r>
-              <w:rPr>
-                <w:rFonts w:ascii="Calibri" w:hAnsi="Calibri" w:cs="Calibri"/>
-              </w:rPr>
-              <w:t xml:space="preserve"> ý”.</w:t>
+              <w:t>Click “Đồng ý”.</w:t>
             </w:r>
           </w:p>
           <w:p>
@@ -7244,7 +4937,6 @@
                 <w:szCs w:val="24"/>
               </w:rPr>
             </w:pPr>
-            <w:proofErr w:type="spellStart"/>
             <w:r>
               <w:rPr>
                 <w:rFonts w:ascii="Cambria" w:hAnsi="Cambria" w:cs="Cambria"/>
@@ -7253,18 +4945,7 @@
                 <w:sz w:val="24"/>
                 <w:szCs w:val="24"/>
               </w:rPr>
-              <w:t>Preconditions</w:t>
-            </w:r>
-            <w:proofErr w:type="spellEnd"/>
-            <w:r>
-              <w:rPr>
-                <w:rFonts w:ascii="Cambria" w:hAnsi="Cambria" w:cs="Cambria"/>
-                <w:b/>
-                <w:bCs/>
-                <w:sz w:val="24"/>
-                <w:szCs w:val="24"/>
-              </w:rPr>
-              <w:t>:</w:t>
+              <w:t>Preconditions:</w:t>
             </w:r>
             <w:r>
               <w:rPr>
@@ -7345,27 +5026,7 @@
                 <w:sz w:val="24"/>
                 <w:szCs w:val="24"/>
               </w:rPr>
-              <w:t xml:space="preserve">Post </w:t>
-            </w:r>
-            <w:proofErr w:type="spellStart"/>
-            <w:r>
-              <w:rPr>
-                <w:rFonts w:asciiTheme="majorHAnsi" w:hAnsiTheme="majorHAnsi"/>
-                <w:b/>
-                <w:sz w:val="24"/>
-                <w:szCs w:val="24"/>
-              </w:rPr>
-              <w:t>Conditions</w:t>
-            </w:r>
-            <w:proofErr w:type="spellEnd"/>
-            <w:r>
-              <w:rPr>
-                <w:rFonts w:asciiTheme="majorHAnsi" w:hAnsiTheme="majorHAnsi"/>
-                <w:b/>
-                <w:sz w:val="24"/>
-                <w:szCs w:val="24"/>
-              </w:rPr>
-              <w:t>:</w:t>
+              <w:t>Post Conditions:</w:t>
             </w:r>
           </w:p>
           <w:p>
@@ -7464,7 +5125,6 @@
                 <w:szCs w:val="24"/>
               </w:rPr>
             </w:pPr>
-            <w:proofErr w:type="spellStart"/>
             <w:r>
               <w:rPr>
                 <w:rFonts w:ascii="Cambria" w:hAnsi="Cambria" w:cs="Cambria"/>
@@ -7473,62 +5133,7 @@
                 <w:sz w:val="24"/>
                 <w:szCs w:val="24"/>
               </w:rPr>
-              <w:t>Main</w:t>
-            </w:r>
-            <w:proofErr w:type="spellEnd"/>
-            <w:r>
-              <w:rPr>
-                <w:rFonts w:ascii="Cambria" w:hAnsi="Cambria" w:cs="Cambria"/>
-                <w:b/>
-                <w:bCs/>
-                <w:sz w:val="24"/>
-                <w:szCs w:val="24"/>
-              </w:rPr>
-              <w:t xml:space="preserve"> </w:t>
-            </w:r>
-            <w:proofErr w:type="spellStart"/>
-            <w:r>
-              <w:rPr>
-                <w:rFonts w:ascii="Cambria" w:hAnsi="Cambria" w:cs="Cambria"/>
-                <w:b/>
-                <w:bCs/>
-                <w:sz w:val="24"/>
-                <w:szCs w:val="24"/>
-              </w:rPr>
-              <w:t>Success</w:t>
-            </w:r>
-            <w:proofErr w:type="spellEnd"/>
-            <w:r>
-              <w:rPr>
-                <w:rFonts w:ascii="Cambria" w:hAnsi="Cambria" w:cs="Cambria"/>
-                <w:b/>
-                <w:bCs/>
-                <w:sz w:val="24"/>
-                <w:szCs w:val="24"/>
-              </w:rPr>
-              <w:t xml:space="preserve"> </w:t>
-            </w:r>
-            <w:proofErr w:type="spellStart"/>
-            <w:r>
-              <w:rPr>
-                <w:rFonts w:ascii="Cambria" w:hAnsi="Cambria" w:cs="Cambria"/>
-                <w:b/>
-                <w:bCs/>
-                <w:sz w:val="24"/>
-                <w:szCs w:val="24"/>
-              </w:rPr>
-              <w:t>Scenario</w:t>
-            </w:r>
-            <w:proofErr w:type="spellEnd"/>
-            <w:r>
-              <w:rPr>
-                <w:rFonts w:ascii="Cambria" w:hAnsi="Cambria" w:cs="Cambria"/>
-                <w:b/>
-                <w:bCs/>
-                <w:sz w:val="24"/>
-                <w:szCs w:val="24"/>
-              </w:rPr>
-              <w:t>:</w:t>
+              <w:t>Main Success Scenario:</w:t>
             </w:r>
           </w:p>
           <w:tbl>
@@ -7570,7 +5175,6 @@
                       <w:szCs w:val="24"/>
                     </w:rPr>
                   </w:pPr>
-                  <w:proofErr w:type="spellStart"/>
                   <w:r>
                     <w:rPr>
                       <w:rFonts w:ascii="Cambria" w:hAnsi="Cambria" w:cs="Cambria"/>
@@ -7579,7 +5183,6 @@
                     </w:rPr>
                     <w:t>Step</w:t>
                   </w:r>
-                  <w:proofErr w:type="spellEnd"/>
                 </w:p>
               </w:tc>
               <w:tc>
@@ -7611,18 +5214,8 @@
                       <w:sz w:val="24"/>
                       <w:szCs w:val="24"/>
                     </w:rPr>
-                    <w:t xml:space="preserve">Actor </w:t>
-                  </w:r>
-                  <w:proofErr w:type="spellStart"/>
-                  <w:r>
-                    <w:rPr>
-                      <w:rFonts w:ascii="Cambria" w:hAnsi="Cambria" w:cs="Cambria"/>
-                      <w:sz w:val="24"/>
-                      <w:szCs w:val="24"/>
-                    </w:rPr>
-                    <w:t>Action</w:t>
-                  </w:r>
-                  <w:proofErr w:type="spellEnd"/>
+                    <w:t>Actor Action</w:t>
+                  </w:r>
                 </w:p>
               </w:tc>
               <w:tc>
@@ -7647,23 +5240,13 @@
                       <w:szCs w:val="24"/>
                     </w:rPr>
                   </w:pPr>
-                  <w:proofErr w:type="spellStart"/>
-                  <w:r>
-                    <w:rPr>
-                      <w:rFonts w:ascii="Cambria" w:hAnsi="Cambria" w:cs="Cambria"/>
-                      <w:sz w:val="24"/>
-                      <w:szCs w:val="24"/>
-                    </w:rPr>
-                    <w:t>System</w:t>
-                  </w:r>
-                  <w:proofErr w:type="spellEnd"/>
-                  <w:r>
-                    <w:rPr>
-                      <w:rFonts w:ascii="Cambria" w:hAnsi="Cambria" w:cs="Cambria"/>
-                      <w:sz w:val="24"/>
-                      <w:szCs w:val="24"/>
-                    </w:rPr>
-                    <w:t xml:space="preserve"> Response</w:t>
+                  <w:r>
+                    <w:rPr>
+                      <w:rFonts w:ascii="Cambria" w:hAnsi="Cambria" w:cs="Cambria"/>
+                      <w:sz w:val="24"/>
+                      <w:szCs w:val="24"/>
+                    </w:rPr>
+                    <w:t>System Response</w:t>
                   </w:r>
                 </w:p>
               </w:tc>
@@ -7732,85 +5315,14 @@
                     </w:rPr>
                     <w:t>Click menu item “</w:t>
                   </w:r>
-                  <w:proofErr w:type="spellStart"/>
-                  <w:r>
-                    <w:rPr>
-                      <w:rFonts w:ascii="Cambria" w:hAnsi="Cambria" w:cs="Cambria"/>
-                      <w:sz w:val="24"/>
-                      <w:szCs w:val="24"/>
-                      <w:lang w:val="en-US"/>
-                    </w:rPr>
-                    <w:t>Quản</w:t>
-                  </w:r>
-                  <w:proofErr w:type="spellEnd"/>
-                  <w:r>
-                    <w:rPr>
-                      <w:rFonts w:ascii="Cambria" w:hAnsi="Cambria" w:cs="Cambria"/>
-                      <w:sz w:val="24"/>
-                      <w:szCs w:val="24"/>
-                      <w:lang w:val="en-US"/>
-                    </w:rPr>
-                    <w:t xml:space="preserve"> </w:t>
-                  </w:r>
-                  <w:proofErr w:type="spellStart"/>
-                  <w:r>
-                    <w:rPr>
-                      <w:rFonts w:ascii="Cambria" w:hAnsi="Cambria" w:cs="Cambria"/>
-                      <w:sz w:val="24"/>
-                      <w:szCs w:val="24"/>
-                      <w:lang w:val="en-US"/>
-                    </w:rPr>
-                    <w:t>lí</w:t>
-                  </w:r>
-                  <w:proofErr w:type="spellEnd"/>
-                  <w:r>
-                    <w:rPr>
-                      <w:rFonts w:ascii="Cambria" w:hAnsi="Cambria" w:cs="Cambria"/>
-                      <w:sz w:val="24"/>
-                      <w:szCs w:val="24"/>
-                      <w:lang w:val="en-US"/>
-                    </w:rPr>
-                    <w:t xml:space="preserve"> </w:t>
-                  </w:r>
-                  <w:proofErr w:type="spellStart"/>
-                  <w:r>
-                    <w:rPr>
-                      <w:rFonts w:ascii="Cambria" w:hAnsi="Cambria" w:cs="Cambria"/>
-                      <w:sz w:val="24"/>
-                      <w:szCs w:val="24"/>
-                      <w:lang w:val="en-US"/>
-                    </w:rPr>
-                    <w:t>phản</w:t>
-                  </w:r>
-                  <w:proofErr w:type="spellEnd"/>
-                  <w:r>
-                    <w:rPr>
-                      <w:rFonts w:ascii="Cambria" w:hAnsi="Cambria" w:cs="Cambria"/>
-                      <w:sz w:val="24"/>
-                      <w:szCs w:val="24"/>
-                      <w:lang w:val="en-US"/>
-                    </w:rPr>
-                    <w:t xml:space="preserve"> </w:t>
-                  </w:r>
-                  <w:proofErr w:type="spellStart"/>
-                  <w:r>
-                    <w:rPr>
-                      <w:rFonts w:ascii="Cambria" w:hAnsi="Cambria" w:cs="Cambria"/>
-                      <w:sz w:val="24"/>
-                      <w:szCs w:val="24"/>
-                      <w:lang w:val="en-US"/>
-                    </w:rPr>
-                    <w:t>hồi</w:t>
-                  </w:r>
-                  <w:proofErr w:type="spellEnd"/>
-                  <w:r>
-                    <w:rPr>
-                      <w:rFonts w:ascii="Cambria" w:hAnsi="Cambria" w:cs="Cambria"/>
-                      <w:sz w:val="24"/>
-                      <w:szCs w:val="24"/>
-                      <w:lang w:val="en-US"/>
-                    </w:rPr>
-                    <w:t>”.</w:t>
+                  <w:r>
+                    <w:rPr>
+                      <w:rFonts w:ascii="Cambria" w:hAnsi="Cambria" w:cs="Cambria"/>
+                      <w:sz w:val="24"/>
+                      <w:szCs w:val="24"/>
+                      <w:lang w:val="en-US"/>
+                    </w:rPr>
+                    <w:t>Quản lí phản hồi”.</w:t>
                   </w:r>
                 </w:p>
                 <w:p>
@@ -7947,37 +5459,15 @@
                     </w:rPr>
                     <w:tab/>
                   </w:r>
-                  <w:proofErr w:type="spellStart"/>
-                  <w:r>
-                    <w:rPr>
-                      <w:rFonts w:ascii="Cambria" w:hAnsi="Cambria" w:cs="Cambria"/>
-                      <w:sz w:val="24"/>
-                      <w:szCs w:val="24"/>
-                      <w:lang w:val="en-US"/>
-                    </w:rPr>
-                    <w:t>Mã</w:t>
-                  </w:r>
-                  <w:proofErr w:type="spellEnd"/>
-                  <w:r>
-                    <w:rPr>
-                      <w:rFonts w:ascii="Cambria" w:hAnsi="Cambria" w:cs="Cambria"/>
-                      <w:sz w:val="24"/>
-                      <w:szCs w:val="24"/>
-                      <w:lang w:val="en-US"/>
-                    </w:rPr>
-                    <w:t xml:space="preserve"> </w:t>
-                  </w:r>
-                  <w:proofErr w:type="spellStart"/>
-                  <w:r>
-                    <w:rPr>
-                      <w:rFonts w:ascii="Cambria" w:hAnsi="Cambria" w:cs="Cambria"/>
-                      <w:sz w:val="24"/>
-                      <w:szCs w:val="24"/>
-                      <w:lang w:val="en-US"/>
-                    </w:rPr>
-                    <w:t>số</w:t>
-                  </w:r>
-                  <w:proofErr w:type="spellEnd"/>
+                  <w:r>
+                    <w:rPr>
+                      <w:rFonts w:ascii="Cambria" w:hAnsi="Cambria" w:cs="Cambria"/>
+                      <w:sz w:val="24"/>
+                      <w:szCs w:val="24"/>
+                      <w:lang w:val="en-US"/>
+                    </w:rPr>
+                    <w:t>Mã số</w:t>
+                  </w:r>
                   <w:r>
                     <w:rPr>
                       <w:rFonts w:ascii="Cambria" w:hAnsi="Cambria" w:cs="Cambria"/>
@@ -8020,77 +5510,15 @@
                     </w:rPr>
                     <w:tab/>
                   </w:r>
-                  <w:proofErr w:type="spellStart"/>
-                  <w:r>
-                    <w:rPr>
-                      <w:rFonts w:ascii="Cambria" w:hAnsi="Cambria" w:cs="Cambria"/>
-                      <w:sz w:val="24"/>
-                      <w:szCs w:val="24"/>
-                      <w:lang w:val="en-US"/>
-                    </w:rPr>
-                    <w:t>Tên</w:t>
-                  </w:r>
-                  <w:proofErr w:type="spellEnd"/>
-                  <w:r>
-                    <w:rPr>
-                      <w:rFonts w:ascii="Cambria" w:hAnsi="Cambria" w:cs="Cambria"/>
-                      <w:sz w:val="24"/>
-                      <w:szCs w:val="24"/>
-                      <w:lang w:val="en-US"/>
-                    </w:rPr>
-                    <w:t xml:space="preserve"> </w:t>
-                  </w:r>
-                  <w:proofErr w:type="spellStart"/>
-                  <w:r>
-                    <w:rPr>
-                      <w:rFonts w:ascii="Cambria" w:hAnsi="Cambria" w:cs="Cambria"/>
-                      <w:sz w:val="24"/>
-                      <w:szCs w:val="24"/>
-                      <w:lang w:val="en-US"/>
-                    </w:rPr>
-                    <w:t>người</w:t>
-                  </w:r>
-                  <w:proofErr w:type="spellEnd"/>
-                  <w:r>
-                    <w:rPr>
-                      <w:rFonts w:ascii="Cambria" w:hAnsi="Cambria" w:cs="Cambria"/>
-                      <w:sz w:val="24"/>
-                      <w:szCs w:val="24"/>
-                      <w:lang w:val="en-US"/>
-                    </w:rPr>
-                    <w:t xml:space="preserve"> </w:t>
-                  </w:r>
-                  <w:proofErr w:type="spellStart"/>
-                  <w:r>
-                    <w:rPr>
-                      <w:rFonts w:ascii="Cambria" w:hAnsi="Cambria" w:cs="Cambria"/>
-                      <w:sz w:val="24"/>
-                      <w:szCs w:val="24"/>
-                      <w:lang w:val="en-US"/>
-                    </w:rPr>
-                    <w:t>phản</w:t>
-                  </w:r>
-                  <w:proofErr w:type="spellEnd"/>
-                  <w:r>
-                    <w:rPr>
-                      <w:rFonts w:ascii="Cambria" w:hAnsi="Cambria" w:cs="Cambria"/>
-                      <w:sz w:val="24"/>
-                      <w:szCs w:val="24"/>
-                      <w:lang w:val="en-US"/>
-                    </w:rPr>
-                    <w:t xml:space="preserve"> </w:t>
-                  </w:r>
-                  <w:proofErr w:type="spellStart"/>
-                  <w:r>
-                    <w:rPr>
-                      <w:rFonts w:ascii="Cambria" w:hAnsi="Cambria" w:cs="Cambria"/>
-                      <w:sz w:val="24"/>
-                      <w:szCs w:val="24"/>
-                      <w:lang w:val="en-US"/>
-                    </w:rPr>
-                    <w:t>hồi</w:t>
-                  </w:r>
-                  <w:proofErr w:type="spellEnd"/>
+                  <w:r>
+                    <w:rPr>
+                      <w:rFonts w:ascii="Cambria" w:hAnsi="Cambria" w:cs="Cambria"/>
+                      <w:sz w:val="24"/>
+                      <w:szCs w:val="24"/>
+                      <w:lang w:val="en-US"/>
+                    </w:rPr>
+                    <w:t>Tên người phản hồi</w:t>
+                  </w:r>
                   <w:r>
                     <w:rPr>
                       <w:rFonts w:ascii="Cambria" w:hAnsi="Cambria" w:cs="Cambria"/>
@@ -8122,47 +5550,7 @@
                       <w:szCs w:val="24"/>
                       <w:lang w:val="en-US"/>
                     </w:rPr>
-                    <w:t xml:space="preserve">-     </w:t>
-                  </w:r>
-                  <w:proofErr w:type="spellStart"/>
-                  <w:r>
-                    <w:rPr>
-                      <w:rFonts w:ascii="Cambria" w:hAnsi="Cambria" w:cs="Cambria"/>
-                      <w:sz w:val="24"/>
-                      <w:szCs w:val="24"/>
-                      <w:lang w:val="en-US"/>
-                    </w:rPr>
-                    <w:t>Thời</w:t>
-                  </w:r>
-                  <w:proofErr w:type="spellEnd"/>
-                  <w:r>
-                    <w:rPr>
-                      <w:rFonts w:ascii="Cambria" w:hAnsi="Cambria" w:cs="Cambria"/>
-                      <w:sz w:val="24"/>
-                      <w:szCs w:val="24"/>
-                      <w:lang w:val="en-US"/>
-                    </w:rPr>
-                    <w:t xml:space="preserve"> </w:t>
-                  </w:r>
-                  <w:proofErr w:type="spellStart"/>
-                  <w:r>
-                    <w:rPr>
-                      <w:rFonts w:ascii="Cambria" w:hAnsi="Cambria" w:cs="Cambria"/>
-                      <w:sz w:val="24"/>
-                      <w:szCs w:val="24"/>
-                      <w:lang w:val="en-US"/>
-                    </w:rPr>
-                    <w:t>gian</w:t>
-                  </w:r>
-                  <w:proofErr w:type="spellEnd"/>
-                  <w:r>
-                    <w:rPr>
-                      <w:rFonts w:ascii="Cambria" w:hAnsi="Cambria" w:cs="Cambria"/>
-                      <w:sz w:val="24"/>
-                      <w:szCs w:val="24"/>
-                      <w:lang w:val="en-US"/>
-                    </w:rPr>
-                    <w:t>: label</w:t>
+                    <w:t>-     Thời gian: label</w:t>
                   </w:r>
                 </w:p>
                 <w:p>
@@ -8196,26 +5584,7 @@
                       <w:lang w:val="en-US"/>
                     </w:rPr>
                     <w:tab/>
-                  </w:r>
-                  <w:proofErr w:type="spellStart"/>
-                  <w:r>
-                    <w:rPr>
-                      <w:rFonts w:ascii="Cambria" w:hAnsi="Cambria" w:cs="Cambria"/>
-                      <w:sz w:val="24"/>
-                      <w:szCs w:val="24"/>
-                      <w:lang w:val="en-US"/>
-                    </w:rPr>
-                    <w:t>Nội</w:t>
-                  </w:r>
-                  <w:proofErr w:type="spellEnd"/>
-                  <w:r>
-                    <w:rPr>
-                      <w:rFonts w:ascii="Cambria" w:hAnsi="Cambria" w:cs="Cambria"/>
-                      <w:sz w:val="24"/>
-                      <w:szCs w:val="24"/>
-                      <w:lang w:val="en-US"/>
-                    </w:rPr>
-                    <w:t xml:space="preserve"> dung: label</w:t>
+                    <w:t>Nội dung: label</w:t>
                   </w:r>
                 </w:p>
                 <w:p>
@@ -8239,47 +5608,7 @@
                       <w:szCs w:val="24"/>
                       <w:lang w:val="en-US"/>
                     </w:rPr>
-                    <w:t xml:space="preserve">-     </w:t>
-                  </w:r>
-                  <w:proofErr w:type="spellStart"/>
-                  <w:r>
-                    <w:rPr>
-                      <w:rFonts w:ascii="Cambria" w:hAnsi="Cambria" w:cs="Cambria"/>
-                      <w:sz w:val="24"/>
-                      <w:szCs w:val="24"/>
-                      <w:lang w:val="en-US"/>
-                    </w:rPr>
-                    <w:t>Xem</w:t>
-                  </w:r>
-                  <w:proofErr w:type="spellEnd"/>
-                  <w:r>
-                    <w:rPr>
-                      <w:rFonts w:ascii="Cambria" w:hAnsi="Cambria" w:cs="Cambria"/>
-                      <w:sz w:val="24"/>
-                      <w:szCs w:val="24"/>
-                      <w:lang w:val="en-US"/>
-                    </w:rPr>
-                    <w:t xml:space="preserve"> chi </w:t>
-                  </w:r>
-                  <w:proofErr w:type="spellStart"/>
-                  <w:r>
-                    <w:rPr>
-                      <w:rFonts w:ascii="Cambria" w:hAnsi="Cambria" w:cs="Cambria"/>
-                      <w:sz w:val="24"/>
-                      <w:szCs w:val="24"/>
-                      <w:lang w:val="en-US"/>
-                    </w:rPr>
-                    <w:t>tiết</w:t>
-                  </w:r>
-                  <w:proofErr w:type="spellEnd"/>
-                  <w:r>
-                    <w:rPr>
-                      <w:rFonts w:ascii="Cambria" w:hAnsi="Cambria" w:cs="Cambria"/>
-                      <w:sz w:val="24"/>
-                      <w:szCs w:val="24"/>
-                      <w:lang w:val="en-US"/>
-                    </w:rPr>
-                    <w:t>: link</w:t>
+                    <w:t>-     Xem chi tiết: link</w:t>
                   </w:r>
                 </w:p>
               </w:tc>
@@ -8298,7 +5627,6 @@
                 <w:szCs w:val="24"/>
               </w:rPr>
             </w:pPr>
-            <w:proofErr w:type="spellStart"/>
             <w:r>
               <w:rPr>
                 <w:rFonts w:ascii="Cambria" w:hAnsi="Cambria" w:cs="Cambria"/>
@@ -8307,40 +5635,7 @@
                 <w:sz w:val="24"/>
                 <w:szCs w:val="24"/>
               </w:rPr>
-              <w:t>Alternative</w:t>
-            </w:r>
-            <w:proofErr w:type="spellEnd"/>
-            <w:r>
-              <w:rPr>
-                <w:rFonts w:ascii="Cambria" w:hAnsi="Cambria" w:cs="Cambria"/>
-                <w:b/>
-                <w:bCs/>
-                <w:sz w:val="24"/>
-                <w:szCs w:val="24"/>
-              </w:rPr>
-              <w:t xml:space="preserve"> </w:t>
-            </w:r>
-            <w:proofErr w:type="spellStart"/>
-            <w:r>
-              <w:rPr>
-                <w:rFonts w:ascii="Cambria" w:hAnsi="Cambria" w:cs="Cambria"/>
-                <w:b/>
-                <w:bCs/>
-                <w:sz w:val="24"/>
-                <w:szCs w:val="24"/>
-              </w:rPr>
-              <w:t>Scenario</w:t>
-            </w:r>
-            <w:proofErr w:type="spellEnd"/>
-            <w:r>
-              <w:rPr>
-                <w:rFonts w:ascii="Cambria" w:hAnsi="Cambria" w:cs="Cambria"/>
-                <w:b/>
-                <w:bCs/>
-                <w:sz w:val="24"/>
-                <w:szCs w:val="24"/>
-              </w:rPr>
-              <w:t>:</w:t>
+              <w:t>Alternative Scenario:</w:t>
             </w:r>
           </w:p>
           <w:tbl>
@@ -8444,19 +5739,8 @@
                       <w:lang w:val="en-US"/>
                     </w:rPr>
                   </w:pPr>
-                </w:p>
-                <w:p>
-                  <w:pPr>
-                    <w:autoSpaceDE w:val="0"/>
-                    <w:autoSpaceDN w:val="0"/>
-                    <w:adjustRightInd w:val="0"/>
-                    <w:rPr>
-                      <w:rFonts w:ascii="Cambria" w:hAnsi="Cambria" w:cs="Cambria"/>
-                      <w:sz w:val="24"/>
-                      <w:szCs w:val="24"/>
-                      <w:lang w:val="en-US"/>
-                    </w:rPr>
-                  </w:pPr>
+                  <w:bookmarkStart w:id="0" w:name="_GoBack"/>
+                  <w:bookmarkEnd w:id="0"/>
                   <w:r>
                     <w:rPr>
                       <w:rFonts w:ascii="Cambria" w:hAnsi="Cambria" w:cs="Cambria"/>
@@ -8466,7 +5750,6 @@
                     </w:rPr>
                     <w:t>Click on the “</w:t>
                   </w:r>
-                  <w:proofErr w:type="spellStart"/>
                   <w:r>
                     <w:rPr>
                       <w:rFonts w:ascii="Cambria" w:hAnsi="Cambria" w:cs="Cambria"/>
@@ -8476,7 +5759,6 @@
                     </w:rPr>
                     <w:t>Xóa</w:t>
                   </w:r>
-                  <w:proofErr w:type="spellEnd"/>
                   <w:r>
                     <w:rPr>
                       <w:rFonts w:ascii="Cambria" w:hAnsi="Cambria" w:cs="Cambria"/>
@@ -8558,145 +5840,14 @@
                     </w:rPr>
                     <w:t>“</w:t>
                   </w:r>
-                  <w:proofErr w:type="spellStart"/>
-                  <w:r>
-                    <w:rPr>
-                      <w:rFonts w:ascii="Cambria" w:hAnsi="Cambria" w:cs="Cambria"/>
-                      <w:sz w:val="24"/>
-                      <w:szCs w:val="24"/>
-                      <w:lang w:val="en-US"/>
-                    </w:rPr>
-                    <w:t>Bạn</w:t>
-                  </w:r>
-                  <w:proofErr w:type="spellEnd"/>
-                  <w:r>
-                    <w:rPr>
-                      <w:rFonts w:ascii="Cambria" w:hAnsi="Cambria" w:cs="Cambria"/>
-                      <w:sz w:val="24"/>
-                      <w:szCs w:val="24"/>
-                      <w:lang w:val="en-US"/>
-                    </w:rPr>
-                    <w:t xml:space="preserve"> </w:t>
-                  </w:r>
-                  <w:proofErr w:type="spellStart"/>
-                  <w:r>
-                    <w:rPr>
-                      <w:rFonts w:ascii="Cambria" w:hAnsi="Cambria" w:cs="Cambria"/>
-                      <w:sz w:val="24"/>
-                      <w:szCs w:val="24"/>
-                      <w:lang w:val="en-US"/>
-                    </w:rPr>
-                    <w:t>có</w:t>
-                  </w:r>
-                  <w:proofErr w:type="spellEnd"/>
-                  <w:r>
-                    <w:rPr>
-                      <w:rFonts w:ascii="Cambria" w:hAnsi="Cambria" w:cs="Cambria"/>
-                      <w:sz w:val="24"/>
-                      <w:szCs w:val="24"/>
-                      <w:lang w:val="en-US"/>
-                    </w:rPr>
-                    <w:t xml:space="preserve"> </w:t>
-                  </w:r>
-                  <w:proofErr w:type="spellStart"/>
-                  <w:r>
-                    <w:rPr>
-                      <w:rFonts w:ascii="Cambria" w:hAnsi="Cambria" w:cs="Cambria"/>
-                      <w:sz w:val="24"/>
-                      <w:szCs w:val="24"/>
-                      <w:lang w:val="en-US"/>
-                    </w:rPr>
-                    <w:t>muốn</w:t>
-                  </w:r>
-                  <w:proofErr w:type="spellEnd"/>
-                  <w:r>
-                    <w:rPr>
-                      <w:rFonts w:ascii="Cambria" w:hAnsi="Cambria" w:cs="Cambria"/>
-                      <w:sz w:val="24"/>
-                      <w:szCs w:val="24"/>
-                      <w:lang w:val="en-US"/>
-                    </w:rPr>
-                    <w:t xml:space="preserve"> </w:t>
-                  </w:r>
-                  <w:proofErr w:type="spellStart"/>
-                  <w:r>
-                    <w:rPr>
-                      <w:rFonts w:ascii="Cambria" w:hAnsi="Cambria" w:cs="Cambria"/>
-                      <w:sz w:val="24"/>
-                      <w:szCs w:val="24"/>
-                      <w:lang w:val="en-US"/>
-                    </w:rPr>
-                    <w:t>xóa</w:t>
-                  </w:r>
-                  <w:proofErr w:type="spellEnd"/>
-                  <w:r>
-                    <w:rPr>
-                      <w:rFonts w:ascii="Cambria" w:hAnsi="Cambria" w:cs="Cambria"/>
-                      <w:sz w:val="24"/>
-                      <w:szCs w:val="24"/>
-                      <w:lang w:val="en-US"/>
-                    </w:rPr>
-                    <w:t xml:space="preserve"> </w:t>
-                  </w:r>
-                  <w:proofErr w:type="spellStart"/>
-                  <w:r>
-                    <w:rPr>
-                      <w:rFonts w:ascii="Cambria" w:hAnsi="Cambria" w:cs="Cambria"/>
-                      <w:sz w:val="24"/>
-                      <w:szCs w:val="24"/>
-                      <w:lang w:val="en-US"/>
-                    </w:rPr>
-                    <w:t>phản</w:t>
-                  </w:r>
-                  <w:proofErr w:type="spellEnd"/>
-                  <w:r>
-                    <w:rPr>
-                      <w:rFonts w:ascii="Cambria" w:hAnsi="Cambria" w:cs="Cambria"/>
-                      <w:sz w:val="24"/>
-                      <w:szCs w:val="24"/>
-                      <w:lang w:val="en-US"/>
-                    </w:rPr>
-                    <w:t xml:space="preserve"> </w:t>
-                  </w:r>
-                  <w:proofErr w:type="spellStart"/>
-                  <w:r>
-                    <w:rPr>
-                      <w:rFonts w:ascii="Cambria" w:hAnsi="Cambria" w:cs="Cambria"/>
-                      <w:sz w:val="24"/>
-                      <w:szCs w:val="24"/>
-                      <w:lang w:val="en-US"/>
-                    </w:rPr>
-                    <w:t>hồi</w:t>
-                  </w:r>
-                  <w:proofErr w:type="spellEnd"/>
-                  <w:r>
-                    <w:rPr>
-                      <w:rFonts w:ascii="Cambria" w:hAnsi="Cambria" w:cs="Cambria"/>
-                      <w:sz w:val="24"/>
-                      <w:szCs w:val="24"/>
-                      <w:lang w:val="en-US"/>
-                    </w:rPr>
-                    <w:t xml:space="preserve"> </w:t>
-                  </w:r>
-                  <w:proofErr w:type="spellStart"/>
-                  <w:r>
-                    <w:rPr>
-                      <w:rFonts w:ascii="Cambria" w:hAnsi="Cambria" w:cs="Cambria"/>
-                      <w:sz w:val="24"/>
-                      <w:szCs w:val="24"/>
-                      <w:lang w:val="en-US"/>
-                    </w:rPr>
-                    <w:t>này</w:t>
-                  </w:r>
-                  <w:proofErr w:type="spellEnd"/>
-                  <w:r>
-                    <w:rPr>
-                      <w:rFonts w:ascii="Cambria" w:hAnsi="Cambria" w:cs="Cambria"/>
-                      <w:sz w:val="24"/>
-                      <w:szCs w:val="24"/>
-                      <w:lang w:val="en-US"/>
-                    </w:rPr>
-                    <w:t>.</w:t>
+                  <w:r>
+                    <w:rPr>
+                      <w:rFonts w:ascii="Cambria" w:hAnsi="Cambria" w:cs="Cambria"/>
+                      <w:sz w:val="24"/>
+                      <w:szCs w:val="24"/>
+                      <w:lang w:val="en-US"/>
+                    </w:rPr>
+                    <w:t>Bạn có muốn xóa phản hồi này.</w:t>
                   </w:r>
                   <w:r>
                     <w:rPr>
@@ -8771,27 +5922,7 @@
                       <w:szCs w:val="24"/>
                       <w:lang w:val="en-US"/>
                     </w:rPr>
-                    <w:t>Click “</w:t>
-                  </w:r>
-                  <w:proofErr w:type="spellStart"/>
-                  <w:r>
-                    <w:rPr>
-                      <w:rFonts w:ascii="Cambria" w:hAnsi="Cambria" w:cs="Cambria"/>
-                      <w:sz w:val="24"/>
-                      <w:szCs w:val="24"/>
-                      <w:lang w:val="en-US"/>
-                    </w:rPr>
-                    <w:t>Đồng</w:t>
-                  </w:r>
-                  <w:proofErr w:type="spellEnd"/>
-                  <w:r>
-                    <w:rPr>
-                      <w:rFonts w:ascii="Cambria" w:hAnsi="Cambria" w:cs="Cambria"/>
-                      <w:sz w:val="24"/>
-                      <w:szCs w:val="24"/>
-                      <w:lang w:val="en-US"/>
-                    </w:rPr>
-                    <w:t xml:space="preserve"> ý” button.</w:t>
+                    <w:t>Click “Đồng ý” button.</w:t>
                   </w:r>
                 </w:p>
                 <w:p>
@@ -8891,117 +6022,24 @@
                       <w:lang w:val="en-US"/>
                     </w:rPr>
                   </w:pPr>
-                  <w:proofErr w:type="gramStart"/>
-                  <w:r>
-                    <w:rPr>
-                      <w:rFonts w:ascii="Cambria" w:hAnsi="Cambria" w:cs="Cambria"/>
-                      <w:sz w:val="24"/>
-                      <w:szCs w:val="24"/>
-                      <w:lang w:val="en-US"/>
-                    </w:rPr>
-                    <w:t>An</w:t>
-                  </w:r>
-                  <w:proofErr w:type="gramEnd"/>
-                  <w:r>
-                    <w:rPr>
-                      <w:rFonts w:ascii="Cambria" w:hAnsi="Cambria" w:cs="Cambria"/>
-                      <w:sz w:val="24"/>
-                      <w:szCs w:val="24"/>
-                      <w:lang w:val="en-US"/>
-                    </w:rPr>
-                    <w:t xml:space="preserve"> message is display: “</w:t>
-                  </w:r>
-                  <w:proofErr w:type="spellStart"/>
-                  <w:r>
-                    <w:rPr>
-                      <w:rFonts w:ascii="Cambria" w:hAnsi="Cambria" w:cs="Cambria"/>
-                      <w:sz w:val="24"/>
-                      <w:szCs w:val="24"/>
-                      <w:lang w:val="en-US"/>
-                    </w:rPr>
-                    <w:t>Phản</w:t>
-                  </w:r>
-                  <w:proofErr w:type="spellEnd"/>
-                  <w:r>
-                    <w:rPr>
-                      <w:rFonts w:ascii="Cambria" w:hAnsi="Cambria" w:cs="Cambria"/>
-                      <w:sz w:val="24"/>
-                      <w:szCs w:val="24"/>
-                      <w:lang w:val="en-US"/>
-                    </w:rPr>
-                    <w:t xml:space="preserve"> </w:t>
-                  </w:r>
-                  <w:proofErr w:type="spellStart"/>
-                  <w:r>
-                    <w:rPr>
-                      <w:rFonts w:ascii="Cambria" w:hAnsi="Cambria" w:cs="Cambria"/>
-                      <w:sz w:val="24"/>
-                      <w:szCs w:val="24"/>
-                      <w:lang w:val="en-US"/>
-                    </w:rPr>
-                    <w:t>hồi</w:t>
-                  </w:r>
-                  <w:proofErr w:type="spellEnd"/>
-                  <w:r>
-                    <w:rPr>
-                      <w:rFonts w:ascii="Cambria" w:hAnsi="Cambria" w:cs="Cambria"/>
-                      <w:sz w:val="24"/>
-                      <w:szCs w:val="24"/>
-                      <w:lang w:val="en-US"/>
-                    </w:rPr>
-                    <w:t xml:space="preserve"> </w:t>
-                  </w:r>
-                  <w:proofErr w:type="spellStart"/>
-                  <w:r>
-                    <w:rPr>
-                      <w:rFonts w:ascii="Cambria" w:hAnsi="Cambria" w:cs="Cambria"/>
-                      <w:sz w:val="24"/>
-                      <w:szCs w:val="24"/>
-                      <w:lang w:val="en-US"/>
-                    </w:rPr>
-                    <w:t>đã</w:t>
-                  </w:r>
-                  <w:proofErr w:type="spellEnd"/>
-                  <w:r>
-                    <w:rPr>
-                      <w:rFonts w:ascii="Cambria" w:hAnsi="Cambria" w:cs="Cambria"/>
-                      <w:sz w:val="24"/>
-                      <w:szCs w:val="24"/>
-                      <w:lang w:val="en-US"/>
-                    </w:rPr>
-                    <w:t xml:space="preserve"> </w:t>
-                  </w:r>
-                  <w:proofErr w:type="spellStart"/>
-                  <w:r>
-                    <w:rPr>
-                      <w:rFonts w:ascii="Cambria" w:hAnsi="Cambria" w:cs="Cambria"/>
-                      <w:sz w:val="24"/>
-                      <w:szCs w:val="24"/>
-                      <w:lang w:val="en-US"/>
-                    </w:rPr>
-                    <w:t>được</w:t>
-                  </w:r>
-                  <w:proofErr w:type="spellEnd"/>
-                  <w:r>
-                    <w:rPr>
-                      <w:rFonts w:ascii="Cambria" w:hAnsi="Cambria" w:cs="Cambria"/>
-                      <w:sz w:val="24"/>
-                      <w:szCs w:val="24"/>
-                      <w:lang w:val="en-US"/>
-                    </w:rPr>
-                    <w:t xml:space="preserve"> </w:t>
-                  </w:r>
-                  <w:proofErr w:type="spellStart"/>
-                  <w:r>
-                    <w:rPr>
-                      <w:rFonts w:ascii="Cambria" w:hAnsi="Cambria" w:cs="Cambria"/>
-                      <w:sz w:val="24"/>
-                      <w:szCs w:val="24"/>
-                      <w:lang w:val="en-US"/>
-                    </w:rPr>
-                    <w:t>xóa</w:t>
-                  </w:r>
-                  <w:proofErr w:type="spellEnd"/>
+                  <w:r>
+                    <w:rPr>
+                      <w:rFonts w:ascii="Cambria" w:hAnsi="Cambria" w:cs="Cambria"/>
+                      <w:sz w:val="24"/>
+                      <w:szCs w:val="24"/>
+                      <w:lang w:val="en-US"/>
+                    </w:rPr>
+                    <w:t>An message is display: “</w:t>
+                  </w:r>
+                  <w:r>
+                    <w:rPr>
+                      <w:rFonts w:ascii="Cambria" w:hAnsi="Cambria" w:cs="Cambria"/>
+                      <w:sz w:val="24"/>
+                      <w:szCs w:val="24"/>
+                      <w:lang w:val="en-US"/>
+                    </w:rPr>
+                    <w:t>Phản hồi đã được xóa</w:t>
+                  </w:r>
                   <w:r>
                     <w:rPr>
                       <w:rFonts w:ascii="Cambria" w:hAnsi="Cambria" w:cs="Cambria"/>
@@ -9240,47 +6278,7 @@
                       <w:szCs w:val="24"/>
                       <w:lang w:val="en-US"/>
                     </w:rPr>
-                    <w:t>Click on “</w:t>
-                  </w:r>
-                  <w:proofErr w:type="spellStart"/>
-                  <w:r>
-                    <w:rPr>
-                      <w:rFonts w:ascii="Cambria" w:hAnsi="Cambria" w:cs="Cambria"/>
-                      <w:sz w:val="24"/>
-                      <w:szCs w:val="24"/>
-                      <w:lang w:val="en-US"/>
-                    </w:rPr>
-                    <w:t>xem</w:t>
-                  </w:r>
-                  <w:proofErr w:type="spellEnd"/>
-                  <w:r>
-                    <w:rPr>
-                      <w:rFonts w:ascii="Cambria" w:hAnsi="Cambria" w:cs="Cambria"/>
-                      <w:sz w:val="24"/>
-                      <w:szCs w:val="24"/>
-                      <w:lang w:val="en-US"/>
-                    </w:rPr>
-                    <w:t xml:space="preserve"> chi </w:t>
-                  </w:r>
-                  <w:proofErr w:type="spellStart"/>
-                  <w:r>
-                    <w:rPr>
-                      <w:rFonts w:ascii="Cambria" w:hAnsi="Cambria" w:cs="Cambria"/>
-                      <w:sz w:val="24"/>
-                      <w:szCs w:val="24"/>
-                      <w:lang w:val="en-US"/>
-                    </w:rPr>
-                    <w:t>tiết</w:t>
-                  </w:r>
-                  <w:proofErr w:type="spellEnd"/>
-                  <w:r>
-                    <w:rPr>
-                      <w:rFonts w:ascii="Cambria" w:hAnsi="Cambria" w:cs="Cambria"/>
-                      <w:sz w:val="24"/>
-                      <w:szCs w:val="24"/>
-                      <w:lang w:val="en-US"/>
-                    </w:rPr>
-                    <w:t xml:space="preserve">” </w:t>
+                    <w:t xml:space="preserve">Click on “xem chi tiết” </w:t>
                   </w:r>
                   <w:r>
                     <w:rPr>
@@ -9359,45 +6357,14 @@
                     </w:rPr>
                     <w:t></w:t>
                   </w:r>
-                  <w:proofErr w:type="spellStart"/>
-                  <w:r>
-                    <w:rPr>
-                      <w:rFonts w:ascii="Cambria" w:hAnsi="Cambria" w:cs="Cambria"/>
-                      <w:sz w:val="24"/>
-                      <w:szCs w:val="24"/>
-                      <w:lang w:val="en-US"/>
-                    </w:rPr>
-                    <w:t>Mã</w:t>
-                  </w:r>
-                  <w:proofErr w:type="spellEnd"/>
-                  <w:r>
-                    <w:rPr>
-                      <w:rFonts w:ascii="Cambria" w:hAnsi="Cambria" w:cs="Cambria"/>
-                      <w:sz w:val="24"/>
-                      <w:szCs w:val="24"/>
-                      <w:lang w:val="en-US"/>
-                    </w:rPr>
-                    <w:t xml:space="preserve"> </w:t>
-                  </w:r>
-                  <w:proofErr w:type="spellStart"/>
-                  <w:r>
-                    <w:rPr>
-                      <w:rFonts w:ascii="Cambria" w:hAnsi="Cambria" w:cs="Cambria"/>
-                      <w:sz w:val="24"/>
-                      <w:szCs w:val="24"/>
-                      <w:lang w:val="en-US"/>
-                    </w:rPr>
-                    <w:t>số</w:t>
-                  </w:r>
-                  <w:proofErr w:type="spellEnd"/>
-                  <w:r>
-                    <w:rPr>
-                      <w:rFonts w:ascii="Cambria" w:hAnsi="Cambria" w:cs="Cambria"/>
-                      <w:sz w:val="24"/>
-                      <w:szCs w:val="24"/>
-                      <w:lang w:val="en-US"/>
-                    </w:rPr>
-                    <w:t>: label</w:t>
+                  <w:r>
+                    <w:rPr>
+                      <w:rFonts w:ascii="Cambria" w:hAnsi="Cambria" w:cs="Cambria"/>
+                      <w:sz w:val="24"/>
+                      <w:szCs w:val="24"/>
+                      <w:lang w:val="en-US"/>
+                    </w:rPr>
+                    <w:t>Mã số: label</w:t>
                   </w:r>
                 </w:p>
                 <w:p>
@@ -9421,87 +6388,7 @@
                       <w:szCs w:val="24"/>
                       <w:lang w:val="en-US"/>
                     </w:rPr>
-                    <w:t>-</w:t>
-                  </w:r>
-                  <w:proofErr w:type="spellStart"/>
-                  <w:r>
-                    <w:rPr>
-                      <w:rFonts w:ascii="Cambria" w:hAnsi="Cambria" w:cs="Cambria"/>
-                      <w:sz w:val="24"/>
-                      <w:szCs w:val="24"/>
-                      <w:lang w:val="en-US"/>
-                    </w:rPr>
-                    <w:t>Tên</w:t>
-                  </w:r>
-                  <w:proofErr w:type="spellEnd"/>
-                  <w:r>
-                    <w:rPr>
-                      <w:rFonts w:ascii="Cambria" w:hAnsi="Cambria" w:cs="Cambria"/>
-                      <w:sz w:val="24"/>
-                      <w:szCs w:val="24"/>
-                      <w:lang w:val="en-US"/>
-                    </w:rPr>
-                    <w:t xml:space="preserve"> </w:t>
-                  </w:r>
-                  <w:proofErr w:type="spellStart"/>
-                  <w:r>
-                    <w:rPr>
-                      <w:rFonts w:ascii="Cambria" w:hAnsi="Cambria" w:cs="Cambria"/>
-                      <w:sz w:val="24"/>
-                      <w:szCs w:val="24"/>
-                      <w:lang w:val="en-US"/>
-                    </w:rPr>
-                    <w:t>người</w:t>
-                  </w:r>
-                  <w:proofErr w:type="spellEnd"/>
-                  <w:r>
-                    <w:rPr>
-                      <w:rFonts w:ascii="Cambria" w:hAnsi="Cambria" w:cs="Cambria"/>
-                      <w:sz w:val="24"/>
-                      <w:szCs w:val="24"/>
-                      <w:lang w:val="en-US"/>
-                    </w:rPr>
-                    <w:t xml:space="preserve"> </w:t>
-                  </w:r>
-                  <w:proofErr w:type="spellStart"/>
-                  <w:r>
-                    <w:rPr>
-                      <w:rFonts w:ascii="Cambria" w:hAnsi="Cambria" w:cs="Cambria"/>
-                      <w:sz w:val="24"/>
-                      <w:szCs w:val="24"/>
-                      <w:lang w:val="en-US"/>
-                    </w:rPr>
-                    <w:t>phản</w:t>
-                  </w:r>
-                  <w:proofErr w:type="spellEnd"/>
-                  <w:r>
-                    <w:rPr>
-                      <w:rFonts w:ascii="Cambria" w:hAnsi="Cambria" w:cs="Cambria"/>
-                      <w:sz w:val="24"/>
-                      <w:szCs w:val="24"/>
-                      <w:lang w:val="en-US"/>
-                    </w:rPr>
-                    <w:t xml:space="preserve"> </w:t>
-                  </w:r>
-                  <w:proofErr w:type="spellStart"/>
-                  <w:r>
-                    <w:rPr>
-                      <w:rFonts w:ascii="Cambria" w:hAnsi="Cambria" w:cs="Cambria"/>
-                      <w:sz w:val="24"/>
-                      <w:szCs w:val="24"/>
-                      <w:lang w:val="en-US"/>
-                    </w:rPr>
-                    <w:t>hồi</w:t>
-                  </w:r>
-                  <w:proofErr w:type="spellEnd"/>
-                  <w:r>
-                    <w:rPr>
-                      <w:rFonts w:ascii="Cambria" w:hAnsi="Cambria" w:cs="Cambria"/>
-                      <w:sz w:val="24"/>
-                      <w:szCs w:val="24"/>
-                      <w:lang w:val="en-US"/>
-                    </w:rPr>
-                    <w:t>: label</w:t>
+                    <w:t>-Tên người phản hồi: label</w:t>
                   </w:r>
                 </w:p>
                 <w:p>
@@ -9525,47 +6412,7 @@
                       <w:szCs w:val="24"/>
                       <w:lang w:val="en-US"/>
                     </w:rPr>
-                    <w:t>-</w:t>
-                  </w:r>
-                  <w:proofErr w:type="spellStart"/>
-                  <w:r>
-                    <w:rPr>
-                      <w:rFonts w:ascii="Cambria" w:hAnsi="Cambria" w:cs="Cambria"/>
-                      <w:sz w:val="24"/>
-                      <w:szCs w:val="24"/>
-                      <w:lang w:val="en-US"/>
-                    </w:rPr>
-                    <w:t>Thời</w:t>
-                  </w:r>
-                  <w:proofErr w:type="spellEnd"/>
-                  <w:r>
-                    <w:rPr>
-                      <w:rFonts w:ascii="Cambria" w:hAnsi="Cambria" w:cs="Cambria"/>
-                      <w:sz w:val="24"/>
-                      <w:szCs w:val="24"/>
-                      <w:lang w:val="en-US"/>
-                    </w:rPr>
-                    <w:t xml:space="preserve"> </w:t>
-                  </w:r>
-                  <w:proofErr w:type="spellStart"/>
-                  <w:r>
-                    <w:rPr>
-                      <w:rFonts w:ascii="Cambria" w:hAnsi="Cambria" w:cs="Cambria"/>
-                      <w:sz w:val="24"/>
-                      <w:szCs w:val="24"/>
-                      <w:lang w:val="en-US"/>
-                    </w:rPr>
-                    <w:t>gian</w:t>
-                  </w:r>
-                  <w:proofErr w:type="spellEnd"/>
-                  <w:r>
-                    <w:rPr>
-                      <w:rFonts w:ascii="Cambria" w:hAnsi="Cambria" w:cs="Cambria"/>
-                      <w:sz w:val="24"/>
-                      <w:szCs w:val="24"/>
-                      <w:lang w:val="en-US"/>
-                    </w:rPr>
-                    <w:t>: label</w:t>
+                    <w:t>-Thời gian: label</w:t>
                   </w:r>
                 </w:p>
                 <w:p>
@@ -9589,27 +6436,7 @@
                       <w:szCs w:val="24"/>
                       <w:lang w:val="en-US"/>
                     </w:rPr>
-                    <w:t>-</w:t>
-                  </w:r>
-                  <w:proofErr w:type="spellStart"/>
-                  <w:r>
-                    <w:rPr>
-                      <w:rFonts w:ascii="Cambria" w:hAnsi="Cambria" w:cs="Cambria"/>
-                      <w:sz w:val="24"/>
-                      <w:szCs w:val="24"/>
-                      <w:lang w:val="en-US"/>
-                    </w:rPr>
-                    <w:t>Nội</w:t>
-                  </w:r>
-                  <w:proofErr w:type="spellEnd"/>
-                  <w:r>
-                    <w:rPr>
-                      <w:rFonts w:ascii="Cambria" w:hAnsi="Cambria" w:cs="Cambria"/>
-                      <w:sz w:val="24"/>
-                      <w:szCs w:val="24"/>
-                      <w:lang w:val="en-US"/>
-                    </w:rPr>
-                    <w:t xml:space="preserve"> dung: label</w:t>
+                    <w:t>-Nội dung: label</w:t>
                   </w:r>
                 </w:p>
                 <w:p>
@@ -9633,127 +6460,7 @@
                       <w:szCs w:val="24"/>
                       <w:lang w:val="en-US"/>
                     </w:rPr>
-                    <w:t>-</w:t>
-                  </w:r>
-                  <w:proofErr w:type="spellStart"/>
-                  <w:r>
-                    <w:rPr>
-                      <w:rFonts w:ascii="Cambria" w:hAnsi="Cambria" w:cs="Cambria"/>
-                      <w:sz w:val="24"/>
-                      <w:szCs w:val="24"/>
-                      <w:lang w:val="en-US"/>
-                    </w:rPr>
-                    <w:t>Hình</w:t>
-                  </w:r>
-                  <w:proofErr w:type="spellEnd"/>
-                  <w:r>
-                    <w:rPr>
-                      <w:rFonts w:ascii="Cambria" w:hAnsi="Cambria" w:cs="Cambria"/>
-                      <w:sz w:val="24"/>
-                      <w:szCs w:val="24"/>
-                      <w:lang w:val="en-US"/>
-                    </w:rPr>
-                    <w:t xml:space="preserve"> </w:t>
-                  </w:r>
-                  <w:proofErr w:type="spellStart"/>
-                  <w:r>
-                    <w:rPr>
-                      <w:rFonts w:ascii="Cambria" w:hAnsi="Cambria" w:cs="Cambria"/>
-                      <w:sz w:val="24"/>
-                      <w:szCs w:val="24"/>
-                      <w:lang w:val="en-US"/>
-                    </w:rPr>
-                    <w:t>ảnh</w:t>
-                  </w:r>
-                  <w:proofErr w:type="spellEnd"/>
-                  <w:r>
-                    <w:rPr>
-                      <w:rFonts w:ascii="Cambria" w:hAnsi="Cambria" w:cs="Cambria"/>
-                      <w:sz w:val="24"/>
-                      <w:szCs w:val="24"/>
-                      <w:lang w:val="en-US"/>
-                    </w:rPr>
-                    <w:t xml:space="preserve"> </w:t>
-                  </w:r>
-                  <w:proofErr w:type="spellStart"/>
-                  <w:r>
-                    <w:rPr>
-                      <w:rFonts w:ascii="Cambria" w:hAnsi="Cambria" w:cs="Cambria"/>
-                      <w:sz w:val="24"/>
-                      <w:szCs w:val="24"/>
-                      <w:lang w:val="en-US"/>
-                    </w:rPr>
-                    <w:t>kết</w:t>
-                  </w:r>
-                  <w:proofErr w:type="spellEnd"/>
-                  <w:r>
-                    <w:rPr>
-                      <w:rFonts w:ascii="Cambria" w:hAnsi="Cambria" w:cs="Cambria"/>
-                      <w:sz w:val="24"/>
-                      <w:szCs w:val="24"/>
-                      <w:lang w:val="en-US"/>
-                    </w:rPr>
-                    <w:t xml:space="preserve"> </w:t>
-                  </w:r>
-                  <w:proofErr w:type="spellStart"/>
-                  <w:r>
-                    <w:rPr>
-                      <w:rFonts w:ascii="Cambria" w:hAnsi="Cambria" w:cs="Cambria"/>
-                      <w:sz w:val="24"/>
-                      <w:szCs w:val="24"/>
-                      <w:lang w:val="en-US"/>
-                    </w:rPr>
-                    <w:t>quả</w:t>
-                  </w:r>
-                  <w:proofErr w:type="spellEnd"/>
-                  <w:r>
-                    <w:rPr>
-                      <w:rFonts w:ascii="Cambria" w:hAnsi="Cambria" w:cs="Cambria"/>
-                      <w:sz w:val="24"/>
-                      <w:szCs w:val="24"/>
-                      <w:lang w:val="en-US"/>
-                    </w:rPr>
-                    <w:t xml:space="preserve"> </w:t>
-                  </w:r>
-                  <w:proofErr w:type="spellStart"/>
-                  <w:r>
-                    <w:rPr>
-                      <w:rFonts w:ascii="Cambria" w:hAnsi="Cambria" w:cs="Cambria"/>
-                      <w:sz w:val="24"/>
-                      <w:szCs w:val="24"/>
-                      <w:lang w:val="en-US"/>
-                    </w:rPr>
-                    <w:t>nhận</w:t>
-                  </w:r>
-                  <w:proofErr w:type="spellEnd"/>
-                  <w:r>
-                    <w:rPr>
-                      <w:rFonts w:ascii="Cambria" w:hAnsi="Cambria" w:cs="Cambria"/>
-                      <w:sz w:val="24"/>
-                      <w:szCs w:val="24"/>
-                      <w:lang w:val="en-US"/>
-                    </w:rPr>
-                    <w:t xml:space="preserve"> </w:t>
-                  </w:r>
-                  <w:proofErr w:type="spellStart"/>
-                  <w:r>
-                    <w:rPr>
-                      <w:rFonts w:ascii="Cambria" w:hAnsi="Cambria" w:cs="Cambria"/>
-                      <w:sz w:val="24"/>
-                      <w:szCs w:val="24"/>
-                      <w:lang w:val="en-US"/>
-                    </w:rPr>
-                    <w:t>diện</w:t>
-                  </w:r>
-                  <w:proofErr w:type="spellEnd"/>
-                  <w:r>
-                    <w:rPr>
-                      <w:rFonts w:ascii="Cambria" w:hAnsi="Cambria" w:cs="Cambria"/>
-                      <w:sz w:val="24"/>
-                      <w:szCs w:val="24"/>
-                      <w:lang w:val="en-US"/>
-                    </w:rPr>
-                    <w:t>: label</w:t>
+                    <w:t>-Hình ảnh kết quả nhận diện: label</w:t>
                   </w:r>
                 </w:p>
                 <w:p>
@@ -9777,27 +6484,7 @@
                       <w:szCs w:val="24"/>
                       <w:lang w:val="en-US"/>
                     </w:rPr>
-                    <w:t>-</w:t>
-                  </w:r>
-                  <w:proofErr w:type="spellStart"/>
-                  <w:r>
-                    <w:rPr>
-                      <w:rFonts w:ascii="Cambria" w:hAnsi="Cambria" w:cs="Cambria"/>
-                      <w:sz w:val="24"/>
-                      <w:szCs w:val="24"/>
-                      <w:lang w:val="en-US"/>
-                    </w:rPr>
-                    <w:t>Xóa</w:t>
-                  </w:r>
-                  <w:proofErr w:type="spellEnd"/>
-                  <w:r>
-                    <w:rPr>
-                      <w:rFonts w:ascii="Cambria" w:hAnsi="Cambria" w:cs="Cambria"/>
-                      <w:sz w:val="24"/>
-                      <w:szCs w:val="24"/>
-                      <w:lang w:val="en-US"/>
-                    </w:rPr>
-                    <w:t>: button</w:t>
+                    <w:t>-Xóa: button</w:t>
                   </w:r>
                 </w:p>
                 <w:p>
@@ -9880,7 +6567,6 @@
                     </w:rPr>
                     <w:t>Click on the “</w:t>
                   </w:r>
-                  <w:proofErr w:type="spellStart"/>
                   <w:r>
                     <w:rPr>
                       <w:rFonts w:ascii="Cambria" w:hAnsi="Cambria" w:cs="Cambria"/>
@@ -9890,7 +6576,6 @@
                     </w:rPr>
                     <w:t>Xóa</w:t>
                   </w:r>
-                  <w:proofErr w:type="spellEnd"/>
                   <w:r>
                     <w:rPr>
                       <w:rFonts w:ascii="Cambria" w:hAnsi="Cambria" w:cs="Cambria"/>
@@ -9954,145 +6639,14 @@
                     </w:rPr>
                     <w:t>“</w:t>
                   </w:r>
-                  <w:proofErr w:type="spellStart"/>
-                  <w:r>
-                    <w:rPr>
-                      <w:rFonts w:ascii="Cambria" w:hAnsi="Cambria" w:cs="Cambria"/>
-                      <w:sz w:val="24"/>
-                      <w:szCs w:val="24"/>
-                      <w:lang w:val="en-US"/>
-                    </w:rPr>
-                    <w:t>Bạn</w:t>
-                  </w:r>
-                  <w:proofErr w:type="spellEnd"/>
-                  <w:r>
-                    <w:rPr>
-                      <w:rFonts w:ascii="Cambria" w:hAnsi="Cambria" w:cs="Cambria"/>
-                      <w:sz w:val="24"/>
-                      <w:szCs w:val="24"/>
-                      <w:lang w:val="en-US"/>
-                    </w:rPr>
-                    <w:t xml:space="preserve"> </w:t>
-                  </w:r>
-                  <w:proofErr w:type="spellStart"/>
-                  <w:r>
-                    <w:rPr>
-                      <w:rFonts w:ascii="Cambria" w:hAnsi="Cambria" w:cs="Cambria"/>
-                      <w:sz w:val="24"/>
-                      <w:szCs w:val="24"/>
-                      <w:lang w:val="en-US"/>
-                    </w:rPr>
-                    <w:t>có</w:t>
-                  </w:r>
-                  <w:proofErr w:type="spellEnd"/>
-                  <w:r>
-                    <w:rPr>
-                      <w:rFonts w:ascii="Cambria" w:hAnsi="Cambria" w:cs="Cambria"/>
-                      <w:sz w:val="24"/>
-                      <w:szCs w:val="24"/>
-                      <w:lang w:val="en-US"/>
-                    </w:rPr>
-                    <w:t xml:space="preserve"> </w:t>
-                  </w:r>
-                  <w:proofErr w:type="spellStart"/>
-                  <w:r>
-                    <w:rPr>
-                      <w:rFonts w:ascii="Cambria" w:hAnsi="Cambria" w:cs="Cambria"/>
-                      <w:sz w:val="24"/>
-                      <w:szCs w:val="24"/>
-                      <w:lang w:val="en-US"/>
-                    </w:rPr>
-                    <w:t>muốn</w:t>
-                  </w:r>
-                  <w:proofErr w:type="spellEnd"/>
-                  <w:r>
-                    <w:rPr>
-                      <w:rFonts w:ascii="Cambria" w:hAnsi="Cambria" w:cs="Cambria"/>
-                      <w:sz w:val="24"/>
-                      <w:szCs w:val="24"/>
-                      <w:lang w:val="en-US"/>
-                    </w:rPr>
-                    <w:t xml:space="preserve"> </w:t>
-                  </w:r>
-                  <w:proofErr w:type="spellStart"/>
-                  <w:r>
-                    <w:rPr>
-                      <w:rFonts w:ascii="Cambria" w:hAnsi="Cambria" w:cs="Cambria"/>
-                      <w:sz w:val="24"/>
-                      <w:szCs w:val="24"/>
-                      <w:lang w:val="en-US"/>
-                    </w:rPr>
-                    <w:t>xóa</w:t>
-                  </w:r>
-                  <w:proofErr w:type="spellEnd"/>
-                  <w:r>
-                    <w:rPr>
-                      <w:rFonts w:ascii="Cambria" w:hAnsi="Cambria" w:cs="Cambria"/>
-                      <w:sz w:val="24"/>
-                      <w:szCs w:val="24"/>
-                      <w:lang w:val="en-US"/>
-                    </w:rPr>
-                    <w:t xml:space="preserve"> </w:t>
-                  </w:r>
-                  <w:proofErr w:type="spellStart"/>
-                  <w:r>
-                    <w:rPr>
-                      <w:rFonts w:ascii="Cambria" w:hAnsi="Cambria" w:cs="Cambria"/>
-                      <w:sz w:val="24"/>
-                      <w:szCs w:val="24"/>
-                      <w:lang w:val="en-US"/>
-                    </w:rPr>
-                    <w:t>phản</w:t>
-                  </w:r>
-                  <w:proofErr w:type="spellEnd"/>
-                  <w:r>
-                    <w:rPr>
-                      <w:rFonts w:ascii="Cambria" w:hAnsi="Cambria" w:cs="Cambria"/>
-                      <w:sz w:val="24"/>
-                      <w:szCs w:val="24"/>
-                      <w:lang w:val="en-US"/>
-                    </w:rPr>
-                    <w:t xml:space="preserve"> </w:t>
-                  </w:r>
-                  <w:proofErr w:type="spellStart"/>
-                  <w:r>
-                    <w:rPr>
-                      <w:rFonts w:ascii="Cambria" w:hAnsi="Cambria" w:cs="Cambria"/>
-                      <w:sz w:val="24"/>
-                      <w:szCs w:val="24"/>
-                      <w:lang w:val="en-US"/>
-                    </w:rPr>
-                    <w:t>hồi</w:t>
-                  </w:r>
-                  <w:proofErr w:type="spellEnd"/>
-                  <w:r>
-                    <w:rPr>
-                      <w:rFonts w:ascii="Cambria" w:hAnsi="Cambria" w:cs="Cambria"/>
-                      <w:sz w:val="24"/>
-                      <w:szCs w:val="24"/>
-                      <w:lang w:val="en-US"/>
-                    </w:rPr>
-                    <w:t xml:space="preserve"> </w:t>
-                  </w:r>
-                  <w:proofErr w:type="spellStart"/>
-                  <w:r>
-                    <w:rPr>
-                      <w:rFonts w:ascii="Cambria" w:hAnsi="Cambria" w:cs="Cambria"/>
-                      <w:sz w:val="24"/>
-                      <w:szCs w:val="24"/>
-                      <w:lang w:val="en-US"/>
-                    </w:rPr>
-                    <w:t>này</w:t>
-                  </w:r>
-                  <w:proofErr w:type="spellEnd"/>
-                  <w:r>
-                    <w:rPr>
-                      <w:rFonts w:ascii="Cambria" w:hAnsi="Cambria" w:cs="Cambria"/>
-                      <w:sz w:val="24"/>
-                      <w:szCs w:val="24"/>
-                      <w:lang w:val="en-US"/>
-                    </w:rPr>
-                    <w:t>.</w:t>
+                  <w:r>
+                    <w:rPr>
+                      <w:rFonts w:ascii="Cambria" w:hAnsi="Cambria" w:cs="Cambria"/>
+                      <w:sz w:val="24"/>
+                      <w:szCs w:val="24"/>
+                      <w:lang w:val="en-US"/>
+                    </w:rPr>
+                    <w:t>Bạn có muốn xóa phản hồi này.</w:t>
                   </w:r>
                   <w:r>
                     <w:rPr>
@@ -10136,8 +6690,6 @@
                     </w:rPr>
                     <w:t>3</w:t>
                   </w:r>
-                  <w:bookmarkStart w:id="0" w:name="_GoBack"/>
-                  <w:bookmarkEnd w:id="0"/>
                 </w:p>
               </w:tc>
               <w:tc>
@@ -10169,27 +6721,7 @@
                       <w:szCs w:val="24"/>
                       <w:lang w:val="en-US"/>
                     </w:rPr>
-                    <w:t>Click “</w:t>
-                  </w:r>
-                  <w:proofErr w:type="spellStart"/>
-                  <w:r>
-                    <w:rPr>
-                      <w:rFonts w:ascii="Cambria" w:hAnsi="Cambria" w:cs="Cambria"/>
-                      <w:sz w:val="24"/>
-                      <w:szCs w:val="24"/>
-                      <w:lang w:val="en-US"/>
-                    </w:rPr>
-                    <w:t>Đồng</w:t>
-                  </w:r>
-                  <w:proofErr w:type="spellEnd"/>
-                  <w:r>
-                    <w:rPr>
-                      <w:rFonts w:ascii="Cambria" w:hAnsi="Cambria" w:cs="Cambria"/>
-                      <w:sz w:val="24"/>
-                      <w:szCs w:val="24"/>
-                      <w:lang w:val="en-US"/>
-                    </w:rPr>
-                    <w:t xml:space="preserve"> ý” button.</w:t>
+                    <w:t>Click “Đồng ý” button.</w:t>
                   </w:r>
                 </w:p>
                 <w:p>
@@ -10265,142 +6797,49 @@
                       <w:szCs w:val="24"/>
                       <w:lang w:val="en-US"/>
                     </w:rPr>
+                    <w:t>The selected rep</w:t>
+                  </w:r>
+                  <w:r>
+                    <w:rPr>
+                      <w:rFonts w:ascii="Cambria" w:hAnsi="Cambria" w:cs="Cambria"/>
+                      <w:sz w:val="24"/>
+                      <w:szCs w:val="24"/>
+                      <w:lang w:val="en-US"/>
+                    </w:rPr>
+                    <w:t>ort will be removed from server.</w:t>
+                  </w:r>
+                </w:p>
+                <w:p>
+                  <w:pPr>
+                    <w:autoSpaceDE w:val="0"/>
+                    <w:autoSpaceDN w:val="0"/>
+                    <w:adjustRightInd w:val="0"/>
+                    <w:rPr>
+                      <w:rFonts w:ascii="Cambria" w:hAnsi="Cambria" w:cs="Cambria"/>
+                      <w:sz w:val="24"/>
+                      <w:szCs w:val="24"/>
+                      <w:lang w:val="en-US"/>
+                    </w:rPr>
+                  </w:pPr>
+                  <w:r>
+                    <w:rPr>
+                      <w:rFonts w:ascii="Cambria" w:hAnsi="Cambria" w:cs="Cambria"/>
+                      <w:sz w:val="24"/>
+                      <w:szCs w:val="24"/>
+                      <w:lang w:val="en-US"/>
+                    </w:rPr>
                     <w:lastRenderedPageBreak/>
-                    <w:t>The selected rep</w:t>
-                  </w:r>
-                  <w:r>
-                    <w:rPr>
-                      <w:rFonts w:ascii="Cambria" w:hAnsi="Cambria" w:cs="Cambria"/>
-                      <w:sz w:val="24"/>
-                      <w:szCs w:val="24"/>
-                      <w:lang w:val="en-US"/>
-                    </w:rPr>
-                    <w:t>ort will be removed from server.</w:t>
-                  </w:r>
-                </w:p>
-                <w:p>
-                  <w:pPr>
-                    <w:autoSpaceDE w:val="0"/>
-                    <w:autoSpaceDN w:val="0"/>
-                    <w:adjustRightInd w:val="0"/>
-                    <w:rPr>
-                      <w:rFonts w:ascii="Cambria" w:hAnsi="Cambria" w:cs="Cambria"/>
-                      <w:sz w:val="24"/>
-                      <w:szCs w:val="24"/>
-                      <w:lang w:val="en-US"/>
-                    </w:rPr>
-                  </w:pPr>
-                  <w:proofErr w:type="gramStart"/>
-                  <w:r>
-                    <w:rPr>
-                      <w:rFonts w:ascii="Cambria" w:hAnsi="Cambria" w:cs="Cambria"/>
-                      <w:sz w:val="24"/>
-                      <w:szCs w:val="24"/>
-                      <w:lang w:val="en-US"/>
-                    </w:rPr>
-                    <w:t>An</w:t>
-                  </w:r>
-                  <w:proofErr w:type="gramEnd"/>
-                  <w:r>
-                    <w:rPr>
-                      <w:rFonts w:ascii="Cambria" w:hAnsi="Cambria" w:cs="Cambria"/>
-                      <w:sz w:val="24"/>
-                      <w:szCs w:val="24"/>
-                      <w:lang w:val="en-US"/>
-                    </w:rPr>
-                    <w:t xml:space="preserve"> message is display: “</w:t>
-                  </w:r>
-                  <w:proofErr w:type="spellStart"/>
-                  <w:r>
-                    <w:rPr>
-                      <w:rFonts w:ascii="Cambria" w:hAnsi="Cambria" w:cs="Cambria"/>
-                      <w:sz w:val="24"/>
-                      <w:szCs w:val="24"/>
-                      <w:lang w:val="en-US"/>
-                    </w:rPr>
-                    <w:t>Phản</w:t>
-                  </w:r>
-                  <w:proofErr w:type="spellEnd"/>
-                  <w:r>
-                    <w:rPr>
-                      <w:rFonts w:ascii="Cambria" w:hAnsi="Cambria" w:cs="Cambria"/>
-                      <w:sz w:val="24"/>
-                      <w:szCs w:val="24"/>
-                      <w:lang w:val="en-US"/>
-                    </w:rPr>
-                    <w:t xml:space="preserve"> </w:t>
-                  </w:r>
-                  <w:proofErr w:type="spellStart"/>
-                  <w:r>
-                    <w:rPr>
-                      <w:rFonts w:ascii="Cambria" w:hAnsi="Cambria" w:cs="Cambria"/>
-                      <w:sz w:val="24"/>
-                      <w:szCs w:val="24"/>
-                      <w:lang w:val="en-US"/>
-                    </w:rPr>
-                    <w:t>hồi</w:t>
-                  </w:r>
-                  <w:proofErr w:type="spellEnd"/>
-                  <w:r>
-                    <w:rPr>
-                      <w:rFonts w:ascii="Cambria" w:hAnsi="Cambria" w:cs="Cambria"/>
-                      <w:sz w:val="24"/>
-                      <w:szCs w:val="24"/>
-                      <w:lang w:val="en-US"/>
-                    </w:rPr>
-                    <w:t xml:space="preserve"> </w:t>
-                  </w:r>
-                  <w:proofErr w:type="spellStart"/>
-                  <w:r>
-                    <w:rPr>
-                      <w:rFonts w:ascii="Cambria" w:hAnsi="Cambria" w:cs="Cambria"/>
-                      <w:sz w:val="24"/>
-                      <w:szCs w:val="24"/>
-                      <w:lang w:val="en-US"/>
-                    </w:rPr>
-                    <w:t>đã</w:t>
-                  </w:r>
-                  <w:proofErr w:type="spellEnd"/>
-                  <w:r>
-                    <w:rPr>
-                      <w:rFonts w:ascii="Cambria" w:hAnsi="Cambria" w:cs="Cambria"/>
-                      <w:sz w:val="24"/>
-                      <w:szCs w:val="24"/>
-                      <w:lang w:val="en-US"/>
-                    </w:rPr>
-                    <w:t xml:space="preserve"> </w:t>
-                  </w:r>
-                  <w:proofErr w:type="spellStart"/>
-                  <w:r>
-                    <w:rPr>
-                      <w:rFonts w:ascii="Cambria" w:hAnsi="Cambria" w:cs="Cambria"/>
-                      <w:sz w:val="24"/>
-                      <w:szCs w:val="24"/>
-                      <w:lang w:val="en-US"/>
-                    </w:rPr>
-                    <w:t>được</w:t>
-                  </w:r>
-                  <w:proofErr w:type="spellEnd"/>
-                  <w:r>
-                    <w:rPr>
-                      <w:rFonts w:ascii="Cambria" w:hAnsi="Cambria" w:cs="Cambria"/>
-                      <w:sz w:val="24"/>
-                      <w:szCs w:val="24"/>
-                      <w:lang w:val="en-US"/>
-                    </w:rPr>
-                    <w:t xml:space="preserve"> </w:t>
-                  </w:r>
-                  <w:proofErr w:type="spellStart"/>
-                  <w:r>
-                    <w:rPr>
-                      <w:rFonts w:ascii="Cambria" w:hAnsi="Cambria" w:cs="Cambria"/>
-                      <w:sz w:val="24"/>
-                      <w:szCs w:val="24"/>
-                      <w:lang w:val="en-US"/>
-                    </w:rPr>
-                    <w:t>xóa</w:t>
-                  </w:r>
-                  <w:proofErr w:type="spellEnd"/>
+                    <w:t>An message is display: “</w:t>
+                  </w:r>
+                  <w:r>
+                    <w:rPr>
+                      <w:rFonts w:ascii="Cambria" w:hAnsi="Cambria" w:cs="Cambria"/>
+                      <w:sz w:val="24"/>
+                      <w:szCs w:val="24"/>
+                      <w:lang w:val="en-US"/>
+                    </w:rPr>
+                    <w:t>Phản hồi đã được xóa</w:t>
+                  </w:r>
                   <w:r>
                     <w:rPr>
                       <w:rFonts w:ascii="Cambria" w:hAnsi="Cambria" w:cs="Cambria"/>
@@ -10639,27 +7078,7 @@
                       <w:szCs w:val="24"/>
                       <w:lang w:val="en-US"/>
                     </w:rPr>
-                    <w:t>Click “</w:t>
-                  </w:r>
-                  <w:proofErr w:type="spellStart"/>
-                  <w:r>
-                    <w:rPr>
-                      <w:rFonts w:ascii="Cambria" w:hAnsi="Cambria" w:cs="Cambria"/>
-                      <w:sz w:val="24"/>
-                      <w:szCs w:val="24"/>
-                      <w:lang w:val="en-US"/>
-                    </w:rPr>
-                    <w:t>Hủy</w:t>
-                  </w:r>
-                  <w:proofErr w:type="spellEnd"/>
-                  <w:r>
-                    <w:rPr>
-                      <w:rFonts w:ascii="Cambria" w:hAnsi="Cambria" w:cs="Cambria"/>
-                      <w:sz w:val="24"/>
-                      <w:szCs w:val="24"/>
-                      <w:lang w:val="en-US"/>
-                    </w:rPr>
-                    <w:t xml:space="preserve">”  </w:t>
+                    <w:t xml:space="preserve">Click “Hủy”  </w:t>
                   </w:r>
                 </w:p>
               </w:tc>
@@ -10738,25 +7157,14 @@
                 <w:szCs w:val="24"/>
               </w:rPr>
             </w:pPr>
-            <w:proofErr w:type="spellStart"/>
-            <w:r>
-              <w:rPr>
-                <w:rFonts w:asciiTheme="majorHAnsi" w:hAnsiTheme="majorHAnsi"/>
-                <w:b/>
-                <w:sz w:val="24"/>
-                <w:szCs w:val="24"/>
-              </w:rPr>
-              <w:t>Exceptions</w:t>
-            </w:r>
-            <w:proofErr w:type="spellEnd"/>
-            <w:r>
-              <w:rPr>
-                <w:rFonts w:asciiTheme="majorHAnsi" w:hAnsiTheme="majorHAnsi"/>
-                <w:b/>
-                <w:sz w:val="24"/>
-                <w:szCs w:val="24"/>
-              </w:rPr>
-              <w:t xml:space="preserve">: </w:t>
+            <w:r>
+              <w:rPr>
+                <w:rFonts w:asciiTheme="majorHAnsi" w:hAnsiTheme="majorHAnsi"/>
+                <w:b/>
+                <w:sz w:val="24"/>
+                <w:szCs w:val="24"/>
+              </w:rPr>
+              <w:t xml:space="preserve">Exceptions: </w:t>
             </w:r>
             <w:r>
               <w:rPr>
@@ -10774,25 +7182,14 @@
               </w:rPr>
               <w:br/>
             </w:r>
-            <w:proofErr w:type="spellStart"/>
-            <w:r>
-              <w:rPr>
-                <w:rFonts w:asciiTheme="majorHAnsi" w:hAnsiTheme="majorHAnsi"/>
-                <w:b/>
-                <w:sz w:val="24"/>
-                <w:szCs w:val="24"/>
-              </w:rPr>
-              <w:t>Relationships</w:t>
-            </w:r>
-            <w:proofErr w:type="spellEnd"/>
-            <w:r>
-              <w:rPr>
-                <w:rFonts w:asciiTheme="majorHAnsi" w:hAnsiTheme="majorHAnsi"/>
-                <w:b/>
-                <w:sz w:val="24"/>
-                <w:szCs w:val="24"/>
-              </w:rPr>
-              <w:t xml:space="preserve">: </w:t>
+            <w:r>
+              <w:rPr>
+                <w:rFonts w:asciiTheme="majorHAnsi" w:hAnsiTheme="majorHAnsi"/>
+                <w:b/>
+                <w:sz w:val="24"/>
+                <w:szCs w:val="24"/>
+              </w:rPr>
+              <w:t xml:space="preserve">Relationships: </w:t>
             </w:r>
             <w:r>
               <w:rPr>

--- a/Other/Tmp/Use case/UC-NghiaHDUpdate.docx
+++ b/Other/Tmp/Use case/UC-NghiaHDUpdate.docx
@@ -5344,7 +5344,7 @@
                       <w:szCs w:val="24"/>
                       <w:lang w:val="en-US"/>
                     </w:rPr>
-                    <w:t>[Alternative1][Alternative 2]</w:t>
+                    <w:t>[Alternative1]</w:t>
                   </w:r>
                 </w:p>
                 <w:p>
@@ -5609,254 +5609,6 @@
                       <w:lang w:val="en-US"/>
                     </w:rPr>
                     <w:t>-     Xem chi tiết: link</w:t>
-                  </w:r>
-                </w:p>
-              </w:tc>
-            </w:tr>
-          </w:tbl>
-          <w:p>
-            <w:pPr>
-              <w:autoSpaceDE w:val="0"/>
-              <w:autoSpaceDN w:val="0"/>
-              <w:adjustRightInd w:val="0"/>
-              <w:rPr>
-                <w:rFonts w:ascii="Cambria" w:hAnsi="Cambria" w:cs="Cambria"/>
-                <w:b/>
-                <w:bCs/>
-                <w:sz w:val="24"/>
-                <w:szCs w:val="24"/>
-              </w:rPr>
-            </w:pPr>
-            <w:r>
-              <w:rPr>
-                <w:rFonts w:ascii="Cambria" w:hAnsi="Cambria" w:cs="Cambria"/>
-                <w:b/>
-                <w:bCs/>
-                <w:sz w:val="24"/>
-                <w:szCs w:val="24"/>
-              </w:rPr>
-              <w:t>Alternative Scenario:</w:t>
-            </w:r>
-          </w:p>
-          <w:tbl>
-            <w:tblPr>
-              <w:tblW w:w="0" w:type="auto"/>
-              <w:tblBorders>
-                <w:top w:val="single" w:sz="4" w:space="0" w:color="auto"/>
-                <w:left w:val="single" w:sz="4" w:space="0" w:color="auto"/>
-                <w:bottom w:val="single" w:sz="4" w:space="0" w:color="auto"/>
-                <w:right w:val="single" w:sz="4" w:space="0" w:color="auto"/>
-              </w:tblBorders>
-              <w:tblLook w:val="0000" w:firstRow="0" w:lastRow="0" w:firstColumn="0" w:lastColumn="0" w:noHBand="0" w:noVBand="0"/>
-            </w:tblPr>
-            <w:tblGrid>
-              <w:gridCol w:w="985"/>
-              <w:gridCol w:w="3240"/>
-              <w:gridCol w:w="4548"/>
-            </w:tblGrid>
-            <w:tr>
-              <w:tc>
-                <w:tcPr>
-                  <w:tcW w:w="985" w:type="dxa"/>
-                  <w:tcBorders>
-                    <w:top w:val="single" w:sz="4" w:space="0" w:color="auto"/>
-                    <w:bottom w:val="single" w:sz="4" w:space="0" w:color="auto"/>
-                    <w:right w:val="single" w:sz="4" w:space="0" w:color="auto"/>
-                  </w:tcBorders>
-                </w:tcPr>
-                <w:p>
-                  <w:pPr>
-                    <w:autoSpaceDE w:val="0"/>
-                    <w:autoSpaceDN w:val="0"/>
-                    <w:adjustRightInd w:val="0"/>
-                    <w:jc w:val="center"/>
-                    <w:rPr>
-                      <w:rFonts w:ascii="Cambria" w:hAnsi="Cambria" w:cs="Cambria"/>
-                      <w:sz w:val="24"/>
-                      <w:szCs w:val="24"/>
-                    </w:rPr>
-                  </w:pPr>
-                  <w:r>
-                    <w:rPr>
-                      <w:rFonts w:ascii="Cambria" w:hAnsi="Cambria" w:cs="Cambria"/>
-                      <w:sz w:val="24"/>
-                      <w:szCs w:val="24"/>
-                    </w:rPr>
-                    <w:t>1</w:t>
-                  </w:r>
-                </w:p>
-              </w:tc>
-              <w:tc>
-                <w:tcPr>
-                  <w:tcW w:w="3240" w:type="dxa"/>
-                  <w:tcBorders>
-                    <w:top w:val="single" w:sz="4" w:space="0" w:color="auto"/>
-                    <w:left w:val="single" w:sz="4" w:space="0" w:color="auto"/>
-                    <w:bottom w:val="single" w:sz="4" w:space="0" w:color="auto"/>
-                    <w:right w:val="single" w:sz="4" w:space="0" w:color="auto"/>
-                  </w:tcBorders>
-                </w:tcPr>
-                <w:p>
-                  <w:pPr>
-                    <w:autoSpaceDE w:val="0"/>
-                    <w:autoSpaceDN w:val="0"/>
-                    <w:adjustRightInd w:val="0"/>
-                    <w:rPr>
-                      <w:rFonts w:ascii="Cambria" w:hAnsi="Cambria" w:cs="Cambria"/>
-                      <w:sz w:val="24"/>
-                      <w:szCs w:val="24"/>
-                      <w:lang w:val="en-US"/>
-                    </w:rPr>
-                  </w:pPr>
-                  <w:r>
-                    <w:rPr>
-                      <w:rFonts w:ascii="Cambria" w:hAnsi="Cambria" w:cs="Cambria"/>
-                      <w:sz w:val="24"/>
-                      <w:szCs w:val="24"/>
-                      <w:lang w:val="en-US"/>
-                    </w:rPr>
-                    <w:t>[Alternative 1</w:t>
-                  </w:r>
-                  <w:r>
-                    <w:rPr>
-                      <w:rFonts w:ascii="Cambria" w:hAnsi="Cambria" w:cs="Cambria"/>
-                      <w:sz w:val="24"/>
-                      <w:szCs w:val="24"/>
-                      <w:lang w:val="en-US"/>
-                    </w:rPr>
-                    <w:t>]</w:t>
-                  </w:r>
-                </w:p>
-                <w:p>
-                  <w:pPr>
-                    <w:autoSpaceDE w:val="0"/>
-                    <w:autoSpaceDN w:val="0"/>
-                    <w:adjustRightInd w:val="0"/>
-                    <w:rPr>
-                      <w:rFonts w:ascii="Cambria" w:hAnsi="Cambria" w:cs="Cambria"/>
-                      <w:sz w:val="24"/>
-                      <w:szCs w:val="24"/>
-                      <w:lang w:val="en-US"/>
-                    </w:rPr>
-                  </w:pPr>
-                  <w:bookmarkStart w:id="0" w:name="_GoBack"/>
-                  <w:bookmarkEnd w:id="0"/>
-                  <w:r>
-                    <w:rPr>
-                      <w:rFonts w:ascii="Cambria" w:hAnsi="Cambria" w:cs="Cambria"/>
-                      <w:sz w:val="24"/>
-                      <w:szCs w:val="24"/>
-                      <w:lang w:val="en-US"/>
-                    </w:rPr>
-                    <w:t>Click on the “</w:t>
-                  </w:r>
-                  <w:r>
-                    <w:rPr>
-                      <w:rFonts w:ascii="Cambria" w:hAnsi="Cambria" w:cs="Cambria"/>
-                      <w:sz w:val="24"/>
-                      <w:szCs w:val="24"/>
-                      <w:lang w:val="en-US"/>
-                    </w:rPr>
-                    <w:t>Xóa</w:t>
-                  </w:r>
-                  <w:r>
-                    <w:rPr>
-                      <w:rFonts w:ascii="Cambria" w:hAnsi="Cambria" w:cs="Cambria"/>
-                      <w:sz w:val="24"/>
-                      <w:szCs w:val="24"/>
-                      <w:lang w:val="en-US"/>
-                    </w:rPr>
-                    <w:t xml:space="preserve">” </w:t>
-                  </w:r>
-                  <w:r>
-                    <w:rPr>
-                      <w:rFonts w:ascii="Cambria" w:hAnsi="Cambria" w:cs="Cambria"/>
-                      <w:sz w:val="24"/>
-                      <w:szCs w:val="24"/>
-                      <w:lang w:val="en-US"/>
-                    </w:rPr>
-                    <w:t>link</w:t>
-                  </w:r>
-                  <w:r>
-                    <w:rPr>
-                      <w:rFonts w:ascii="Cambria" w:hAnsi="Cambria" w:cs="Cambria"/>
-                      <w:sz w:val="24"/>
-                      <w:szCs w:val="24"/>
-                      <w:lang w:val="en-US"/>
-                    </w:rPr>
-                    <w:t xml:space="preserve"> </w:t>
-                  </w:r>
-                </w:p>
-              </w:tc>
-              <w:tc>
-                <w:tcPr>
-                  <w:tcW w:w="4548" w:type="dxa"/>
-                  <w:tcBorders>
-                    <w:top w:val="single" w:sz="4" w:space="0" w:color="auto"/>
-                    <w:left w:val="single" w:sz="4" w:space="0" w:color="auto"/>
-                    <w:bottom w:val="single" w:sz="4" w:space="0" w:color="auto"/>
-                  </w:tcBorders>
-                </w:tcPr>
-                <w:p>
-                  <w:pPr>
-                    <w:autoSpaceDE w:val="0"/>
-                    <w:autoSpaceDN w:val="0"/>
-                    <w:adjustRightInd w:val="0"/>
-                    <w:rPr>
-                      <w:rFonts w:ascii="Cambria" w:hAnsi="Cambria" w:cs="Cambria"/>
-                      <w:sz w:val="24"/>
-                      <w:szCs w:val="24"/>
-                      <w:lang w:val="en-US"/>
-                    </w:rPr>
-                  </w:pPr>
-                  <w:r>
-                    <w:rPr>
-                      <w:rFonts w:ascii="Cambria" w:hAnsi="Cambria" w:cs="Cambria"/>
-                      <w:sz w:val="24"/>
-                      <w:szCs w:val="24"/>
-                      <w:lang w:val="en-US"/>
-                    </w:rPr>
-                    <w:t xml:space="preserve">Show confirms windows with message: </w:t>
-                  </w:r>
-                </w:p>
-                <w:p>
-                  <w:pPr>
-                    <w:autoSpaceDE w:val="0"/>
-                    <w:autoSpaceDN w:val="0"/>
-                    <w:adjustRightInd w:val="0"/>
-                    <w:rPr>
-                      <w:rFonts w:ascii="Cambria" w:hAnsi="Cambria" w:cs="Cambria"/>
-                      <w:sz w:val="24"/>
-                      <w:szCs w:val="24"/>
-                      <w:lang w:val="en-US"/>
-                    </w:rPr>
-                  </w:pPr>
-                  <w:r>
-                    <w:rPr>
-                      <w:rFonts w:ascii="Cambria" w:hAnsi="Cambria" w:cs="Cambria"/>
-                      <w:sz w:val="24"/>
-                      <w:szCs w:val="24"/>
-                      <w:lang w:val="en-US"/>
-                    </w:rPr>
-                    <w:t>“</w:t>
-                  </w:r>
-                  <w:r>
-                    <w:rPr>
-                      <w:rFonts w:ascii="Cambria" w:hAnsi="Cambria" w:cs="Cambria"/>
-                      <w:sz w:val="24"/>
-                      <w:szCs w:val="24"/>
-                      <w:lang w:val="en-US"/>
-                    </w:rPr>
-                    <w:t>Bạn có muốn xóa phản hồi này.</w:t>
-                  </w:r>
-                  <w:r>
-                    <w:rPr>
-                      <w:rFonts w:ascii="Cambria" w:hAnsi="Cambria" w:cs="Cambria"/>
-                      <w:sz w:val="24"/>
-                      <w:szCs w:val="24"/>
-                      <w:lang w:val="en-US"/>
-                    </w:rPr>
-                    <w:t>”</w:t>
                   </w:r>
                 </w:p>
               </w:tc>
@@ -5889,7 +5641,7 @@
                       <w:sz w:val="24"/>
                       <w:szCs w:val="24"/>
                     </w:rPr>
-                    <w:t>2</w:t>
+                    <w:t>1</w:t>
                   </w:r>
                 </w:p>
               </w:tc>
@@ -5922,29 +5674,7 @@
                       <w:szCs w:val="24"/>
                       <w:lang w:val="en-US"/>
                     </w:rPr>
-                    <w:t>Click “Đồng ý” button.</w:t>
-                  </w:r>
-                </w:p>
-                <w:p>
-                  <w:pPr>
-                    <w:autoSpaceDE w:val="0"/>
-                    <w:autoSpaceDN w:val="0"/>
-                    <w:adjustRightInd w:val="0"/>
-                    <w:rPr>
-                      <w:rFonts w:ascii="Cambria" w:hAnsi="Cambria" w:cs="Cambria"/>
-                      <w:sz w:val="24"/>
-                      <w:szCs w:val="24"/>
-                      <w:lang w:val="en-US"/>
-                    </w:rPr>
-                  </w:pPr>
-                  <w:r>
-                    <w:rPr>
-                      <w:rFonts w:ascii="Cambria" w:hAnsi="Cambria" w:cs="Cambria"/>
-                      <w:sz w:val="24"/>
-                      <w:szCs w:val="24"/>
-                      <w:lang w:val="en-US"/>
-                    </w:rPr>
-                    <w:t>[Alternative 3</w:t>
+                    <w:t>[Alternative 1</w:t>
                   </w:r>
                   <w:r>
                     <w:rPr>
@@ -5954,6 +5684,64 @@
                       <w:lang w:val="en-US"/>
                     </w:rPr>
                     <w:t>]</w:t>
+                  </w:r>
+                </w:p>
+                <w:p>
+                  <w:pPr>
+                    <w:autoSpaceDE w:val="0"/>
+                    <w:autoSpaceDN w:val="0"/>
+                    <w:adjustRightInd w:val="0"/>
+                    <w:rPr>
+                      <w:rFonts w:ascii="Cambria" w:hAnsi="Cambria" w:cs="Cambria"/>
+                      <w:sz w:val="24"/>
+                      <w:szCs w:val="24"/>
+                      <w:lang w:val="en-US"/>
+                    </w:rPr>
+                  </w:pPr>
+                  <w:r>
+                    <w:rPr>
+                      <w:rFonts w:ascii="Cambria" w:hAnsi="Cambria" w:cs="Cambria"/>
+                      <w:sz w:val="24"/>
+                      <w:szCs w:val="24"/>
+                      <w:lang w:val="en-US"/>
+                    </w:rPr>
+                    <w:t>Click on the “</w:t>
+                  </w:r>
+                  <w:r>
+                    <w:rPr>
+                      <w:rFonts w:ascii="Cambria" w:hAnsi="Cambria" w:cs="Cambria"/>
+                      <w:sz w:val="24"/>
+                      <w:szCs w:val="24"/>
+                      <w:lang w:val="en-US"/>
+                    </w:rPr>
+                    <w:t>Xóa</w:t>
+                  </w:r>
+                  <w:r>
+                    <w:rPr>
+                      <w:rFonts w:ascii="Cambria" w:hAnsi="Cambria" w:cs="Cambria"/>
+                      <w:sz w:val="24"/>
+                      <w:szCs w:val="24"/>
+                      <w:lang w:val="en-US"/>
+                    </w:rPr>
+                    <w:t xml:space="preserve">” </w:t>
+                  </w:r>
+                  <w:r>
+                    <w:rPr>
+                      <w:rFonts w:ascii="Cambria" w:hAnsi="Cambria" w:cs="Cambria"/>
+                      <w:sz w:val="24"/>
+                      <w:szCs w:val="24"/>
+                      <w:lang w:val="en-US"/>
+                    </w:rPr>
+                    <w:t>link</w:t>
+                  </w:r>
+                  <w:r>
+                    <w:rPr>
+                      <w:rFonts w:ascii="Cambria" w:hAnsi="Cambria" w:cs="Cambria"/>
+                      <w:sz w:val="24"/>
+                      <w:szCs w:val="24"/>
+                      <w:lang w:val="en-US"/>
+                    </w:rPr>
+                    <w:t xml:space="preserve"> </w:t>
                   </w:r>
                 </w:p>
               </w:tc>
@@ -5978,6 +5766,175 @@
                       <w:lang w:val="en-US"/>
                     </w:rPr>
                   </w:pPr>
+                  <w:r>
+                    <w:rPr>
+                      <w:rFonts w:ascii="Cambria" w:hAnsi="Cambria" w:cs="Cambria"/>
+                      <w:sz w:val="24"/>
+                      <w:szCs w:val="24"/>
+                      <w:lang w:val="en-US"/>
+                    </w:rPr>
+                    <w:t xml:space="preserve">Show confirms windows with message: </w:t>
+                  </w:r>
+                </w:p>
+                <w:p>
+                  <w:pPr>
+                    <w:autoSpaceDE w:val="0"/>
+                    <w:autoSpaceDN w:val="0"/>
+                    <w:adjustRightInd w:val="0"/>
+                    <w:rPr>
+                      <w:rFonts w:ascii="Cambria" w:hAnsi="Cambria" w:cs="Cambria"/>
+                      <w:sz w:val="24"/>
+                      <w:szCs w:val="24"/>
+                      <w:lang w:val="en-US"/>
+                    </w:rPr>
+                  </w:pPr>
+                  <w:r>
+                    <w:rPr>
+                      <w:rFonts w:ascii="Cambria" w:hAnsi="Cambria" w:cs="Cambria"/>
+                      <w:sz w:val="24"/>
+                      <w:szCs w:val="24"/>
+                      <w:lang w:val="en-US"/>
+                    </w:rPr>
+                    <w:t>“</w:t>
+                  </w:r>
+                  <w:r>
+                    <w:rPr>
+                      <w:rFonts w:ascii="Cambria" w:hAnsi="Cambria" w:cs="Cambria"/>
+                      <w:sz w:val="24"/>
+                      <w:szCs w:val="24"/>
+                      <w:lang w:val="en-US"/>
+                    </w:rPr>
+                    <w:t>Bạn có muốn xóa phản hồi này.</w:t>
+                  </w:r>
+                  <w:r>
+                    <w:rPr>
+                      <w:rFonts w:ascii="Cambria" w:hAnsi="Cambria" w:cs="Cambria"/>
+                      <w:sz w:val="24"/>
+                      <w:szCs w:val="24"/>
+                      <w:lang w:val="en-US"/>
+                    </w:rPr>
+                    <w:t>”</w:t>
+                  </w:r>
+                </w:p>
+              </w:tc>
+            </w:tr>
+            <w:tr>
+              <w:tc>
+                <w:tcPr>
+                  <w:tcW w:w="985" w:type="dxa"/>
+                  <w:tcBorders>
+                    <w:top w:val="single" w:sz="4" w:space="0" w:color="auto"/>
+                    <w:bottom w:val="single" w:sz="4" w:space="0" w:color="auto"/>
+                    <w:right w:val="single" w:sz="4" w:space="0" w:color="auto"/>
+                  </w:tcBorders>
+                </w:tcPr>
+                <w:p>
+                  <w:pPr>
+                    <w:autoSpaceDE w:val="0"/>
+                    <w:autoSpaceDN w:val="0"/>
+                    <w:adjustRightInd w:val="0"/>
+                    <w:jc w:val="center"/>
+                    <w:rPr>
+                      <w:rFonts w:ascii="Cambria" w:hAnsi="Cambria" w:cs="Cambria"/>
+                      <w:sz w:val="24"/>
+                      <w:szCs w:val="24"/>
+                    </w:rPr>
+                  </w:pPr>
+                  <w:r>
+                    <w:rPr>
+                      <w:rFonts w:ascii="Cambria" w:hAnsi="Cambria" w:cs="Cambria"/>
+                      <w:sz w:val="24"/>
+                      <w:szCs w:val="24"/>
+                    </w:rPr>
+                    <w:t>2</w:t>
+                  </w:r>
+                </w:p>
+              </w:tc>
+              <w:tc>
+                <w:tcPr>
+                  <w:tcW w:w="3240" w:type="dxa"/>
+                  <w:tcBorders>
+                    <w:top w:val="single" w:sz="4" w:space="0" w:color="auto"/>
+                    <w:left w:val="single" w:sz="4" w:space="0" w:color="auto"/>
+                    <w:bottom w:val="single" w:sz="4" w:space="0" w:color="auto"/>
+                    <w:right w:val="single" w:sz="4" w:space="0" w:color="auto"/>
+                  </w:tcBorders>
+                </w:tcPr>
+                <w:p>
+                  <w:pPr>
+                    <w:autoSpaceDE w:val="0"/>
+                    <w:autoSpaceDN w:val="0"/>
+                    <w:adjustRightInd w:val="0"/>
+                    <w:rPr>
+                      <w:rFonts w:ascii="Cambria" w:hAnsi="Cambria" w:cs="Cambria"/>
+                      <w:sz w:val="24"/>
+                      <w:szCs w:val="24"/>
+                      <w:lang w:val="en-US"/>
+                    </w:rPr>
+                  </w:pPr>
+                  <w:r>
+                    <w:rPr>
+                      <w:rFonts w:ascii="Cambria" w:hAnsi="Cambria" w:cs="Cambria"/>
+                      <w:sz w:val="24"/>
+                      <w:szCs w:val="24"/>
+                      <w:lang w:val="en-US"/>
+                    </w:rPr>
+                    <w:t>Click “Đồng ý” button.</w:t>
+                  </w:r>
+                </w:p>
+                <w:p>
+                  <w:pPr>
+                    <w:autoSpaceDE w:val="0"/>
+                    <w:autoSpaceDN w:val="0"/>
+                    <w:adjustRightInd w:val="0"/>
+                    <w:rPr>
+                      <w:rFonts w:ascii="Cambria" w:hAnsi="Cambria" w:cs="Cambria"/>
+                      <w:sz w:val="24"/>
+                      <w:szCs w:val="24"/>
+                      <w:lang w:val="en-US"/>
+                    </w:rPr>
+                  </w:pPr>
+                  <w:r>
+                    <w:rPr>
+                      <w:rFonts w:ascii="Cambria" w:hAnsi="Cambria" w:cs="Cambria"/>
+                      <w:sz w:val="24"/>
+                      <w:szCs w:val="24"/>
+                      <w:lang w:val="en-US"/>
+                    </w:rPr>
+                    <w:t>[Alternative 3</w:t>
+                  </w:r>
+                  <w:r>
+                    <w:rPr>
+                      <w:rFonts w:ascii="Cambria" w:hAnsi="Cambria" w:cs="Cambria"/>
+                      <w:sz w:val="24"/>
+                      <w:szCs w:val="24"/>
+                      <w:lang w:val="en-US"/>
+                    </w:rPr>
+                    <w:t>]</w:t>
+                  </w:r>
+                </w:p>
+              </w:tc>
+              <w:tc>
+                <w:tcPr>
+                  <w:tcW w:w="4548" w:type="dxa"/>
+                  <w:tcBorders>
+                    <w:top w:val="single" w:sz="4" w:space="0" w:color="auto"/>
+                    <w:left w:val="single" w:sz="4" w:space="0" w:color="auto"/>
+                    <w:bottom w:val="single" w:sz="4" w:space="0" w:color="auto"/>
+                  </w:tcBorders>
+                </w:tcPr>
+                <w:p>
+                  <w:pPr>
+                    <w:autoSpaceDE w:val="0"/>
+                    <w:autoSpaceDN w:val="0"/>
+                    <w:adjustRightInd w:val="0"/>
+                    <w:rPr>
+                      <w:rFonts w:ascii="Cambria" w:hAnsi="Cambria" w:cs="Cambria"/>
+                      <w:sz w:val="24"/>
+                      <w:szCs w:val="24"/>
+                      <w:lang w:val="en-US"/>
+                    </w:rPr>
+                  </w:pPr>
                 </w:p>
                 <w:p>
                   <w:pPr>
@@ -6053,6 +6010,30 @@
               </w:tc>
             </w:tr>
           </w:tbl>
+          <w:p>
+            <w:pPr>
+              <w:autoSpaceDE w:val="0"/>
+              <w:autoSpaceDN w:val="0"/>
+              <w:adjustRightInd w:val="0"/>
+              <w:rPr>
+                <w:rFonts w:ascii="Cambria" w:hAnsi="Cambria" w:cs="Cambria"/>
+                <w:b/>
+                <w:bCs/>
+                <w:sz w:val="24"/>
+                <w:szCs w:val="24"/>
+              </w:rPr>
+            </w:pPr>
+            <w:r>
+              <w:rPr>
+                <w:rFonts w:ascii="Cambria" w:hAnsi="Cambria" w:cs="Cambria"/>
+                <w:b/>
+                <w:bCs/>
+                <w:sz w:val="24"/>
+                <w:szCs w:val="24"/>
+              </w:rPr>
+              <w:t>Alternative Scenario:</w:t>
+            </w:r>
+          </w:p>
           <w:p>
             <w:pPr>
               <w:autoSpaceDE w:val="0"/>
@@ -6247,8 +6228,10 @@
                       <w:szCs w:val="24"/>
                       <w:lang w:val="en-US"/>
                     </w:rPr>
-                    <w:t>[Alternative 2</w:t>
-                  </w:r>
+                    <w:t>[Alternative 1</w:t>
+                  </w:r>
+                  <w:bookmarkStart w:id="0" w:name="_GoBack"/>
+                  <w:bookmarkEnd w:id="0"/>
                   <w:r>
                     <w:rPr>
                       <w:rFonts w:ascii="Cambria" w:hAnsi="Cambria" w:cs="Cambria"/>
